--- a/Material de estudio/JAVA SCRIPT.docx
+++ b/Material de estudio/JAVA SCRIPT.docx
@@ -3,104 +3,70 @@
 <w:document xmlns:wpc="http://schemas.microsoft.com/office/word/2010/wordprocessingCanvas" xmlns:mc="http://schemas.openxmlformats.org/markup-compatibility/2006" xmlns:o="urn:schemas-microsoft-com:office:office" xmlns:r="http://schemas.openxmlformats.org/officeDocument/2006/relationships" xmlns:m="http://schemas.openxmlformats.org/officeDocument/2006/math" xmlns:v="urn:schemas-microsoft-com:vml" xmlns:wp14="http://schemas.microsoft.com/office/word/2010/wordprocessingDrawing" xmlns:wp="http://schemas.openxmlformats.org/drawingml/2006/wordprocessingDrawing" xmlns:w10="urn:schemas-microsoft-com:office:word" xmlns:w="http://schemas.openxmlformats.org/wordprocessingml/2006/main" xmlns:w14="http://schemas.microsoft.com/office/word/2010/wordml" xmlns:w15="http://schemas.microsoft.com/office/word/2012/wordml" xmlns:wpg="http://schemas.microsoft.com/office/word/2010/wordprocessingGroup" xmlns:wpi="http://schemas.microsoft.com/office/word/2010/wordprocessingInk" xmlns:wne="http://schemas.microsoft.com/office/word/2006/wordml" xmlns:wps="http://schemas.microsoft.com/office/word/2010/wordprocessingShape" mc:Ignorable="w14 w15 wp14">
   <w:body>
     <w:p>
-      <w:proofErr w:type="spellStart"/>
-      <w:r>
-        <w:t>Ques</w:t>
-      </w:r>
-      <w:proofErr w:type="spellEnd"/>
+      <w:r>
+        <w:t>Que</w:t>
+      </w:r>
       <w:r>
         <w:t xml:space="preserve"> es </w:t>
       </w:r>
-      <w:proofErr w:type="gramStart"/>
-      <w:r>
-        <w:t>JavaScript :</w:t>
-      </w:r>
-      <w:proofErr w:type="gramEnd"/>
+      <w:r>
+        <w:t>JavaScript:</w:t>
+      </w:r>
       <w:r>
         <w:t xml:space="preserve"> lenguaje interpretado, </w:t>
       </w:r>
     </w:p>
     <w:p>
-      <w:proofErr w:type="gramStart"/>
-      <w:r>
-        <w:t>orientado</w:t>
-      </w:r>
-      <w:proofErr w:type="gramEnd"/>
+      <w:r>
+        <w:t>Orientado</w:t>
+      </w:r>
       <w:r>
         <w:t xml:space="preserve"> a objetos, </w:t>
       </w:r>
     </w:p>
     <w:p>
-      <w:proofErr w:type="gramStart"/>
-      <w:r>
-        <w:t>débilmente</w:t>
-      </w:r>
-      <w:proofErr w:type="gramEnd"/>
-      <w:r>
-        <w:t xml:space="preserve"> </w:t>
-      </w:r>
-      <w:proofErr w:type="spellStart"/>
-      <w:r>
-        <w:t>tipado</w:t>
-      </w:r>
-      <w:proofErr w:type="spellEnd"/>
-      <w:r>
-        <w:t xml:space="preserve">: java </w:t>
-      </w:r>
-      <w:proofErr w:type="spellStart"/>
-      <w:r>
-        <w:t>scrio</w:t>
-      </w:r>
-      <w:proofErr w:type="spellEnd"/>
+      <w:r>
+        <w:t>Débilmente</w:t>
+      </w:r>
+      <w:r>
+        <w:t xml:space="preserve"> tipado</w:t>
+      </w:r>
+      <w:r>
+        <w:t>: java script</w:t>
+      </w:r>
       <w:r>
         <w:t xml:space="preserve"> asume que puede pasar operaciones con </w:t>
       </w:r>
-      <w:proofErr w:type="spellStart"/>
-      <w:r>
-        <w:t>numero</w:t>
-      </w:r>
-      <w:proofErr w:type="spellEnd"/>
+      <w:r>
+        <w:t>número</w:t>
+      </w:r>
       <w:r>
         <w:t xml:space="preserve"> y texto</w:t>
       </w:r>
     </w:p>
     <w:p>
       <w:r>
-        <w:t xml:space="preserve"> </w:t>
-      </w:r>
-      <w:proofErr w:type="gramStart"/>
-      <w:r>
-        <w:t>y</w:t>
-      </w:r>
-      <w:proofErr w:type="gramEnd"/>
-      <w:r>
-        <w:t xml:space="preserve"> </w:t>
-      </w:r>
-      <w:proofErr w:type="spellStart"/>
-      <w:r>
-        <w:t>dinamico</w:t>
-      </w:r>
-      <w:proofErr w:type="spellEnd"/>
+        <w:t xml:space="preserve"> y </w:t>
+      </w:r>
+      <w:r>
+        <w:t>dinámico</w:t>
+      </w:r>
       <w:r>
         <w:t>=  se deben compilar para que corra</w:t>
       </w:r>
     </w:p>
     <w:p>
-      <w:proofErr w:type="gramStart"/>
-      <w:r>
-        <w:t>es</w:t>
-      </w:r>
-      <w:proofErr w:type="gramEnd"/>
+      <w:r>
+        <w:t>Es</w:t>
+      </w:r>
       <w:r>
         <w:t xml:space="preserve"> un lenguaje </w:t>
       </w:r>
-      <w:proofErr w:type="spellStart"/>
-      <w:r>
-        <w:t>interpertado</w:t>
-      </w:r>
-      <w:proofErr w:type="spellEnd"/>
-      <w:r>
-        <w:t xml:space="preserve">,  corre línea por línea </w:t>
+      <w:r>
+        <w:t>interpretado, corre</w:t>
+      </w:r>
+      <w:r>
+        <w:t xml:space="preserve"> línea por línea </w:t>
       </w:r>
     </w:p>
     <w:p>
@@ -112,170 +78,91 @@
       <w:r>
         <w:t xml:space="preserve">Forwards si sale una nueva </w:t>
       </w:r>
-      <w:proofErr w:type="gramStart"/>
-      <w:r>
-        <w:t xml:space="preserve">versión  </w:t>
-      </w:r>
-      <w:proofErr w:type="spellStart"/>
-      <w:r>
-        <w:t>del</w:t>
-      </w:r>
-      <w:proofErr w:type="spellEnd"/>
-      <w:proofErr w:type="gramEnd"/>
-      <w:r>
-        <w:t xml:space="preserve"> un lenguaje de programación , en ese momento s e puede utilizar. Java Script no es FORWARDS</w:t>
-      </w:r>
-    </w:p>
-    <w:p>
-      <w:r>
-        <w:t xml:space="preserve">JS BACKWARDS COMPATIBLE: todas las nuevas versiones de JS no se pueden utilizar en ese </w:t>
-      </w:r>
-      <w:proofErr w:type="spellStart"/>
-      <w:proofErr w:type="gramStart"/>
-      <w:r>
-        <w:t>moento</w:t>
-      </w:r>
-      <w:proofErr w:type="spellEnd"/>
-      <w:r>
-        <w:t xml:space="preserve"> ,</w:t>
-      </w:r>
-      <w:proofErr w:type="gramEnd"/>
-      <w:r>
-        <w:t xml:space="preserve"> </w:t>
-      </w:r>
-      <w:proofErr w:type="spellStart"/>
-      <w:r>
-        <w:t>seben</w:t>
-      </w:r>
-      <w:proofErr w:type="spellEnd"/>
-      <w:r>
-        <w:t xml:space="preserve"> estandarizar con la w3c. </w:t>
-      </w:r>
-      <w:proofErr w:type="gramStart"/>
-      <w:r>
-        <w:t>luego</w:t>
-      </w:r>
-      <w:proofErr w:type="gramEnd"/>
+      <w:r>
+        <w:t>versión de</w:t>
+      </w:r>
+      <w:r>
+        <w:t xml:space="preserve"> un lenguaje de </w:t>
+      </w:r>
+      <w:r>
+        <w:t>programación,</w:t>
+      </w:r>
+      <w:r>
+        <w:t xml:space="preserve"> en ese momento s e puede utilizar. Java Script no es FORWARDS</w:t>
+      </w:r>
+    </w:p>
+    <w:p>
+      <w:r>
+        <w:t>JS BACKWARDS COMPATIBLE: todas las nuevas versiones de JS no se pueden utilizar en ese mo</w:t>
+      </w:r>
+      <w:r>
+        <w:t>m</w:t>
+      </w:r>
+      <w:r>
+        <w:t>ento, se</w:t>
+      </w:r>
+      <w:r>
+        <w:t xml:space="preserve"> de</w:t>
+      </w:r>
+      <w:r>
+        <w:t xml:space="preserve">ben estandarizar con la w3c. </w:t>
+      </w:r>
+      <w:r>
+        <w:t>Luego</w:t>
+      </w:r>
       <w:r>
         <w:t xml:space="preserve"> de ser estándar,. Par utilizar las nuevas versiones como babel, es un compilador de las nuevas versiones.</w:t>
       </w:r>
       <w:r>
         <w:t xml:space="preserve">es una buena </w:t>
       </w:r>
-      <w:proofErr w:type="spellStart"/>
-      <w:proofErr w:type="gramStart"/>
-      <w:r>
-        <w:t>practica</w:t>
-      </w:r>
-      <w:proofErr w:type="spellEnd"/>
-      <w:proofErr w:type="gramEnd"/>
+      <w:r>
+        <w:t>práctica</w:t>
+      </w:r>
       <w:r>
         <w:t>, babel toma la versión nueva y la traduce en la anterior.</w:t>
       </w:r>
     </w:p>
     <w:p>
       <w:r>
-        <w:t xml:space="preserve">Video </w:t>
-      </w:r>
-      <w:proofErr w:type="gramStart"/>
-      <w:r>
-        <w:t>3 :</w:t>
-      </w:r>
-      <w:proofErr w:type="gramEnd"/>
-      <w:r>
-        <w:t xml:space="preserve"> </w:t>
+        <w:t>V</w:t>
+      </w:r>
+      <w:r>
+        <w:t>ideo 3</w:t>
+      </w:r>
+      <w:r>
+        <w:t xml:space="preserve">: </w:t>
       </w:r>
       <w:r>
         <w:t xml:space="preserve">componentes a trabajar  </w:t>
       </w:r>
     </w:p>
     <w:p>
-      <w:proofErr w:type="gramStart"/>
-      <w:r>
-        <w:t>datos</w:t>
-      </w:r>
-      <w:proofErr w:type="gramEnd"/>
+      <w:r>
+        <w:t>Datos</w:t>
+      </w:r>
       <w:r>
         <w:t xml:space="preserve"> que guardamos en memoria y tareas o funciones que haremos con esa información.</w:t>
       </w:r>
     </w:p>
     <w:p/>
     <w:p>
-      <w:proofErr w:type="spellStart"/>
-      <w:r>
-        <w:t>Typeof</w:t>
-      </w:r>
-      <w:proofErr w:type="spellEnd"/>
-      <w:r>
-        <w:t xml:space="preserve"> sirve para saber </w:t>
-      </w:r>
-      <w:proofErr w:type="spellStart"/>
-      <w:r>
-        <w:t>que</w:t>
-      </w:r>
-      <w:proofErr w:type="spellEnd"/>
-      <w:r>
-        <w:t xml:space="preserve"> tipo de texto se ingresa </w:t>
-      </w:r>
-      <w:proofErr w:type="gramStart"/>
-      <w:r>
-        <w:t>..</w:t>
-      </w:r>
-      <w:proofErr w:type="gramEnd"/>
-      <w:r>
-        <w:t xml:space="preserve"> </w:t>
-      </w:r>
-      <w:proofErr w:type="spellStart"/>
-      <w:proofErr w:type="gramStart"/>
-      <w:r>
-        <w:t>string</w:t>
-      </w:r>
-      <w:proofErr w:type="spellEnd"/>
-      <w:proofErr w:type="gramEnd"/>
-      <w:r>
-        <w:t xml:space="preserve">. </w:t>
-      </w:r>
-      <w:proofErr w:type="spellStart"/>
-      <w:r>
-        <w:t>Numero</w:t>
-      </w:r>
-      <w:proofErr w:type="spellEnd"/>
-      <w:r>
-        <w:t xml:space="preserve">, </w:t>
-      </w:r>
-      <w:proofErr w:type="spellStart"/>
-      <w:r>
-        <w:t>boleano</w:t>
-      </w:r>
-      <w:proofErr w:type="spellEnd"/>
-      <w:r>
-        <w:t>.</w:t>
-      </w:r>
-    </w:p>
-    <w:p>
-      <w:proofErr w:type="spellStart"/>
-      <w:r>
-        <w:t>Undefined</w:t>
-      </w:r>
-      <w:proofErr w:type="spellEnd"/>
-      <w:r>
-        <w:t xml:space="preserve">, no </w:t>
-      </w:r>
-      <w:proofErr w:type="spellStart"/>
-      <w:r>
-        <w:t>se</w:t>
-      </w:r>
-      <w:proofErr w:type="spellEnd"/>
-      <w:r>
-        <w:t xml:space="preserve"> </w:t>
-      </w:r>
-      <w:proofErr w:type="spellStart"/>
-      <w:r>
-        <w:t>que</w:t>
-      </w:r>
-      <w:proofErr w:type="spellEnd"/>
-      <w:r>
-        <w:t xml:space="preserve"> tipo de valor es </w:t>
+      <w:r>
+        <w:t xml:space="preserve">Typeof sirve para saber </w:t>
+      </w:r>
+      <w:r>
+        <w:t>qué</w:t>
+      </w:r>
+      <w:r>
+        <w:t xml:space="preserve"> tipo de texto se ingresa .. string. Numero, boleano.</w:t>
+      </w:r>
+    </w:p>
+    <w:p>
+      <w:r>
+        <w:t xml:space="preserve">Undefined, </w:t>
+      </w:r>
+      <w:r>
+        <w:t>significa “no se qué tipo de valor es”</w:t>
       </w:r>
     </w:p>
     <w:p>
@@ -307,7 +194,7 @@
                     </pic:cNvPicPr>
                   </pic:nvPicPr>
                   <pic:blipFill>
-                    <a:blip r:embed="rId4">
+                    <a:blip r:embed="rId5">
                       <a:extLst>
                         <a:ext uri="{28A0092B-C50C-407E-A947-70E740481C1C}">
                           <a14:useLocalDpi xmlns:a14="http://schemas.microsoft.com/office/drawing/2010/main" val="0"/>
@@ -351,24 +238,11 @@
         <w:lastRenderedPageBreak/>
         <w:t xml:space="preserve">VIDEO 4 = </w:t>
       </w:r>
-      <w:proofErr w:type="gramStart"/>
-      <w:r>
-        <w:t>VARIABLES</w:t>
-      </w:r>
-      <w:r>
-        <w:t xml:space="preserve"> </w:t>
-      </w:r>
-      <w:r>
-        <w:t xml:space="preserve"> (</w:t>
-      </w:r>
-      <w:proofErr w:type="spellStart"/>
-      <w:proofErr w:type="gramEnd"/>
-      <w:r>
-        <w:t>var</w:t>
-      </w:r>
-      <w:proofErr w:type="spellEnd"/>
-      <w:r>
-        <w:t>)</w:t>
+      <w:r>
+        <w:t>VARIABLES (</w:t>
+      </w:r>
+      <w:r>
+        <w:t>var)</w:t>
       </w:r>
       <w:r>
         <w:t xml:space="preserve"> es la representación de algún lugar en memoria que nos reservamos para guardar </w:t>
@@ -402,7 +276,7 @@
                     </pic:cNvPicPr>
                   </pic:nvPicPr>
                   <pic:blipFill>
-                    <a:blip r:embed="rId5">
+                    <a:blip r:embed="rId6">
                       <a:extLst>
                         <a:ext uri="{28A0092B-C50C-407E-A947-70E740481C1C}">
                           <a14:useLocalDpi xmlns:a14="http://schemas.microsoft.com/office/drawing/2010/main" val="0"/>
@@ -472,7 +346,7 @@
                     </pic:cNvPicPr>
                   </pic:nvPicPr>
                   <pic:blipFill>
-                    <a:blip r:embed="rId6">
+                    <a:blip r:embed="rId7">
                       <a:extLst>
                         <a:ext uri="{28A0092B-C50C-407E-A947-70E740481C1C}">
                           <a14:useLocalDpi xmlns:a14="http://schemas.microsoft.com/office/drawing/2010/main" val="0"/>
@@ -505,10 +379,2308 @@
       </w:r>
     </w:p>
     <w:p/>
-    <w:p>
+    <w:p/>
+    <w:p/>
+    <w:p>
+      <w:r>
+        <w:rPr>
+          <w:noProof/>
+          <w:lang w:eastAsia="es-CO"/>
+        </w:rPr>
+        <w:drawing>
+          <wp:inline distT="0" distB="0" distL="0" distR="0" wp14:anchorId="5C39E14D" wp14:editId="33852B3A">
+            <wp:extent cx="3598585" cy="974785"/>
+            <wp:effectExtent l="0" t="0" r="1905" b="0"/>
+            <wp:docPr id="5" name="Imagen 5"/>
+            <wp:cNvGraphicFramePr>
+              <a:graphicFrameLocks xmlns:a="http://schemas.openxmlformats.org/drawingml/2006/main" noChangeAspect="1"/>
+            </wp:cNvGraphicFramePr>
+            <a:graphic xmlns:a="http://schemas.openxmlformats.org/drawingml/2006/main">
+              <a:graphicData uri="http://schemas.openxmlformats.org/drawingml/2006/picture">
+                <pic:pic xmlns:pic="http://schemas.openxmlformats.org/drawingml/2006/picture">
+                  <pic:nvPicPr>
+                    <pic:cNvPr id="0" name="Picture 2"/>
+                    <pic:cNvPicPr>
+                      <a:picLocks noChangeAspect="1" noChangeArrowheads="1"/>
+                    </pic:cNvPicPr>
+                  </pic:nvPicPr>
+                  <pic:blipFill>
+                    <a:blip r:embed="rId8">
+                      <a:extLst>
+                        <a:ext uri="{28A0092B-C50C-407E-A947-70E740481C1C}">
+                          <a14:useLocalDpi xmlns:a14="http://schemas.microsoft.com/office/drawing/2010/main" val="0"/>
+                        </a:ext>
+                      </a:extLst>
+                    </a:blip>
+                    <a:srcRect/>
+                    <a:stretch>
+                      <a:fillRect/>
+                    </a:stretch>
+                  </pic:blipFill>
+                  <pic:spPr bwMode="auto">
+                    <a:xfrm>
+                      <a:off x="0" y="0"/>
+                      <a:ext cx="3632067" cy="983855"/>
+                    </a:xfrm>
+                    <a:prstGeom prst="rect">
+                      <a:avLst/>
+                    </a:prstGeom>
+                    <a:noFill/>
+                    <a:ln>
+                      <a:noFill/>
+                    </a:ln>
+                  </pic:spPr>
+                </pic:pic>
+              </a:graphicData>
+            </a:graphic>
+          </wp:inline>
+        </w:drawing>
+      </w:r>
+    </w:p>
+    <w:p>
+      <w:r>
+        <w:t xml:space="preserve">También se puede </w:t>
+      </w:r>
+    </w:p>
+    <w:p>
+      <w:r>
+        <w:rPr>
+          <w:noProof/>
+          <w:lang w:eastAsia="es-CO"/>
+        </w:rPr>
+        <w:lastRenderedPageBreak/>
+        <w:drawing>
+          <wp:inline distT="0" distB="0" distL="0" distR="0" wp14:anchorId="16D82B43" wp14:editId="7E005EFC">
+            <wp:extent cx="3019425" cy="810895"/>
+            <wp:effectExtent l="0" t="0" r="9525" b="8255"/>
+            <wp:docPr id="6" name="Imagen 6"/>
+            <wp:cNvGraphicFramePr>
+              <a:graphicFrameLocks xmlns:a="http://schemas.openxmlformats.org/drawingml/2006/main" noChangeAspect="1"/>
+            </wp:cNvGraphicFramePr>
+            <a:graphic xmlns:a="http://schemas.openxmlformats.org/drawingml/2006/main">
+              <a:graphicData uri="http://schemas.openxmlformats.org/drawingml/2006/picture">
+                <pic:pic xmlns:pic="http://schemas.openxmlformats.org/drawingml/2006/picture">
+                  <pic:nvPicPr>
+                    <pic:cNvPr id="0" name="Picture 3"/>
+                    <pic:cNvPicPr>
+                      <a:picLocks noChangeAspect="1" noChangeArrowheads="1"/>
+                    </pic:cNvPicPr>
+                  </pic:nvPicPr>
+                  <pic:blipFill>
+                    <a:blip r:embed="rId9">
+                      <a:extLst>
+                        <a:ext uri="{28A0092B-C50C-407E-A947-70E740481C1C}">
+                          <a14:useLocalDpi xmlns:a14="http://schemas.microsoft.com/office/drawing/2010/main" val="0"/>
+                        </a:ext>
+                      </a:extLst>
+                    </a:blip>
+                    <a:srcRect/>
+                    <a:stretch>
+                      <a:fillRect/>
+                    </a:stretch>
+                  </pic:blipFill>
+                  <pic:spPr bwMode="auto">
+                    <a:xfrm>
+                      <a:off x="0" y="0"/>
+                      <a:ext cx="3019425" cy="810895"/>
+                    </a:xfrm>
+                    <a:prstGeom prst="rect">
+                      <a:avLst/>
+                    </a:prstGeom>
+                    <a:noFill/>
+                    <a:ln>
+                      <a:noFill/>
+                    </a:ln>
+                  </pic:spPr>
+                </pic:pic>
+              </a:graphicData>
+            </a:graphic>
+          </wp:inline>
+        </w:drawing>
+      </w:r>
+    </w:p>
+    <w:p/>
+    <w:p>
+      <w:r>
+        <w:t>Console.log  nos permite imprimir</w:t>
+      </w:r>
+    </w:p>
+    <w:p/>
+    <w:p/>
+    <w:p>
+      <w:r>
+        <w:t xml:space="preserve">Curso HTML Y CSS: 56 videos completos, pendientes 0 </w:t>
+      </w:r>
+    </w:p>
+    <w:p>
+      <w:r>
+        <w:t>Certificación: en proceso.</w:t>
+      </w:r>
+    </w:p>
+    <w:p>
+      <w:r>
+        <w:t>Tareas realizadas en clase: alojadas en el repositorio de Git</w:t>
+      </w:r>
+    </w:p>
+    <w:p/>
+    <w:p>
+      <w:r>
+        <w:t>Curso actual: Curso básico de JAVASCRIPT</w:t>
+      </w:r>
+    </w:p>
+    <w:p>
+      <w:r>
+        <w:t>Video actual: 4 de 30</w:t>
+      </w:r>
+    </w:p>
+    <w:p>
+      <w:r>
+        <w:t xml:space="preserve">Trabajo a desarrollar 14 de marzo 2023: continuar con video 5 en </w:t>
+      </w:r>
+      <w:r>
+        <w:t>delante de JAVASCRIPT</w:t>
+      </w:r>
+    </w:p>
+    <w:p>
+      <w:r>
+        <w:t>Tareas realizadas en clase: alojadas en el repositorio de Git</w:t>
+      </w:r>
+    </w:p>
+    <w:p>
+      <w:r>
+        <w:t>8:17 am console log. Sirve para imprimir en consola.</w:t>
+      </w:r>
+    </w:p>
+    <w:p>
+      <w:r>
+        <w:t xml:space="preserve">Ejemplo función declarativa </w:t>
+      </w:r>
+      <w:r>
+        <w:t>sirve para automatizar una frase y llamar a la base de datos y que cada registro inicie con esa palabra</w:t>
+      </w:r>
+    </w:p>
+    <w:p>
+      <w:r>
+        <w:t>La función es una tarea</w:t>
+      </w:r>
+    </w:p>
+    <w:p>
+      <w:r>
+        <w:t>Se llama: saludarEstudiantes</w:t>
+      </w:r>
+    </w:p>
+    <w:p>
+      <w:r>
+        <w:t>Parámetro: estudiantes se parece a una variable y no tiene valor definido</w:t>
+      </w:r>
+    </w:p>
+    <w:p>
+      <w:r>
+        <w:t>Dentro de la función lleva console log</w:t>
+      </w:r>
+    </w:p>
+    <w:p>
+      <w:r>
+        <w:t>Funtion saludarEstudiantes(estudiante) {console.log(estudiante);</w:t>
+      </w:r>
+    </w:p>
+    <w:p>
+      <w:r>
+        <w:t>saludarEstudiantes(“Diego”);</w:t>
+      </w:r>
+    </w:p>
+    <w:p>
+      <w:r>
+        <w:t>Diego</w:t>
+      </w:r>
+    </w:p>
+    <w:p>
+      <w:r>
+        <w:rPr>
+          <w:noProof/>
+          <w:lang w:eastAsia="es-CO"/>
+        </w:rPr>
+        <w:lastRenderedPageBreak/>
+        <w:drawing>
+          <wp:inline distT="0" distB="0" distL="0" distR="0">
+            <wp:extent cx="2734310" cy="2165350"/>
+            <wp:effectExtent l="0" t="0" r="8890" b="6350"/>
+            <wp:docPr id="4" name="Imagen 4"/>
+            <wp:cNvGraphicFramePr>
+              <a:graphicFrameLocks xmlns:a="http://schemas.openxmlformats.org/drawingml/2006/main" noChangeAspect="1"/>
+            </wp:cNvGraphicFramePr>
+            <a:graphic xmlns:a="http://schemas.openxmlformats.org/drawingml/2006/main">
+              <a:graphicData uri="http://schemas.openxmlformats.org/drawingml/2006/picture">
+                <pic:pic xmlns:pic="http://schemas.openxmlformats.org/drawingml/2006/picture">
+                  <pic:nvPicPr>
+                    <pic:cNvPr id="0" name="Picture 1"/>
+                    <pic:cNvPicPr>
+                      <a:picLocks noChangeAspect="1" noChangeArrowheads="1"/>
+                    </pic:cNvPicPr>
+                  </pic:nvPicPr>
+                  <pic:blipFill>
+                    <a:blip r:embed="rId10">
+                      <a:extLst>
+                        <a:ext uri="{28A0092B-C50C-407E-A947-70E740481C1C}">
+                          <a14:useLocalDpi xmlns:a14="http://schemas.microsoft.com/office/drawing/2010/main" val="0"/>
+                        </a:ext>
+                      </a:extLst>
+                    </a:blip>
+                    <a:srcRect/>
+                    <a:stretch>
+                      <a:fillRect/>
+                    </a:stretch>
+                  </pic:blipFill>
+                  <pic:spPr bwMode="auto">
+                    <a:xfrm>
+                      <a:off x="0" y="0"/>
+                      <a:ext cx="2734310" cy="2165350"/>
+                    </a:xfrm>
+                    <a:prstGeom prst="rect">
+                      <a:avLst/>
+                    </a:prstGeom>
+                    <a:noFill/>
+                    <a:ln>
+                      <a:noFill/>
+                    </a:ln>
+                  </pic:spPr>
+                </pic:pic>
+              </a:graphicData>
+            </a:graphic>
+          </wp:inline>
+        </w:drawing>
+      </w:r>
+    </w:p>
+    <w:p/>
+    <w:p>
+      <w:r>
+        <w:t>Return : sirve para que nos retorne el resultado</w:t>
+      </w:r>
+    </w:p>
+    <w:p>
+      <w:r>
+        <w:t>Function suma (a,b) {var resultado =a+b;}</w:t>
+      </w:r>
+    </w:p>
+    <w:p>
+      <w:r>
+        <w:t>return</w:t>
+      </w:r>
+    </w:p>
+    <w:p>
+      <w:r>
+        <w:t xml:space="preserve">Resumen video 5: </w:t>
+      </w:r>
+    </w:p>
+    <w:p>
+      <w:r>
+        <w:t xml:space="preserve">Hay dos funciones declarativas y de expresión </w:t>
+      </w:r>
+    </w:p>
+    <w:p/>
+    <w:p>
+      <w:r>
+        <w:t>En las declarativas se utiliza la palabra function al inicio</w:t>
+      </w:r>
+    </w:p>
+    <w:p>
+      <w:r>
+        <w:t>Function saludar (nombre) {console.log (´hola ${nombre}´); }</w:t>
+      </w:r>
+    </w:p>
+    <w:p>
+      <w:r>
+        <w:t>Saluda (´Diego´);</w:t>
+      </w:r>
+    </w:p>
+    <w:p/>
+    <w:p/>
+    <w:p>
+      <w:r>
+        <w:t>Expresion de función</w:t>
+      </w:r>
+    </w:p>
+    <w:p>
+      <w:r>
+        <w:t>Se inicia con var y sirve para generar una variable que guardara una función anónima.</w:t>
+      </w:r>
+      <w:r>
+        <w:t xml:space="preserve"> </w:t>
+      </w:r>
+    </w:p>
+    <w:p>
+      <w:r>
+        <w:t>Var nombre = function (nombre){console.log(´Hola${nombre}´)}</w:t>
+      </w:r>
+    </w:p>
+    <w:p>
+      <w:r>
+        <w:t>Nombre (´Diego´);</w:t>
+      </w:r>
+    </w:p>
+    <w:p>
+      <w:r>
+        <w:t>Se r</w:t>
+      </w:r>
+      <w:r>
+        <w:t>egres</w:t>
+      </w:r>
+      <w:r>
+        <w:t xml:space="preserve">a </w:t>
+      </w:r>
+      <w:r>
+        <w:t>con return.</w:t>
+      </w:r>
+    </w:p>
+    <w:p/>
+    <w:p>
+      <w:r>
+        <w:t>Con las funciones declarativas se llama la función antes que sea declarada</w:t>
+      </w:r>
+    </w:p>
+    <w:p>
+      <w:r>
+        <w:t>Con las funciones de expresion se debe declarar primero y después mandarla llamar</w:t>
+      </w:r>
+    </w:p>
+    <w:p/>
+    <w:p>
+      <w:r>
+        <w:lastRenderedPageBreak/>
+        <w:t xml:space="preserve">Video 7: </w:t>
+      </w:r>
+      <w:r>
+        <w:t>ejercicio</w:t>
+      </w:r>
+    </w:p>
+    <w:p>
+      <w:r>
+        <w:t>Video 8: Scope:</w:t>
+      </w:r>
+    </w:p>
+    <w:p>
+      <w:r>
+        <w:t xml:space="preserve">Es </w:t>
+      </w:r>
+      <w:r>
+        <w:t>la posibilidad de acceso a una variable</w:t>
+      </w:r>
+      <w:r>
+        <w:t>, se puede acceder de local a global.</w:t>
+      </w:r>
+    </w:p>
+    <w:p/>
+    <w:p>
+      <w:r>
+        <w:t xml:space="preserve">Scope global existen todas las variables funciones </w:t>
+      </w:r>
+      <w:r>
+        <w:t>se inicia en el navegador</w:t>
+      </w:r>
+      <w:r>
+        <w:t xml:space="preserve"> (ejemplo son los humanos)</w:t>
+      </w:r>
+    </w:p>
+    <w:p/>
+    <w:p>
+      <w:r>
+        <w:t>Scope local</w:t>
+      </w:r>
+      <w:r>
+        <w:t xml:space="preserve"> es un pequeño universo que existe en el scope global</w:t>
+      </w:r>
+      <w:r>
+        <w:t xml:space="preserve">: solo lo que esta dentro e la </w:t>
+      </w:r>
+      <w:r>
+        <w:t>función</w:t>
+      </w:r>
+      <w:r>
+        <w:t xml:space="preserve"> (ejemplo son las ormigas)</w:t>
+      </w:r>
+    </w:p>
+    <w:p/>
+    <w:p>
+      <w:r>
+        <w:t>Lo de global no accede a loca</w:t>
+      </w:r>
+    </w:p>
+    <w:p/>
+    <w:p>
+      <w:r>
+        <w:t xml:space="preserve">Video 8: </w:t>
+      </w:r>
+      <w:r>
+        <w:t>Hoisting</w:t>
+      </w:r>
+      <w:r>
+        <w:t xml:space="preserve"> es cuando las variables y las funciones se declaran</w:t>
+      </w:r>
+      <w:r>
+        <w:t xml:space="preserve"> (se procesan) </w:t>
+      </w:r>
+      <w:r>
+        <w:t xml:space="preserve"> antes que se procese el código.</w:t>
+      </w:r>
+      <w:r>
+        <w:t xml:space="preserve"> Sirve con var y funtion son las clásicas la nueva versión</w:t>
+      </w:r>
+      <w:r>
+        <w:t xml:space="preserve"> de 6 para bajo</w:t>
+      </w:r>
+      <w:r>
+        <w:t xml:space="preserve"> son const y letf</w:t>
+      </w:r>
+    </w:p>
+    <w:p>
+      <w:r>
+        <w:rPr>
+          <w:highlight w:val="yellow"/>
+        </w:rPr>
+        <w:t>El hosting es un error, cuando llamamos una variable, antes de declarar e inicializar</w:t>
+      </w:r>
+    </w:p>
+    <w:p>
+      <w:r>
+        <w:t>Pero java la declara e inicializa por difull como undefined</w:t>
+      </w:r>
+      <w:r>
+        <w:t xml:space="preserve"> la variables</w:t>
+      </w:r>
+      <w:r>
+        <w:t>.</w:t>
+      </w:r>
+    </w:p>
+    <w:p>
+      <w:r>
+        <w:t>Todas las funciones se deben primero declara las funciones en las primeras líneas</w:t>
+      </w:r>
+    </w:p>
+    <w:p/>
+    <w:p/>
+    <w:p/>
+    <w:p>
+      <w:r>
+        <w:t xml:space="preserve">Video 10: Coerción la forma de cambiar un tipo de valor a otro  ejemplo </w:t>
+      </w:r>
+    </w:p>
+    <w:p>
+      <w:r>
+        <w:t>Valor tipo numero        ……….. se cambia a ………… valor tipo streem</w:t>
+      </w:r>
+    </w:p>
+    <w:p/>
+    <w:p>
+      <w:r>
+        <w:t>Coerciones implícitas el lenguaje ayuda y cambiar tipo de valor a otro automático</w:t>
+      </w:r>
+    </w:p>
+    <w:p>
+      <w:r>
+        <w:t>En el siguiente ejemplo el + concatena y suma a 47</w:t>
+      </w:r>
+    </w:p>
+    <w:p/>
+    <w:p>
+      <w:r>
+        <w:t>Con el * lo multiplica y resulta numero</w:t>
+      </w:r>
+    </w:p>
+    <w:p>
+      <w:r>
+        <w:rPr>
+          <w:noProof/>
+          <w:lang w:eastAsia="es-CO"/>
+        </w:rPr>
+        <w:lastRenderedPageBreak/>
+        <w:drawing>
+          <wp:inline distT="0" distB="0" distL="0" distR="0">
+            <wp:extent cx="1413518" cy="1535502"/>
+            <wp:effectExtent l="0" t="0" r="0" b="7620"/>
+            <wp:docPr id="7" name="Imagen 7"/>
+            <wp:cNvGraphicFramePr>
+              <a:graphicFrameLocks xmlns:a="http://schemas.openxmlformats.org/drawingml/2006/main" noChangeAspect="1"/>
+            </wp:cNvGraphicFramePr>
+            <a:graphic xmlns:a="http://schemas.openxmlformats.org/drawingml/2006/main">
+              <a:graphicData uri="http://schemas.openxmlformats.org/drawingml/2006/picture">
+                <pic:pic xmlns:pic="http://schemas.openxmlformats.org/drawingml/2006/picture">
+                  <pic:nvPicPr>
+                    <pic:cNvPr id="0" name="Picture 4"/>
+                    <pic:cNvPicPr>
+                      <a:picLocks noChangeAspect="1" noChangeArrowheads="1"/>
+                    </pic:cNvPicPr>
+                  </pic:nvPicPr>
+                  <pic:blipFill>
+                    <a:blip r:embed="rId11">
+                      <a:extLst>
+                        <a:ext uri="{28A0092B-C50C-407E-A947-70E740481C1C}">
+                          <a14:useLocalDpi xmlns:a14="http://schemas.microsoft.com/office/drawing/2010/main" val="0"/>
+                        </a:ext>
+                      </a:extLst>
+                    </a:blip>
+                    <a:srcRect/>
+                    <a:stretch>
+                      <a:fillRect/>
+                    </a:stretch>
+                  </pic:blipFill>
+                  <pic:spPr bwMode="auto">
+                    <a:xfrm>
+                      <a:off x="0" y="0"/>
+                      <a:ext cx="1416478" cy="1538717"/>
+                    </a:xfrm>
+                    <a:prstGeom prst="rect">
+                      <a:avLst/>
+                    </a:prstGeom>
+                    <a:noFill/>
+                    <a:ln>
+                      <a:noFill/>
+                    </a:ln>
+                  </pic:spPr>
+                </pic:pic>
+              </a:graphicData>
+            </a:graphic>
+          </wp:inline>
+        </w:drawing>
+      </w:r>
+    </w:p>
+    <w:p>
+      <w:r>
+        <w:t>Coerciones explicitas nosotros obligamos al cabio del tipo de valor</w:t>
+      </w:r>
+    </w:p>
+    <w:p/>
+    <w:p>
+      <w:r>
+        <w:rPr>
+          <w:noProof/>
+          <w:lang w:eastAsia="es-CO"/>
+        </w:rPr>
+        <w:drawing>
+          <wp:inline distT="0" distB="0" distL="0" distR="0">
+            <wp:extent cx="1190445" cy="1378540"/>
+            <wp:effectExtent l="0" t="0" r="0" b="0"/>
+            <wp:docPr id="8" name="Imagen 8"/>
+            <wp:cNvGraphicFramePr>
+              <a:graphicFrameLocks xmlns:a="http://schemas.openxmlformats.org/drawingml/2006/main" noChangeAspect="1"/>
+            </wp:cNvGraphicFramePr>
+            <a:graphic xmlns:a="http://schemas.openxmlformats.org/drawingml/2006/main">
+              <a:graphicData uri="http://schemas.openxmlformats.org/drawingml/2006/picture">
+                <pic:pic xmlns:pic="http://schemas.openxmlformats.org/drawingml/2006/picture">
+                  <pic:nvPicPr>
+                    <pic:cNvPr id="0" name="Picture 5"/>
+                    <pic:cNvPicPr>
+                      <a:picLocks noChangeAspect="1" noChangeArrowheads="1"/>
+                    </pic:cNvPicPr>
+                  </pic:nvPicPr>
+                  <pic:blipFill>
+                    <a:blip r:embed="rId12">
+                      <a:extLst>
+                        <a:ext uri="{28A0092B-C50C-407E-A947-70E740481C1C}">
+                          <a14:useLocalDpi xmlns:a14="http://schemas.microsoft.com/office/drawing/2010/main" val="0"/>
+                        </a:ext>
+                      </a:extLst>
+                    </a:blip>
+                    <a:srcRect/>
+                    <a:stretch>
+                      <a:fillRect/>
+                    </a:stretch>
+                  </pic:blipFill>
+                  <pic:spPr bwMode="auto">
+                    <a:xfrm>
+                      <a:off x="0" y="0"/>
+                      <a:ext cx="1192565" cy="1380995"/>
+                    </a:xfrm>
+                    <a:prstGeom prst="rect">
+                      <a:avLst/>
+                    </a:prstGeom>
+                    <a:noFill/>
+                    <a:ln>
+                      <a:noFill/>
+                    </a:ln>
+                  </pic:spPr>
+                </pic:pic>
+              </a:graphicData>
+            </a:graphic>
+          </wp:inline>
+        </w:drawing>
+      </w:r>
+    </w:p>
+    <w:p>
+      <w:r>
+        <w:t xml:space="preserve">Convertir el numero 20 </w:t>
+      </w:r>
+      <w:r>
+        <w:t xml:space="preserve">de number a </w:t>
+      </w:r>
+      <w:r>
+        <w:t>estring sin co</w:t>
+      </w:r>
+      <w:r>
+        <w:t>c</w:t>
+      </w:r>
+      <w:r>
+        <w:t>aten</w:t>
+      </w:r>
+      <w:r>
+        <w:t>ar</w:t>
+      </w:r>
+      <w:r>
+        <w:t xml:space="preserve"> +</w:t>
+      </w:r>
+    </w:p>
+    <w:p>
+      <w:r>
+        <w:rPr>
+          <w:noProof/>
+          <w:lang w:eastAsia="es-CO"/>
+        </w:rPr>
+        <w:drawing>
+          <wp:inline distT="0" distB="0" distL="0" distR="0">
+            <wp:extent cx="1259456" cy="865358"/>
+            <wp:effectExtent l="0" t="0" r="0" b="0"/>
+            <wp:docPr id="9" name="Imagen 9"/>
+            <wp:cNvGraphicFramePr>
+              <a:graphicFrameLocks xmlns:a="http://schemas.openxmlformats.org/drawingml/2006/main" noChangeAspect="1"/>
+            </wp:cNvGraphicFramePr>
+            <a:graphic xmlns:a="http://schemas.openxmlformats.org/drawingml/2006/main">
+              <a:graphicData uri="http://schemas.openxmlformats.org/drawingml/2006/picture">
+                <pic:pic xmlns:pic="http://schemas.openxmlformats.org/drawingml/2006/picture">
+                  <pic:nvPicPr>
+                    <pic:cNvPr id="0" name="Picture 6"/>
+                    <pic:cNvPicPr>
+                      <a:picLocks noChangeAspect="1" noChangeArrowheads="1"/>
+                    </pic:cNvPicPr>
+                  </pic:nvPicPr>
+                  <pic:blipFill>
+                    <a:blip r:embed="rId13">
+                      <a:extLst>
+                        <a:ext uri="{28A0092B-C50C-407E-A947-70E740481C1C}">
+                          <a14:useLocalDpi xmlns:a14="http://schemas.microsoft.com/office/drawing/2010/main" val="0"/>
+                        </a:ext>
+                      </a:extLst>
+                    </a:blip>
+                    <a:srcRect/>
+                    <a:stretch>
+                      <a:fillRect/>
+                    </a:stretch>
+                  </pic:blipFill>
+                  <pic:spPr bwMode="auto">
+                    <a:xfrm>
+                      <a:off x="0" y="0"/>
+                      <a:ext cx="1262641" cy="867546"/>
+                    </a:xfrm>
+                    <a:prstGeom prst="rect">
+                      <a:avLst/>
+                    </a:prstGeom>
+                    <a:noFill/>
+                    <a:ln>
+                      <a:noFill/>
+                    </a:ln>
+                  </pic:spPr>
+                </pic:pic>
+              </a:graphicData>
+            </a:graphic>
+          </wp:inline>
+        </w:drawing>
+      </w:r>
+    </w:p>
+    <w:p>
+      <w:r>
+        <w:rPr>
+          <w:noProof/>
+          <w:lang w:eastAsia="es-CO"/>
+        </w:rPr>
+        <w:drawing>
+          <wp:inline distT="0" distB="0" distL="0" distR="0">
+            <wp:extent cx="1278226" cy="1060750"/>
+            <wp:effectExtent l="0" t="0" r="0" b="6350"/>
+            <wp:docPr id="10" name="Imagen 10"/>
+            <wp:cNvGraphicFramePr>
+              <a:graphicFrameLocks xmlns:a="http://schemas.openxmlformats.org/drawingml/2006/main" noChangeAspect="1"/>
+            </wp:cNvGraphicFramePr>
+            <a:graphic xmlns:a="http://schemas.openxmlformats.org/drawingml/2006/main">
+              <a:graphicData uri="http://schemas.openxmlformats.org/drawingml/2006/picture">
+                <pic:pic xmlns:pic="http://schemas.openxmlformats.org/drawingml/2006/picture">
+                  <pic:nvPicPr>
+                    <pic:cNvPr id="0" name="Picture 7"/>
+                    <pic:cNvPicPr>
+                      <a:picLocks noChangeAspect="1" noChangeArrowheads="1"/>
+                    </pic:cNvPicPr>
+                  </pic:nvPicPr>
+                  <pic:blipFill>
+                    <a:blip r:embed="rId14">
+                      <a:extLst>
+                        <a:ext uri="{28A0092B-C50C-407E-A947-70E740481C1C}">
+                          <a14:useLocalDpi xmlns:a14="http://schemas.microsoft.com/office/drawing/2010/main" val="0"/>
+                        </a:ext>
+                      </a:extLst>
+                    </a:blip>
+                    <a:srcRect/>
+                    <a:stretch>
+                      <a:fillRect/>
+                    </a:stretch>
+                  </pic:blipFill>
+                  <pic:spPr bwMode="auto">
+                    <a:xfrm>
+                      <a:off x="0" y="0"/>
+                      <a:ext cx="1289212" cy="1069867"/>
+                    </a:xfrm>
+                    <a:prstGeom prst="rect">
+                      <a:avLst/>
+                    </a:prstGeom>
+                    <a:noFill/>
+                    <a:ln>
+                      <a:noFill/>
+                    </a:ln>
+                  </pic:spPr>
+                </pic:pic>
+              </a:graphicData>
+            </a:graphic>
+          </wp:inline>
+        </w:drawing>
+      </w:r>
+      <w:r>
+        <w:t xml:space="preserve">                                  </w:t>
+      </w:r>
+      <w:r>
+        <w:rPr>
+          <w:noProof/>
+          <w:lang w:eastAsia="es-CO"/>
+        </w:rPr>
+        <w:drawing>
+          <wp:inline distT="0" distB="0" distL="0" distR="0">
+            <wp:extent cx="1128944" cy="1071566"/>
+            <wp:effectExtent l="0" t="0" r="0" b="0"/>
+            <wp:docPr id="11" name="Imagen 11"/>
+            <wp:cNvGraphicFramePr>
+              <a:graphicFrameLocks xmlns:a="http://schemas.openxmlformats.org/drawingml/2006/main" noChangeAspect="1"/>
+            </wp:cNvGraphicFramePr>
+            <a:graphic xmlns:a="http://schemas.openxmlformats.org/drawingml/2006/main">
+              <a:graphicData uri="http://schemas.openxmlformats.org/drawingml/2006/picture">
+                <pic:pic xmlns:pic="http://schemas.openxmlformats.org/drawingml/2006/picture">
+                  <pic:nvPicPr>
+                    <pic:cNvPr id="0" name="Picture 8"/>
+                    <pic:cNvPicPr>
+                      <a:picLocks noChangeAspect="1" noChangeArrowheads="1"/>
+                    </pic:cNvPicPr>
+                  </pic:nvPicPr>
+                  <pic:blipFill>
+                    <a:blip r:embed="rId15">
+                      <a:extLst>
+                        <a:ext uri="{28A0092B-C50C-407E-A947-70E740481C1C}">
+                          <a14:useLocalDpi xmlns:a14="http://schemas.microsoft.com/office/drawing/2010/main" val="0"/>
+                        </a:ext>
+                      </a:extLst>
+                    </a:blip>
+                    <a:srcRect/>
+                    <a:stretch>
+                      <a:fillRect/>
+                    </a:stretch>
+                  </pic:blipFill>
+                  <pic:spPr bwMode="auto">
+                    <a:xfrm>
+                      <a:off x="0" y="0"/>
+                      <a:ext cx="1172199" cy="1112623"/>
+                    </a:xfrm>
+                    <a:prstGeom prst="rect">
+                      <a:avLst/>
+                    </a:prstGeom>
+                    <a:noFill/>
+                    <a:ln>
+                      <a:noFill/>
+                    </a:ln>
+                  </pic:spPr>
+                </pic:pic>
+              </a:graphicData>
+            </a:graphic>
+          </wp:inline>
+        </w:drawing>
+      </w:r>
+    </w:p>
+    <w:p/>
+    <w:p>
+      <w:r>
+        <w:t xml:space="preserve">Video 11 </w:t>
+      </w:r>
+      <w:r>
+        <w:t xml:space="preserve">Condicionales = </w:t>
+      </w:r>
+      <w:r>
+        <w:t>valores verdaderos o falso</w:t>
+      </w:r>
+      <w:r>
+        <w:t xml:space="preserve"> </w:t>
+      </w:r>
+    </w:p>
+    <w:p>
+      <w:r>
+        <w:t>Con boolean se puede identificar el tipo de valor.</w:t>
+      </w:r>
+    </w:p>
+    <w:p>
+      <w:r>
+        <w:rPr>
+          <w:noProof/>
+          <w:lang w:eastAsia="es-CO"/>
+        </w:rPr>
+        <w:lastRenderedPageBreak/>
+        <w:drawing>
+          <wp:inline distT="0" distB="0" distL="0" distR="0">
+            <wp:extent cx="1880870" cy="2907030"/>
+            <wp:effectExtent l="0" t="0" r="5080" b="7620"/>
+            <wp:docPr id="12" name="Imagen 12"/>
+            <wp:cNvGraphicFramePr>
+              <a:graphicFrameLocks xmlns:a="http://schemas.openxmlformats.org/drawingml/2006/main" noChangeAspect="1"/>
+            </wp:cNvGraphicFramePr>
+            <a:graphic xmlns:a="http://schemas.openxmlformats.org/drawingml/2006/main">
+              <a:graphicData uri="http://schemas.openxmlformats.org/drawingml/2006/picture">
+                <pic:pic xmlns:pic="http://schemas.openxmlformats.org/drawingml/2006/picture">
+                  <pic:nvPicPr>
+                    <pic:cNvPr id="0" name="Picture 9"/>
+                    <pic:cNvPicPr>
+                      <a:picLocks noChangeAspect="1" noChangeArrowheads="1"/>
+                    </pic:cNvPicPr>
+                  </pic:nvPicPr>
+                  <pic:blipFill>
+                    <a:blip r:embed="rId16">
+                      <a:extLst>
+                        <a:ext uri="{28A0092B-C50C-407E-A947-70E740481C1C}">
+                          <a14:useLocalDpi xmlns:a14="http://schemas.microsoft.com/office/drawing/2010/main" val="0"/>
+                        </a:ext>
+                      </a:extLst>
+                    </a:blip>
+                    <a:srcRect/>
+                    <a:stretch>
+                      <a:fillRect/>
+                    </a:stretch>
+                  </pic:blipFill>
+                  <pic:spPr bwMode="auto">
+                    <a:xfrm>
+                      <a:off x="0" y="0"/>
+                      <a:ext cx="1880870" cy="2907030"/>
+                    </a:xfrm>
+                    <a:prstGeom prst="rect">
+                      <a:avLst/>
+                    </a:prstGeom>
+                    <a:noFill/>
+                    <a:ln>
+                      <a:noFill/>
+                    </a:ln>
+                  </pic:spPr>
+                </pic:pic>
+              </a:graphicData>
+            </a:graphic>
+          </wp:inline>
+        </w:drawing>
+      </w:r>
+    </w:p>
+    <w:p>
+      <w:r>
+        <w:t>Verdaderos</w:t>
+      </w:r>
+    </w:p>
+    <w:p/>
+    <w:p>
+      <w:r>
+        <w:rPr>
+          <w:noProof/>
+          <w:lang w:eastAsia="es-CO"/>
+        </w:rPr>
+        <w:drawing>
+          <wp:inline distT="0" distB="0" distL="0" distR="0">
+            <wp:extent cx="4563110" cy="2656840"/>
+            <wp:effectExtent l="0" t="0" r="8890" b="0"/>
+            <wp:docPr id="14" name="Imagen 14"/>
+            <wp:cNvGraphicFramePr>
+              <a:graphicFrameLocks xmlns:a="http://schemas.openxmlformats.org/drawingml/2006/main" noChangeAspect="1"/>
+            </wp:cNvGraphicFramePr>
+            <a:graphic xmlns:a="http://schemas.openxmlformats.org/drawingml/2006/main">
+              <a:graphicData uri="http://schemas.openxmlformats.org/drawingml/2006/picture">
+                <pic:pic xmlns:pic="http://schemas.openxmlformats.org/drawingml/2006/picture">
+                  <pic:nvPicPr>
+                    <pic:cNvPr id="0" name="Picture 11"/>
+                    <pic:cNvPicPr>
+                      <a:picLocks noChangeAspect="1" noChangeArrowheads="1"/>
+                    </pic:cNvPicPr>
+                  </pic:nvPicPr>
+                  <pic:blipFill>
+                    <a:blip r:embed="rId17">
+                      <a:extLst>
+                        <a:ext uri="{28A0092B-C50C-407E-A947-70E740481C1C}">
+                          <a14:useLocalDpi xmlns:a14="http://schemas.microsoft.com/office/drawing/2010/main" val="0"/>
+                        </a:ext>
+                      </a:extLst>
+                    </a:blip>
+                    <a:srcRect/>
+                    <a:stretch>
+                      <a:fillRect/>
+                    </a:stretch>
+                  </pic:blipFill>
+                  <pic:spPr bwMode="auto">
+                    <a:xfrm>
+                      <a:off x="0" y="0"/>
+                      <a:ext cx="4563110" cy="2656840"/>
+                    </a:xfrm>
+                    <a:prstGeom prst="rect">
+                      <a:avLst/>
+                    </a:prstGeom>
+                    <a:noFill/>
+                    <a:ln>
+                      <a:noFill/>
+                    </a:ln>
+                  </pic:spPr>
+                </pic:pic>
+              </a:graphicData>
+            </a:graphic>
+          </wp:inline>
+        </w:drawing>
+      </w:r>
+    </w:p>
+    <w:p/>
+    <w:p/>
+    <w:p/>
+    <w:p/>
+    <w:p/>
+    <w:p>
+      <w:r>
+        <w:t xml:space="preserve">Video 12: </w:t>
+      </w:r>
+      <w:r>
+        <w:t>OPERADORES:</w:t>
+      </w:r>
+    </w:p>
+    <w:p>
+      <w:r>
+        <w:rPr>
+          <w:b/>
+        </w:rPr>
+        <w:t>De Operación</w:t>
+      </w:r>
+      <w:r>
+        <w:rPr>
+          <w:b/>
+        </w:rPr>
+        <w:t xml:space="preserve"> o binarios</w:t>
+      </w:r>
+      <w:r>
+        <w:t xml:space="preserve"> es un operador generando algo entre dos variables</w:t>
+      </w:r>
+    </w:p>
+    <w:p>
+      <w:r>
+        <w:rPr>
+          <w:noProof/>
+          <w:lang w:eastAsia="es-CO"/>
+        </w:rPr>
+        <w:lastRenderedPageBreak/>
+        <w:drawing>
+          <wp:inline distT="0" distB="0" distL="0" distR="0">
+            <wp:extent cx="1264470" cy="1707874"/>
+            <wp:effectExtent l="0" t="0" r="0" b="6985"/>
+            <wp:docPr id="15" name="Imagen 15"/>
+            <wp:cNvGraphicFramePr>
+              <a:graphicFrameLocks xmlns:a="http://schemas.openxmlformats.org/drawingml/2006/main" noChangeAspect="1"/>
+            </wp:cNvGraphicFramePr>
+            <a:graphic xmlns:a="http://schemas.openxmlformats.org/drawingml/2006/main">
+              <a:graphicData uri="http://schemas.openxmlformats.org/drawingml/2006/picture">
+                <pic:pic xmlns:pic="http://schemas.openxmlformats.org/drawingml/2006/picture">
+                  <pic:nvPicPr>
+                    <pic:cNvPr id="0" name="Picture 12"/>
+                    <pic:cNvPicPr>
+                      <a:picLocks noChangeAspect="1" noChangeArrowheads="1"/>
+                    </pic:cNvPicPr>
+                  </pic:nvPicPr>
+                  <pic:blipFill>
+                    <a:blip r:embed="rId18">
+                      <a:extLst>
+                        <a:ext uri="{28A0092B-C50C-407E-A947-70E740481C1C}">
+                          <a14:useLocalDpi xmlns:a14="http://schemas.microsoft.com/office/drawing/2010/main" val="0"/>
+                        </a:ext>
+                      </a:extLst>
+                    </a:blip>
+                    <a:srcRect/>
+                    <a:stretch>
+                      <a:fillRect/>
+                    </a:stretch>
+                  </pic:blipFill>
+                  <pic:spPr bwMode="auto">
+                    <a:xfrm>
+                      <a:off x="0" y="0"/>
+                      <a:ext cx="1268199" cy="1712911"/>
+                    </a:xfrm>
+                    <a:prstGeom prst="rect">
+                      <a:avLst/>
+                    </a:prstGeom>
+                    <a:noFill/>
+                    <a:ln>
+                      <a:noFill/>
+                    </a:ln>
+                  </pic:spPr>
+                </pic:pic>
+              </a:graphicData>
+            </a:graphic>
+          </wp:inline>
+        </w:drawing>
+      </w:r>
+    </w:p>
+    <w:p>
+      <w:pPr>
+        <w:rPr>
+          <w:b/>
+        </w:rPr>
+      </w:pPr>
+      <w:r>
+        <w:rPr>
+          <w:b/>
+        </w:rPr>
+        <w:t xml:space="preserve">De asignación </w:t>
+      </w:r>
+      <w:r>
+        <w:rPr>
+          <w:b/>
+        </w:rPr>
+        <w:t xml:space="preserve"> </w:t>
+      </w:r>
+    </w:p>
+    <w:p>
+      <w:r>
+        <w:t>el = asigna un valor</w:t>
+      </w:r>
+    </w:p>
+    <w:p>
+      <w:r>
+        <w:t>para comparar es ==  sirve para comparar únicamente el valor</w:t>
+      </w:r>
+    </w:p>
+    <w:p>
+      <w:r>
+        <w:t>= = = compara sirve para comparar el valor y también el tipo</w:t>
+      </w:r>
+    </w:p>
+    <w:p>
+      <w:r>
+        <w:rPr>
+          <w:noProof/>
+          <w:lang w:eastAsia="es-CO"/>
+        </w:rPr>
+        <w:drawing>
+          <wp:inline distT="0" distB="0" distL="0" distR="0">
+            <wp:extent cx="983615" cy="2372360"/>
+            <wp:effectExtent l="0" t="0" r="6985" b="8890"/>
+            <wp:docPr id="16" name="Imagen 16"/>
+            <wp:cNvGraphicFramePr>
+              <a:graphicFrameLocks xmlns:a="http://schemas.openxmlformats.org/drawingml/2006/main" noChangeAspect="1"/>
+            </wp:cNvGraphicFramePr>
+            <a:graphic xmlns:a="http://schemas.openxmlformats.org/drawingml/2006/main">
+              <a:graphicData uri="http://schemas.openxmlformats.org/drawingml/2006/picture">
+                <pic:pic xmlns:pic="http://schemas.openxmlformats.org/drawingml/2006/picture">
+                  <pic:nvPicPr>
+                    <pic:cNvPr id="0" name="Picture 13"/>
+                    <pic:cNvPicPr>
+                      <a:picLocks noChangeAspect="1" noChangeArrowheads="1"/>
+                    </pic:cNvPicPr>
+                  </pic:nvPicPr>
+                  <pic:blipFill>
+                    <a:blip r:embed="rId19">
+                      <a:extLst>
+                        <a:ext uri="{28A0092B-C50C-407E-A947-70E740481C1C}">
+                          <a14:useLocalDpi xmlns:a14="http://schemas.microsoft.com/office/drawing/2010/main" val="0"/>
+                        </a:ext>
+                      </a:extLst>
+                    </a:blip>
+                    <a:srcRect/>
+                    <a:stretch>
+                      <a:fillRect/>
+                    </a:stretch>
+                  </pic:blipFill>
+                  <pic:spPr bwMode="auto">
+                    <a:xfrm>
+                      <a:off x="0" y="0"/>
+                      <a:ext cx="983615" cy="2372360"/>
+                    </a:xfrm>
+                    <a:prstGeom prst="rect">
+                      <a:avLst/>
+                    </a:prstGeom>
+                    <a:noFill/>
+                    <a:ln>
+                      <a:noFill/>
+                    </a:ln>
+                  </pic:spPr>
+                </pic:pic>
+              </a:graphicData>
+            </a:graphic>
+          </wp:inline>
+        </w:drawing>
+      </w:r>
+    </w:p>
+    <w:p>
+      <w:pPr>
+        <w:rPr>
+          <w:b/>
+        </w:rPr>
+      </w:pPr>
+      <w:r>
+        <w:rPr>
+          <w:b/>
+        </w:rPr>
+        <w:t>De valores:</w:t>
+      </w:r>
+    </w:p>
+    <w:p>
+      <w:r>
+        <w:t>SI A es verdad &amp;&amp; B es verdad se va cumplir la condición si una de las dos es falsa no se cumple.</w:t>
+      </w:r>
+    </w:p>
+    <w:p/>
+    <w:p>
+      <w:r>
+        <w:t>Carácter de negación o llamado o</w:t>
+      </w:r>
+    </w:p>
+    <w:p>
+      <w:r>
+        <w:t>Si A o B es verdadero se cumple la condición sucede algo.</w:t>
+      </w:r>
+    </w:p>
+    <w:p>
+      <w:r>
+        <w:rPr>
+          <w:noProof/>
+          <w:lang w:eastAsia="es-CO"/>
+        </w:rPr>
+        <w:drawing>
+          <wp:inline distT="0" distB="0" distL="0" distR="0">
+            <wp:extent cx="983615" cy="362585"/>
+            <wp:effectExtent l="0" t="0" r="6985" b="0"/>
+            <wp:docPr id="17" name="Imagen 17"/>
+            <wp:cNvGraphicFramePr>
+              <a:graphicFrameLocks xmlns:a="http://schemas.openxmlformats.org/drawingml/2006/main" noChangeAspect="1"/>
+            </wp:cNvGraphicFramePr>
+            <a:graphic xmlns:a="http://schemas.openxmlformats.org/drawingml/2006/main">
+              <a:graphicData uri="http://schemas.openxmlformats.org/drawingml/2006/picture">
+                <pic:pic xmlns:pic="http://schemas.openxmlformats.org/drawingml/2006/picture">
+                  <pic:nvPicPr>
+                    <pic:cNvPr id="0" name="Picture 14"/>
+                    <pic:cNvPicPr>
+                      <a:picLocks noChangeAspect="1" noChangeArrowheads="1"/>
+                    </pic:cNvPicPr>
+                  </pic:nvPicPr>
+                  <pic:blipFill>
+                    <a:blip r:embed="rId20">
+                      <a:extLst>
+                        <a:ext uri="{28A0092B-C50C-407E-A947-70E740481C1C}">
+                          <a14:useLocalDpi xmlns:a14="http://schemas.microsoft.com/office/drawing/2010/main" val="0"/>
+                        </a:ext>
+                      </a:extLst>
+                    </a:blip>
+                    <a:srcRect/>
+                    <a:stretch>
+                      <a:fillRect/>
+                    </a:stretch>
+                  </pic:blipFill>
+                  <pic:spPr bwMode="auto">
+                    <a:xfrm>
+                      <a:off x="0" y="0"/>
+                      <a:ext cx="983615" cy="362585"/>
+                    </a:xfrm>
+                    <a:prstGeom prst="rect">
+                      <a:avLst/>
+                    </a:prstGeom>
+                    <a:noFill/>
+                    <a:ln>
+                      <a:noFill/>
+                    </a:ln>
+                  </pic:spPr>
+                </pic:pic>
+              </a:graphicData>
+            </a:graphic>
+          </wp:inline>
+        </w:drawing>
+      </w:r>
+    </w:p>
+    <w:p/>
+    <w:p>
+      <w:pPr>
+        <w:rPr>
+          <w:b/>
+        </w:rPr>
+      </w:pPr>
+      <w:r>
+        <w:rPr>
+          <w:b/>
+        </w:rPr>
+        <w:t>Caracteres para usar con variables</w:t>
+      </w:r>
+      <w:r>
+        <w:rPr>
+          <w:b/>
+        </w:rPr>
+        <w:t xml:space="preserve"> sirve para incrementar algún valor de numero por uno ++</w:t>
+      </w:r>
+    </w:p>
+    <w:p>
+      <w:pPr>
+        <w:rPr>
+          <w:b/>
+        </w:rPr>
+      </w:pPr>
+      <w:r>
+        <w:rPr>
+          <w:b/>
+        </w:rPr>
+        <w:t xml:space="preserve">O +=2 por dos </w:t>
+      </w:r>
+    </w:p>
+    <w:p>
+      <w:pPr>
+        <w:rPr>
+          <w:b/>
+        </w:rPr>
+      </w:pPr>
+      <w:r>
+        <w:rPr>
+          <w:b/>
+          <w:noProof/>
+          <w:lang w:eastAsia="es-CO"/>
+        </w:rPr>
+        <w:lastRenderedPageBreak/>
+        <w:drawing>
+          <wp:inline distT="0" distB="0" distL="0" distR="0">
+            <wp:extent cx="1112520" cy="1121410"/>
+            <wp:effectExtent l="0" t="0" r="0" b="2540"/>
+            <wp:docPr id="18" name="Imagen 18"/>
+            <wp:cNvGraphicFramePr>
+              <a:graphicFrameLocks xmlns:a="http://schemas.openxmlformats.org/drawingml/2006/main" noChangeAspect="1"/>
+            </wp:cNvGraphicFramePr>
+            <a:graphic xmlns:a="http://schemas.openxmlformats.org/drawingml/2006/main">
+              <a:graphicData uri="http://schemas.openxmlformats.org/drawingml/2006/picture">
+                <pic:pic xmlns:pic="http://schemas.openxmlformats.org/drawingml/2006/picture">
+                  <pic:nvPicPr>
+                    <pic:cNvPr id="0" name="Picture 15"/>
+                    <pic:cNvPicPr>
+                      <a:picLocks noChangeAspect="1" noChangeArrowheads="1"/>
+                    </pic:cNvPicPr>
+                  </pic:nvPicPr>
+                  <pic:blipFill>
+                    <a:blip r:embed="rId21">
+                      <a:extLst>
+                        <a:ext uri="{28A0092B-C50C-407E-A947-70E740481C1C}">
+                          <a14:useLocalDpi xmlns:a14="http://schemas.microsoft.com/office/drawing/2010/main" val="0"/>
+                        </a:ext>
+                      </a:extLst>
+                    </a:blip>
+                    <a:srcRect/>
+                    <a:stretch>
+                      <a:fillRect/>
+                    </a:stretch>
+                  </pic:blipFill>
+                  <pic:spPr bwMode="auto">
+                    <a:xfrm>
+                      <a:off x="0" y="0"/>
+                      <a:ext cx="1112520" cy="1121410"/>
+                    </a:xfrm>
+                    <a:prstGeom prst="rect">
+                      <a:avLst/>
+                    </a:prstGeom>
+                    <a:noFill/>
+                    <a:ln>
+                      <a:noFill/>
+                    </a:ln>
+                  </pic:spPr>
+                </pic:pic>
+              </a:graphicData>
+            </a:graphic>
+          </wp:inline>
+        </w:drawing>
+      </w:r>
+    </w:p>
+    <w:p>
+      <w:pPr>
+        <w:rPr>
+          <w:b/>
+        </w:rPr>
+      </w:pPr>
+      <w:r>
+        <w:rPr>
+          <w:b/>
+        </w:rPr>
+        <w:t xml:space="preserve">Operación </w:t>
+      </w:r>
+      <w:r>
+        <w:rPr>
+          <w:b/>
+        </w:rPr>
+        <w:t>asignación</w:t>
+      </w:r>
+      <w:r>
+        <w:rPr>
+          <w:b/>
+        </w:rPr>
+        <w:t xml:space="preserve"> y </w:t>
+      </w:r>
+      <w:r>
+        <w:rPr>
+          <w:b/>
+        </w:rPr>
+        <w:t>comparación</w:t>
+      </w:r>
+    </w:p>
+    <w:p>
+      <w:pPr>
+        <w:rPr>
+          <w:b/>
+        </w:rPr>
+      </w:pPr>
+    </w:p>
+    <w:p>
+      <w:pPr>
+        <w:rPr>
+          <w:b/>
+        </w:rPr>
+      </w:pPr>
+      <w:r>
+        <w:rPr>
+          <w:b/>
+        </w:rPr>
+        <w:t>Operardor de residuo %  21%5 // 1 devuelve el residuo de una operación y sirve para saber los múltiplos de cualquier numero o si un número es par.</w:t>
+      </w:r>
+    </w:p>
+    <w:p>
+      <w:pPr>
+        <w:rPr>
+          <w:b/>
+        </w:rPr>
+      </w:pPr>
+    </w:p>
+    <w:p>
+      <w:pPr>
+        <w:rPr>
+          <w:b/>
+        </w:rPr>
+      </w:pPr>
+      <w:r>
+        <w:rPr>
+          <w:b/>
+        </w:rPr>
+        <w:t>Operador de concatenación sirve para unir dos o más string</w:t>
+      </w:r>
+    </w:p>
+    <w:p>
+      <w:pPr>
+        <w:rPr>
+          <w:b/>
+        </w:rPr>
+      </w:pPr>
+      <w:r>
+        <w:rPr>
+          <w:b/>
+        </w:rPr>
+        <w:t>Hola + platsi  = hola platzi</w:t>
+      </w:r>
+    </w:p>
+    <w:p>
+      <w:r>
+        <w:rPr>
+          <w:b/>
+        </w:rPr>
+        <w:t xml:space="preserve">Operardor de incremento (++) y decremento (--) </w:t>
+      </w:r>
+      <w:r>
+        <w:t>consiste en aumentar o disminuir una unidad a una variable, respectivamente, se puede emplear antes y después de la variable.</w:t>
+      </w:r>
+    </w:p>
+    <w:p>
+      <w:r>
+        <w:t>Variable ++</w:t>
+      </w:r>
+    </w:p>
+    <w:p>
+      <w:r>
+        <w:t>Variable –</w:t>
+      </w:r>
+    </w:p>
+    <w:p>
+      <w:r>
+        <w:t>++variable  -- variable</w:t>
+      </w:r>
+    </w:p>
+    <w:p>
+      <w:r>
+        <w:rPr>
+          <w:b/>
+        </w:rPr>
+        <w:t xml:space="preserve">Ojo </w:t>
+      </w:r>
+      <w:r>
+        <w:t>si si esta antes el valor variable aumenta y devuelve el valor actual, si esta después el valor de la variable aumenta, pero no devuelve el valor anterior.</w:t>
+      </w:r>
+    </w:p>
+    <w:p/>
+    <w:p>
+      <w:r>
+        <w:t>var A = 3</w:t>
+      </w:r>
+    </w:p>
+    <w:p>
+      <w:r>
+        <w:t>var B = 3</w:t>
+      </w:r>
+    </w:p>
+    <w:p>
+      <w:r>
+        <w:t>console.log(a++) //3</w:t>
+      </w:r>
+    </w:p>
+    <w:p>
+      <w:r>
+        <w:t>console.log (++b) // 4</w:t>
+      </w:r>
+    </w:p>
+    <w:p>
+      <w:r>
+        <w:t>console.log (a) // 4</w:t>
+      </w:r>
+    </w:p>
+    <w:p>
+      <w:r>
+        <w:t>console.log (b) // 4</w:t>
+      </w:r>
+    </w:p>
+    <w:p/>
+    <w:p>
+      <w:r>
+        <w:t>operador de asignación = consiste en asignar un valor a una variable</w:t>
+      </w:r>
+    </w:p>
+    <w:p>
+      <w:r>
+        <w:t xml:space="preserve">var saludo = “hola mundo” </w:t>
+      </w:r>
+    </w:p>
+    <w:p>
+      <w:r>
+        <w:t>operador de asignación combinada, en ciertos casos reasignara la misma variable mas otro valor , esta variable puede utilizarce como acumuladores o contadores.</w:t>
+      </w:r>
+    </w:p>
+    <w:p>
+      <w:r>
+        <w:lastRenderedPageBreak/>
+        <w:t>Var contador = 1</w:t>
+      </w:r>
+    </w:p>
+    <w:p>
+      <w:r>
+        <w:t>Contador = contador +1</w:t>
+      </w:r>
+    </w:p>
+    <w:p>
+      <w:r>
+        <w:t>Conador = contador +1</w:t>
+      </w:r>
+    </w:p>
+    <w:p>
+      <w:r>
+        <w:t>Console.log (contador) //3</w:t>
+      </w:r>
+    </w:p>
+    <w:p>
+      <w:r>
+        <w:t>OPERADORES DE COMPARACION compra dos o más valores y devuelve un valor lógico</w:t>
+      </w:r>
+    </w:p>
+    <w:p>
+      <w:r>
+        <w:t>OPERADOR DE IGUALDAD  POR VALOR: (==) compara dos variables solamente por su valor  3 string y 3 valor son iguales</w:t>
+      </w:r>
+    </w:p>
+    <w:p/>
+    <w:p>
+      <w:r>
+        <w:t>OPERADOR IGUALDAD POR VALOR Y TIPO DE DATO: (===) compara dos variables por valor y tipo de dato 3 string y 3 no son iguales.</w:t>
+      </w:r>
+    </w:p>
+    <w:p>
+      <w:pPr>
+        <w:rPr>
+          <w:b/>
+        </w:rPr>
+      </w:pPr>
+    </w:p>
+    <w:p>
+      <w:r>
+        <w:t xml:space="preserve">  </w:t>
+      </w:r>
+    </w:p>
+    <w:p>
+      <w:r>
+        <w:t>V</w:t>
+      </w:r>
+      <w:r>
+        <w:t>ideo</w:t>
+      </w:r>
+      <w:r>
+        <w:t xml:space="preserve"> 14: LAS CONDICIONALES</w:t>
+      </w:r>
+    </w:p>
+    <w:p>
+      <w:r>
+        <w:t>If si algo es verdad  if ( true ){ console.log “hola);</w:t>
+      </w:r>
+    </w:p>
+    <w:p>
+      <w:r>
+        <w:t>Sirve para validar</w:t>
+      </w:r>
+      <w:r>
+        <w:t xml:space="preserve"> dos o mas cosas</w:t>
+      </w:r>
+      <w:r>
+        <w:t xml:space="preserve"> </w:t>
+      </w:r>
+    </w:p>
+    <w:p>
+      <w:r>
+        <w:t>Si algo es verdaero generamos algo, de lo contario si con Else if, y si ninguna es verdadera pasa a else.</w:t>
+      </w:r>
+    </w:p>
+    <w:p>
+      <w:r>
+        <w:t xml:space="preserve">Si la primera </w:t>
+      </w:r>
+      <w:r>
+        <w:t>condición N</w:t>
+      </w:r>
+      <w:r>
+        <w:t>o es verdad, se pu</w:t>
+      </w:r>
+      <w:r>
+        <w:t>e</w:t>
+      </w:r>
+      <w:r>
+        <w:t>de validar la segunda hasta 5 y si no se pasa al else.</w:t>
+      </w:r>
+    </w:p>
+    <w:p/>
+    <w:p>
+      <w:r>
+        <w:rPr>
+          <w:noProof/>
+          <w:lang w:eastAsia="es-CO"/>
+        </w:rPr>
+        <w:drawing>
+          <wp:inline distT="0" distB="0" distL="0" distR="0">
+            <wp:extent cx="5615940" cy="1181735"/>
+            <wp:effectExtent l="0" t="0" r="3810" b="0"/>
+            <wp:docPr id="19" name="Imagen 19"/>
+            <wp:cNvGraphicFramePr>
+              <a:graphicFrameLocks xmlns:a="http://schemas.openxmlformats.org/drawingml/2006/main" noChangeAspect="1"/>
+            </wp:cNvGraphicFramePr>
+            <a:graphic xmlns:a="http://schemas.openxmlformats.org/drawingml/2006/main">
+              <a:graphicData uri="http://schemas.openxmlformats.org/drawingml/2006/picture">
+                <pic:pic xmlns:pic="http://schemas.openxmlformats.org/drawingml/2006/picture">
+                  <pic:nvPicPr>
+                    <pic:cNvPr id="0" name="Picture 16"/>
+                    <pic:cNvPicPr>
+                      <a:picLocks noChangeAspect="1" noChangeArrowheads="1"/>
+                    </pic:cNvPicPr>
+                  </pic:nvPicPr>
+                  <pic:blipFill>
+                    <a:blip r:embed="rId22">
+                      <a:extLst>
+                        <a:ext uri="{28A0092B-C50C-407E-A947-70E740481C1C}">
+                          <a14:useLocalDpi xmlns:a14="http://schemas.microsoft.com/office/drawing/2010/main" val="0"/>
+                        </a:ext>
+                      </a:extLst>
+                    </a:blip>
+                    <a:srcRect/>
+                    <a:stretch>
+                      <a:fillRect/>
+                    </a:stretch>
+                  </pic:blipFill>
+                  <pic:spPr bwMode="auto">
+                    <a:xfrm>
+                      <a:off x="0" y="0"/>
+                      <a:ext cx="5615940" cy="1181735"/>
+                    </a:xfrm>
+                    <a:prstGeom prst="rect">
+                      <a:avLst/>
+                    </a:prstGeom>
+                    <a:noFill/>
+                    <a:ln>
+                      <a:noFill/>
+                    </a:ln>
+                  </pic:spPr>
+                </pic:pic>
+              </a:graphicData>
+            </a:graphic>
+          </wp:inline>
+        </w:drawing>
+      </w:r>
+    </w:p>
+    <w:p/>
+    <w:p/>
+    <w:p/>
+    <w:p/>
+    <w:p/>
+    <w:p/>
+    <w:p/>
+    <w:p>
+      <w:r>
+        <w:lastRenderedPageBreak/>
+        <w:t>OPERARDOR TERNARIO:</w:t>
+      </w:r>
+      <w:r>
+        <w:t xml:space="preserve"> sirve para generar el if y el else en una sola línea.</w:t>
+      </w:r>
+    </w:p>
+    <w:p>
+      <w:r>
+        <w:t>Sintaxis</w:t>
+      </w:r>
+    </w:p>
+    <w:p>
+      <w:r>
+        <w:rPr>
+          <w:noProof/>
+          <w:lang w:eastAsia="es-CO"/>
+        </w:rPr>
+        <w:drawing>
+          <wp:inline distT="0" distB="0" distL="0" distR="0">
+            <wp:extent cx="2009775" cy="259080"/>
+            <wp:effectExtent l="0" t="0" r="9525" b="7620"/>
+            <wp:docPr id="20" name="Imagen 20"/>
+            <wp:cNvGraphicFramePr>
+              <a:graphicFrameLocks xmlns:a="http://schemas.openxmlformats.org/drawingml/2006/main" noChangeAspect="1"/>
+            </wp:cNvGraphicFramePr>
+            <a:graphic xmlns:a="http://schemas.openxmlformats.org/drawingml/2006/main">
+              <a:graphicData uri="http://schemas.openxmlformats.org/drawingml/2006/picture">
+                <pic:pic xmlns:pic="http://schemas.openxmlformats.org/drawingml/2006/picture">
+                  <pic:nvPicPr>
+                    <pic:cNvPr id="0" name="Picture 17"/>
+                    <pic:cNvPicPr>
+                      <a:picLocks noChangeAspect="1" noChangeArrowheads="1"/>
+                    </pic:cNvPicPr>
+                  </pic:nvPicPr>
+                  <pic:blipFill>
+                    <a:blip r:embed="rId23">
+                      <a:extLst>
+                        <a:ext uri="{28A0092B-C50C-407E-A947-70E740481C1C}">
+                          <a14:useLocalDpi xmlns:a14="http://schemas.microsoft.com/office/drawing/2010/main" val="0"/>
+                        </a:ext>
+                      </a:extLst>
+                    </a:blip>
+                    <a:srcRect/>
+                    <a:stretch>
+                      <a:fillRect/>
+                    </a:stretch>
+                  </pic:blipFill>
+                  <pic:spPr bwMode="auto">
+                    <a:xfrm>
+                      <a:off x="0" y="0"/>
+                      <a:ext cx="2009775" cy="259080"/>
+                    </a:xfrm>
+                    <a:prstGeom prst="rect">
+                      <a:avLst/>
+                    </a:prstGeom>
+                    <a:noFill/>
+                    <a:ln>
+                      <a:noFill/>
+                    </a:ln>
+                  </pic:spPr>
+                </pic:pic>
+              </a:graphicData>
+            </a:graphic>
+          </wp:inline>
+        </w:drawing>
+      </w:r>
+      <w:r>
+        <w:t xml:space="preserve"> condition ? true : false;</w:t>
+      </w:r>
+    </w:p>
+    <w:p>
+      <w:r>
+        <w:rPr>
+          <w:noProof/>
+          <w:lang w:eastAsia="es-CO"/>
+        </w:rPr>
+        <w:drawing>
+          <wp:inline distT="0" distB="0" distL="0" distR="0">
+            <wp:extent cx="4209415" cy="1216025"/>
+            <wp:effectExtent l="0" t="0" r="635" b="3175"/>
+            <wp:docPr id="22" name="Imagen 22"/>
+            <wp:cNvGraphicFramePr>
+              <a:graphicFrameLocks xmlns:a="http://schemas.openxmlformats.org/drawingml/2006/main" noChangeAspect="1"/>
+            </wp:cNvGraphicFramePr>
+            <a:graphic xmlns:a="http://schemas.openxmlformats.org/drawingml/2006/main">
+              <a:graphicData uri="http://schemas.openxmlformats.org/drawingml/2006/picture">
+                <pic:pic xmlns:pic="http://schemas.openxmlformats.org/drawingml/2006/picture">
+                  <pic:nvPicPr>
+                    <pic:cNvPr id="0" name="Picture 19"/>
+                    <pic:cNvPicPr>
+                      <a:picLocks noChangeAspect="1" noChangeArrowheads="1"/>
+                    </pic:cNvPicPr>
+                  </pic:nvPicPr>
+                  <pic:blipFill>
+                    <a:blip r:embed="rId24">
+                      <a:extLst>
+                        <a:ext uri="{28A0092B-C50C-407E-A947-70E740481C1C}">
+                          <a14:useLocalDpi xmlns:a14="http://schemas.microsoft.com/office/drawing/2010/main" val="0"/>
+                        </a:ext>
+                      </a:extLst>
+                    </a:blip>
+                    <a:srcRect/>
+                    <a:stretch>
+                      <a:fillRect/>
+                    </a:stretch>
+                  </pic:blipFill>
+                  <pic:spPr bwMode="auto">
+                    <a:xfrm>
+                      <a:off x="0" y="0"/>
+                      <a:ext cx="4209415" cy="1216025"/>
+                    </a:xfrm>
+                    <a:prstGeom prst="rect">
+                      <a:avLst/>
+                    </a:prstGeom>
+                    <a:noFill/>
+                    <a:ln>
+                      <a:noFill/>
+                    </a:ln>
+                  </pic:spPr>
+                </pic:pic>
+              </a:graphicData>
+            </a:graphic>
+          </wp:inline>
+        </w:drawing>
+      </w:r>
+    </w:p>
+    <w:p/>
+    <w:p>
+      <w:r>
+        <w:rPr>
+          <w:noProof/>
+          <w:lang w:eastAsia="es-CO"/>
+        </w:rPr>
+        <w:drawing>
+          <wp:inline distT="0" distB="0" distL="0" distR="0">
+            <wp:extent cx="4020149" cy="1353411"/>
+            <wp:effectExtent l="0" t="0" r="0" b="0"/>
+            <wp:docPr id="23" name="Imagen 23"/>
+            <wp:cNvGraphicFramePr>
+              <a:graphicFrameLocks xmlns:a="http://schemas.openxmlformats.org/drawingml/2006/main" noChangeAspect="1"/>
+            </wp:cNvGraphicFramePr>
+            <a:graphic xmlns:a="http://schemas.openxmlformats.org/drawingml/2006/main">
+              <a:graphicData uri="http://schemas.openxmlformats.org/drawingml/2006/picture">
+                <pic:pic xmlns:pic="http://schemas.openxmlformats.org/drawingml/2006/picture">
+                  <pic:nvPicPr>
+                    <pic:cNvPr id="0" name="Picture 20"/>
+                    <pic:cNvPicPr>
+                      <a:picLocks noChangeAspect="1" noChangeArrowheads="1"/>
+                    </pic:cNvPicPr>
+                  </pic:nvPicPr>
+                  <pic:blipFill>
+                    <a:blip r:embed="rId25">
+                      <a:extLst>
+                        <a:ext uri="{28A0092B-C50C-407E-A947-70E740481C1C}">
+                          <a14:useLocalDpi xmlns:a14="http://schemas.microsoft.com/office/drawing/2010/main" val="0"/>
+                        </a:ext>
+                      </a:extLst>
+                    </a:blip>
+                    <a:srcRect/>
+                    <a:stretch>
+                      <a:fillRect/>
+                    </a:stretch>
+                  </pic:blipFill>
+                  <pic:spPr bwMode="auto">
+                    <a:xfrm>
+                      <a:off x="0" y="0"/>
+                      <a:ext cx="4023456" cy="1354524"/>
+                    </a:xfrm>
+                    <a:prstGeom prst="rect">
+                      <a:avLst/>
+                    </a:prstGeom>
+                    <a:noFill/>
+                    <a:ln>
+                      <a:noFill/>
+                    </a:ln>
+                  </pic:spPr>
+                </pic:pic>
+              </a:graphicData>
+            </a:graphic>
+          </wp:inline>
+        </w:drawing>
+      </w:r>
+    </w:p>
+    <w:p/>
+    <w:p>
+      <w:r>
+        <w:t>VIDEO 15: SWITCH</w:t>
+      </w:r>
+      <w:r>
+        <w:t xml:space="preserve"> sirve para validar casos, </w:t>
+      </w:r>
+    </w:p>
+    <w:p>
+      <w:r>
+        <w:t>Cuando se tenga grandes líneas de código utilizando el if, es el momento adecuado de utilizar el switch.</w:t>
+      </w:r>
+    </w:p>
+    <w:p>
+      <w:r>
+        <w:t xml:space="preserve">El switch no es tan uso. </w:t>
+      </w:r>
+    </w:p>
+    <w:p>
+      <w:r>
+        <w:t>Si el caso se cumple entra el bre</w:t>
+      </w:r>
+      <w:r>
+        <w:t>a</w:t>
+      </w:r>
+      <w:r>
+        <w:t>k</w:t>
+      </w:r>
+    </w:p>
+    <w:p>
+      <w:r>
+        <w:t>Default es el negativo</w:t>
+      </w:r>
+    </w:p>
+    <w:p/>
+    <w:p>
+      <w:r>
+        <w:rPr>
+          <w:noProof/>
+          <w:lang w:eastAsia="es-CO"/>
+        </w:rPr>
+        <w:drawing>
+          <wp:inline distT="0" distB="0" distL="0" distR="0">
+            <wp:extent cx="1663441" cy="1946981"/>
+            <wp:effectExtent l="0" t="0" r="0" b="0"/>
+            <wp:docPr id="24" name="Imagen 24"/>
+            <wp:cNvGraphicFramePr>
+              <a:graphicFrameLocks xmlns:a="http://schemas.openxmlformats.org/drawingml/2006/main" noChangeAspect="1"/>
+            </wp:cNvGraphicFramePr>
+            <a:graphic xmlns:a="http://schemas.openxmlformats.org/drawingml/2006/main">
+              <a:graphicData uri="http://schemas.openxmlformats.org/drawingml/2006/picture">
+                <pic:pic xmlns:pic="http://schemas.openxmlformats.org/drawingml/2006/picture">
+                  <pic:nvPicPr>
+                    <pic:cNvPr id="0" name="Picture 21"/>
+                    <pic:cNvPicPr>
+                      <a:picLocks noChangeAspect="1" noChangeArrowheads="1"/>
+                    </pic:cNvPicPr>
+                  </pic:nvPicPr>
+                  <pic:blipFill>
+                    <a:blip r:embed="rId26">
+                      <a:extLst>
+                        <a:ext uri="{28A0092B-C50C-407E-A947-70E740481C1C}">
+                          <a14:useLocalDpi xmlns:a14="http://schemas.microsoft.com/office/drawing/2010/main" val="0"/>
+                        </a:ext>
+                      </a:extLst>
+                    </a:blip>
+                    <a:srcRect/>
+                    <a:stretch>
+                      <a:fillRect/>
+                    </a:stretch>
+                  </pic:blipFill>
+                  <pic:spPr bwMode="auto">
+                    <a:xfrm>
+                      <a:off x="0" y="0"/>
+                      <a:ext cx="1696482" cy="1985655"/>
+                    </a:xfrm>
+                    <a:prstGeom prst="rect">
+                      <a:avLst/>
+                    </a:prstGeom>
+                    <a:noFill/>
+                    <a:ln>
+                      <a:noFill/>
+                    </a:ln>
+                  </pic:spPr>
+                </pic:pic>
+              </a:graphicData>
+            </a:graphic>
+          </wp:inline>
+        </w:drawing>
+      </w:r>
+    </w:p>
+    <w:p>
+      <w:r>
+        <w:lastRenderedPageBreak/>
+        <w:t>Video 16 ejercicio</w:t>
+      </w:r>
+    </w:p>
+    <w:p/>
+    <w:p>
+      <w:r>
+        <w:rPr>
+          <w:noProof/>
+          <w:lang w:eastAsia="es-CO"/>
+        </w:rPr>
+        <w:drawing>
+          <wp:inline distT="0" distB="0" distL="0" distR="0">
+            <wp:extent cx="5607050" cy="2475865"/>
+            <wp:effectExtent l="0" t="0" r="0" b="635"/>
+            <wp:docPr id="25" name="Imagen 25"/>
+            <wp:cNvGraphicFramePr>
+              <a:graphicFrameLocks xmlns:a="http://schemas.openxmlformats.org/drawingml/2006/main" noChangeAspect="1"/>
+            </wp:cNvGraphicFramePr>
+            <a:graphic xmlns:a="http://schemas.openxmlformats.org/drawingml/2006/main">
+              <a:graphicData uri="http://schemas.openxmlformats.org/drawingml/2006/picture">
+                <pic:pic xmlns:pic="http://schemas.openxmlformats.org/drawingml/2006/picture">
+                  <pic:nvPicPr>
+                    <pic:cNvPr id="0" name="Picture 22"/>
+                    <pic:cNvPicPr>
+                      <a:picLocks noChangeAspect="1" noChangeArrowheads="1"/>
+                    </pic:cNvPicPr>
+                  </pic:nvPicPr>
+                  <pic:blipFill>
+                    <a:blip r:embed="rId27">
+                      <a:extLst>
+                        <a:ext uri="{28A0092B-C50C-407E-A947-70E740481C1C}">
+                          <a14:useLocalDpi xmlns:a14="http://schemas.microsoft.com/office/drawing/2010/main" val="0"/>
+                        </a:ext>
+                      </a:extLst>
+                    </a:blip>
+                    <a:srcRect/>
+                    <a:stretch>
+                      <a:fillRect/>
+                    </a:stretch>
+                  </pic:blipFill>
+                  <pic:spPr bwMode="auto">
+                    <a:xfrm>
+                      <a:off x="0" y="0"/>
+                      <a:ext cx="5607050" cy="2475865"/>
+                    </a:xfrm>
+                    <a:prstGeom prst="rect">
+                      <a:avLst/>
+                    </a:prstGeom>
+                    <a:noFill/>
+                    <a:ln>
+                      <a:noFill/>
+                    </a:ln>
+                  </pic:spPr>
+                </pic:pic>
+              </a:graphicData>
+            </a:graphic>
+          </wp:inline>
+        </w:drawing>
+      </w:r>
+    </w:p>
+    <w:p>
+      <w:r>
+        <w:t>Walter hoy realice:</w:t>
+      </w:r>
+    </w:p>
+    <w:p>
+      <w:r>
+        <w:t>Certificación</w:t>
+      </w:r>
+      <w:r>
+        <w:t xml:space="preserve"> de </w:t>
+      </w:r>
+      <w:r>
+        <w:t>Curso HTML Y CSS</w:t>
+      </w:r>
+    </w:p>
+    <w:p>
+      <w:pPr>
+        <w:rPr>
+          <w:rFonts w:ascii="Arial" w:hAnsi="Arial" w:cs="Arial"/>
+          <w:color w:val="1D1C1D"/>
+          <w:sz w:val="23"/>
+          <w:szCs w:val="23"/>
+          <w:shd w:val="clear" w:color="auto" w:fill="FFFFFF"/>
+        </w:rPr>
+      </w:pPr>
+      <w:r>
+        <w:rPr>
+          <w:rFonts w:ascii="Arial" w:hAnsi="Arial" w:cs="Arial"/>
+          <w:color w:val="1D1C1D"/>
+          <w:sz w:val="23"/>
+          <w:szCs w:val="23"/>
+          <w:shd w:val="clear" w:color="auto" w:fill="FFFFFF"/>
+        </w:rPr>
+        <w:t xml:space="preserve">Walter, hoy en el cursó </w:t>
+      </w:r>
+      <w:r>
+        <w:rPr>
+          <w:rFonts w:ascii="Arial" w:hAnsi="Arial" w:cs="Arial"/>
+          <w:color w:val="1D1C1D"/>
+          <w:sz w:val="23"/>
+          <w:szCs w:val="23"/>
+          <w:shd w:val="clear" w:color="auto" w:fill="FFFFFF"/>
+        </w:rPr>
+        <w:t>vi</w:t>
+      </w:r>
+      <w:r>
+        <w:rPr>
+          <w:rFonts w:ascii="Arial" w:hAnsi="Arial" w:cs="Arial"/>
+          <w:color w:val="1D1C1D"/>
+          <w:sz w:val="23"/>
+          <w:szCs w:val="23"/>
+          <w:shd w:val="clear" w:color="auto" w:fill="FFFFFF"/>
+        </w:rPr>
+        <w:t>: </w:t>
+      </w:r>
+    </w:p>
+    <w:p>
+      <w:pPr>
+        <w:rPr>
+          <w:rFonts w:ascii="Arial" w:hAnsi="Arial" w:cs="Arial"/>
+          <w:color w:val="1D1C1D"/>
+          <w:sz w:val="23"/>
+          <w:szCs w:val="23"/>
+          <w:shd w:val="clear" w:color="auto" w:fill="FFFFFF"/>
+        </w:rPr>
+      </w:pPr>
+      <w:r>
+        <w:rPr>
+          <w:rFonts w:ascii="Arial" w:hAnsi="Arial" w:cs="Arial"/>
+          <w:color w:val="1D1C1D"/>
+          <w:sz w:val="23"/>
+          <w:szCs w:val="23"/>
+          <w:shd w:val="clear" w:color="auto" w:fill="FFFFFF"/>
+        </w:rPr>
+        <w:t>Que es una función declarativa y anónima</w:t>
+      </w:r>
+    </w:p>
+    <w:p>
+      <w:pPr>
+        <w:rPr>
+          <w:rFonts w:ascii="Arial" w:hAnsi="Arial" w:cs="Arial"/>
+          <w:color w:val="1D1C1D"/>
+          <w:sz w:val="23"/>
+          <w:szCs w:val="23"/>
+          <w:shd w:val="clear" w:color="auto" w:fill="FFFFFF"/>
+        </w:rPr>
+      </w:pPr>
+      <w:r>
+        <w:rPr>
+          <w:rFonts w:ascii="Arial" w:hAnsi="Arial" w:cs="Arial"/>
+          <w:color w:val="1D1C1D"/>
+          <w:sz w:val="23"/>
+          <w:szCs w:val="23"/>
+          <w:shd w:val="clear" w:color="auto" w:fill="FFFFFF"/>
+        </w:rPr>
+        <w:t>Que es el Scope global y local</w:t>
+      </w:r>
+    </w:p>
+    <w:p>
+      <w:pPr>
+        <w:rPr>
+          <w:rFonts w:ascii="Arial" w:hAnsi="Arial" w:cs="Arial"/>
+          <w:color w:val="1D1C1D"/>
+          <w:sz w:val="23"/>
+          <w:szCs w:val="23"/>
+          <w:shd w:val="clear" w:color="auto" w:fill="FFFFFF"/>
+        </w:rPr>
+      </w:pPr>
+      <w:r>
+        <w:rPr>
+          <w:rFonts w:ascii="Arial" w:hAnsi="Arial" w:cs="Arial"/>
+          <w:color w:val="1D1C1D"/>
+          <w:sz w:val="23"/>
+          <w:szCs w:val="23"/>
+          <w:shd w:val="clear" w:color="auto" w:fill="FFFFFF"/>
+        </w:rPr>
+        <w:t>Hosting con var y con funciones</w:t>
+      </w:r>
+    </w:p>
+    <w:p>
+      <w:pPr>
+        <w:rPr>
+          <w:rFonts w:ascii="Arial" w:hAnsi="Arial" w:cs="Arial"/>
+          <w:color w:val="1D1C1D"/>
+          <w:sz w:val="23"/>
+          <w:szCs w:val="23"/>
+          <w:shd w:val="clear" w:color="auto" w:fill="FFFFFF"/>
+        </w:rPr>
+      </w:pPr>
+      <w:r>
+        <w:rPr>
+          <w:rFonts w:ascii="Arial" w:hAnsi="Arial" w:cs="Arial"/>
+          <w:color w:val="1D1C1D"/>
+          <w:sz w:val="23"/>
+          <w:szCs w:val="23"/>
+          <w:shd w:val="clear" w:color="auto" w:fill="FFFFFF"/>
+        </w:rPr>
+        <w:t xml:space="preserve">Que es la coerción explicita y la </w:t>
+      </w:r>
+      <w:r>
+        <w:rPr>
+          <w:rFonts w:ascii="Arial" w:hAnsi="Arial" w:cs="Arial"/>
+          <w:color w:val="1D1C1D"/>
+          <w:sz w:val="23"/>
+          <w:szCs w:val="23"/>
+          <w:shd w:val="clear" w:color="auto" w:fill="FFFFFF"/>
+        </w:rPr>
+        <w:t>implícita</w:t>
+      </w:r>
+    </w:p>
+    <w:p>
+      <w:pPr>
+        <w:rPr>
+          <w:rFonts w:ascii="Arial" w:hAnsi="Arial" w:cs="Arial"/>
+          <w:color w:val="1D1C1D"/>
+          <w:sz w:val="23"/>
+          <w:szCs w:val="23"/>
+          <w:shd w:val="clear" w:color="auto" w:fill="FFFFFF"/>
+        </w:rPr>
+      </w:pPr>
+      <w:r>
+        <w:rPr>
+          <w:rFonts w:ascii="Arial" w:hAnsi="Arial" w:cs="Arial"/>
+          <w:color w:val="1D1C1D"/>
+          <w:sz w:val="23"/>
+          <w:szCs w:val="23"/>
+          <w:shd w:val="clear" w:color="auto" w:fill="FFFFFF"/>
+        </w:rPr>
+        <w:t>Valores verdaderos o falsos (truthy y falsy)</w:t>
+      </w:r>
+    </w:p>
+    <w:p>
+      <w:pPr>
+        <w:rPr>
+          <w:rFonts w:ascii="Arial" w:hAnsi="Arial" w:cs="Arial"/>
+          <w:color w:val="1D1C1D"/>
+          <w:sz w:val="23"/>
+          <w:szCs w:val="23"/>
+          <w:shd w:val="clear" w:color="auto" w:fill="FFFFFF"/>
+        </w:rPr>
+      </w:pPr>
+      <w:r>
+        <w:rPr>
+          <w:rFonts w:ascii="Arial" w:hAnsi="Arial" w:cs="Arial"/>
+          <w:color w:val="1D1C1D"/>
+          <w:sz w:val="23"/>
+          <w:szCs w:val="23"/>
+          <w:shd w:val="clear" w:color="auto" w:fill="FFFFFF"/>
+        </w:rPr>
+        <w:t>Operador de asignación, comparacion y artimeticos</w:t>
+      </w:r>
+    </w:p>
+    <w:p>
+      <w:pPr>
+        <w:rPr>
+          <w:rFonts w:ascii="Arial" w:hAnsi="Arial" w:cs="Arial"/>
+          <w:color w:val="1D1C1D"/>
+          <w:sz w:val="23"/>
+          <w:szCs w:val="23"/>
+          <w:shd w:val="clear" w:color="auto" w:fill="FFFFFF"/>
+        </w:rPr>
+      </w:pPr>
       <w:bookmarkStart w:id="0" w:name="_GoBack"/>
       <w:bookmarkEnd w:id="0"/>
     </w:p>
+    <w:p>
+      <w:pPr>
+        <w:rPr>
+          <w:rFonts w:ascii="Arial" w:hAnsi="Arial" w:cs="Arial"/>
+          <w:color w:val="1D1C1D"/>
+          <w:sz w:val="23"/>
+          <w:szCs w:val="23"/>
+          <w:shd w:val="clear" w:color="auto" w:fill="FFFFFF"/>
+        </w:rPr>
+      </w:pPr>
+    </w:p>
+    <w:p>
+      <w:pPr>
+        <w:rPr>
+          <w:rFonts w:ascii="Arial" w:hAnsi="Arial" w:cs="Arial"/>
+          <w:color w:val="1D1C1D"/>
+          <w:sz w:val="23"/>
+          <w:szCs w:val="23"/>
+          <w:shd w:val="clear" w:color="auto" w:fill="FFFFFF"/>
+        </w:rPr>
+      </w:pPr>
+    </w:p>
+    <w:p/>
+    <w:p/>
+    <w:p/>
+    <w:p>
+      <w:r>
+        <w:br/>
+        <w:t>Tareas realizadas en clase: alojadas en el repositorio de GitCurso actual: Curso básico de JAVASCRIPT</w:t>
+      </w:r>
+      <w:r>
+        <w:br/>
+        <w:t>Video actual: 4 de 30</w:t>
+      </w:r>
+      <w:r>
+        <w:br/>
+      </w:r>
+      <w:r>
+        <w:lastRenderedPageBreak/>
+        <w:t>Trabajo a desarrollar 14 de marzo 2023: continuar con video 5 en delante de JAVASCRIPT</w:t>
+      </w:r>
+      <w:r>
+        <w:br/>
+        <w:t>Tareas realizadas en clase: alojadas en el repositorio de Git</w:t>
+      </w:r>
+    </w:p>
+    <w:p/>
+    <w:p/>
+    <w:p/>
+    <w:p/>
+    <w:p/>
+    <w:p/>
+    <w:p>
+      <w:r>
+        <w:t>Video 17:</w:t>
+      </w:r>
+    </w:p>
+    <w:p/>
+    <w:p/>
+    <w:p>
+      <w:pPr>
+        <w:rPr>
+          <w:u w:val="single"/>
+        </w:rPr>
+      </w:pPr>
+    </w:p>
+    <w:p/>
+    <w:p/>
+    <w:p/>
+    <w:p/>
+    <w:p/>
+    <w:p/>
+    <w:p>
+      <w:r>
+        <w:t xml:space="preserve"> </w:t>
+      </w:r>
+    </w:p>
+    <w:p/>
+    <w:p/>
+    <w:p/>
+    <w:p/>
+    <w:p/>
+    <w:p/>
+    <w:p/>
+    <w:p/>
+    <w:p/>
+    <w:p/>
+    <w:p/>
+    <w:p/>
+    <w:p/>
+    <w:p/>
+    <w:p/>
+    <w:p/>
+    <w:p/>
+    <w:p/>
+    <w:p>
+      <w:pPr>
+        <w:jc w:val="center"/>
+      </w:pPr>
+    </w:p>
+    <w:p/>
+    <w:p/>
+    <w:p/>
+    <w:p/>
+    <w:p/>
+    <w:p/>
+    <w:p/>
+    <w:p/>
+    <w:p/>
+    <w:p/>
     <w:sectPr>
       <w:pgSz w:w="12240" w:h="15840"/>
       <w:pgMar w:top="1276" w:right="1701" w:bottom="1417" w:left="1701" w:header="708" w:footer="708" w:gutter="0"/>
@@ -517,6 +2689,241 @@
     </w:sectPr>
   </w:body>
 </w:document>
+</file>
+
+<file path=word/numbering.xml><?xml version="1.0" encoding="utf-8"?>
+<w:numbering xmlns:wpc="http://schemas.microsoft.com/office/word/2010/wordprocessingCanvas" xmlns:mc="http://schemas.openxmlformats.org/markup-compatibility/2006" xmlns:o="urn:schemas-microsoft-com:office:office" xmlns:r="http://schemas.openxmlformats.org/officeDocument/2006/relationships" xmlns:m="http://schemas.openxmlformats.org/officeDocument/2006/math" xmlns:v="urn:schemas-microsoft-com:vml" xmlns:wp14="http://schemas.microsoft.com/office/word/2010/wordprocessingDrawing" xmlns:wp="http://schemas.openxmlformats.org/drawingml/2006/wordprocessingDrawing" xmlns:w10="urn:schemas-microsoft-com:office:word" xmlns:w="http://schemas.openxmlformats.org/wordprocessingml/2006/main" xmlns:w14="http://schemas.microsoft.com/office/word/2010/wordml" xmlns:w15="http://schemas.microsoft.com/office/word/2012/wordml" xmlns:wpg="http://schemas.microsoft.com/office/word/2010/wordprocessingGroup" xmlns:wpi="http://schemas.microsoft.com/office/word/2010/wordprocessingInk" xmlns:wne="http://schemas.microsoft.com/office/word/2006/wordml" xmlns:wps="http://schemas.microsoft.com/office/word/2010/wordprocessingShape" mc:Ignorable="w14 w15 wp14">
+  <w:abstractNum w:abstractNumId="0" w15:restartNumberingAfterBreak="0">
+    <w:nsid w:val="173F794A"/>
+    <w:multiLevelType w:val="hybridMultilevel"/>
+    <w:tmpl w:val="D5B05A0C"/>
+    <w:lvl w:ilvl="0" w:tplc="26D8B9B4">
+      <w:numFmt w:val="bullet"/>
+      <w:lvlText w:val=""/>
+      <w:lvlJc w:val="left"/>
+      <w:pPr>
+        <w:ind w:left="720" w:hanging="360"/>
+      </w:pPr>
+      <w:rPr>
+        <w:rFonts w:ascii="Wingdings" w:eastAsiaTheme="minorHAnsi" w:hAnsi="Wingdings" w:cstheme="minorBidi" w:hint="default"/>
+      </w:rPr>
+    </w:lvl>
+    <w:lvl w:ilvl="1" w:tplc="240A0003" w:tentative="1">
+      <w:start w:val="1"/>
+      <w:numFmt w:val="bullet"/>
+      <w:lvlText w:val="o"/>
+      <w:lvlJc w:val="left"/>
+      <w:pPr>
+        <w:ind w:left="1440" w:hanging="360"/>
+      </w:pPr>
+      <w:rPr>
+        <w:rFonts w:ascii="Courier New" w:hAnsi="Courier New" w:cs="Courier New" w:hint="default"/>
+      </w:rPr>
+    </w:lvl>
+    <w:lvl w:ilvl="2" w:tplc="240A0005" w:tentative="1">
+      <w:start w:val="1"/>
+      <w:numFmt w:val="bullet"/>
+      <w:lvlText w:val=""/>
+      <w:lvlJc w:val="left"/>
+      <w:pPr>
+        <w:ind w:left="2160" w:hanging="360"/>
+      </w:pPr>
+      <w:rPr>
+        <w:rFonts w:ascii="Wingdings" w:hAnsi="Wingdings" w:hint="default"/>
+      </w:rPr>
+    </w:lvl>
+    <w:lvl w:ilvl="3" w:tplc="240A0001" w:tentative="1">
+      <w:start w:val="1"/>
+      <w:numFmt w:val="bullet"/>
+      <w:lvlText w:val=""/>
+      <w:lvlJc w:val="left"/>
+      <w:pPr>
+        <w:ind w:left="2880" w:hanging="360"/>
+      </w:pPr>
+      <w:rPr>
+        <w:rFonts w:ascii="Symbol" w:hAnsi="Symbol" w:hint="default"/>
+      </w:rPr>
+    </w:lvl>
+    <w:lvl w:ilvl="4" w:tplc="240A0003" w:tentative="1">
+      <w:start w:val="1"/>
+      <w:numFmt w:val="bullet"/>
+      <w:lvlText w:val="o"/>
+      <w:lvlJc w:val="left"/>
+      <w:pPr>
+        <w:ind w:left="3600" w:hanging="360"/>
+      </w:pPr>
+      <w:rPr>
+        <w:rFonts w:ascii="Courier New" w:hAnsi="Courier New" w:cs="Courier New" w:hint="default"/>
+      </w:rPr>
+    </w:lvl>
+    <w:lvl w:ilvl="5" w:tplc="240A0005" w:tentative="1">
+      <w:start w:val="1"/>
+      <w:numFmt w:val="bullet"/>
+      <w:lvlText w:val=""/>
+      <w:lvlJc w:val="left"/>
+      <w:pPr>
+        <w:ind w:left="4320" w:hanging="360"/>
+      </w:pPr>
+      <w:rPr>
+        <w:rFonts w:ascii="Wingdings" w:hAnsi="Wingdings" w:hint="default"/>
+      </w:rPr>
+    </w:lvl>
+    <w:lvl w:ilvl="6" w:tplc="240A0001" w:tentative="1">
+      <w:start w:val="1"/>
+      <w:numFmt w:val="bullet"/>
+      <w:lvlText w:val=""/>
+      <w:lvlJc w:val="left"/>
+      <w:pPr>
+        <w:ind w:left="5040" w:hanging="360"/>
+      </w:pPr>
+      <w:rPr>
+        <w:rFonts w:ascii="Symbol" w:hAnsi="Symbol" w:hint="default"/>
+      </w:rPr>
+    </w:lvl>
+    <w:lvl w:ilvl="7" w:tplc="240A0003" w:tentative="1">
+      <w:start w:val="1"/>
+      <w:numFmt w:val="bullet"/>
+      <w:lvlText w:val="o"/>
+      <w:lvlJc w:val="left"/>
+      <w:pPr>
+        <w:ind w:left="5760" w:hanging="360"/>
+      </w:pPr>
+      <w:rPr>
+        <w:rFonts w:ascii="Courier New" w:hAnsi="Courier New" w:cs="Courier New" w:hint="default"/>
+      </w:rPr>
+    </w:lvl>
+    <w:lvl w:ilvl="8" w:tplc="240A0005" w:tentative="1">
+      <w:start w:val="1"/>
+      <w:numFmt w:val="bullet"/>
+      <w:lvlText w:val=""/>
+      <w:lvlJc w:val="left"/>
+      <w:pPr>
+        <w:ind w:left="6480" w:hanging="360"/>
+      </w:pPr>
+      <w:rPr>
+        <w:rFonts w:ascii="Wingdings" w:hAnsi="Wingdings" w:hint="default"/>
+      </w:rPr>
+    </w:lvl>
+  </w:abstractNum>
+  <w:abstractNum w:abstractNumId="1" w15:restartNumberingAfterBreak="0">
+    <w:nsid w:val="1F0002D8"/>
+    <w:multiLevelType w:val="hybridMultilevel"/>
+    <w:tmpl w:val="5BFC294A"/>
+    <w:lvl w:ilvl="0" w:tplc="93627BCA">
+      <w:numFmt w:val="bullet"/>
+      <w:lvlText w:val=""/>
+      <w:lvlJc w:val="left"/>
+      <w:pPr>
+        <w:ind w:left="720" w:hanging="360"/>
+      </w:pPr>
+      <w:rPr>
+        <w:rFonts w:ascii="Wingdings" w:eastAsiaTheme="minorHAnsi" w:hAnsi="Wingdings" w:cstheme="minorBidi" w:hint="default"/>
+      </w:rPr>
+    </w:lvl>
+    <w:lvl w:ilvl="1" w:tplc="240A0003" w:tentative="1">
+      <w:start w:val="1"/>
+      <w:numFmt w:val="bullet"/>
+      <w:lvlText w:val="o"/>
+      <w:lvlJc w:val="left"/>
+      <w:pPr>
+        <w:ind w:left="1440" w:hanging="360"/>
+      </w:pPr>
+      <w:rPr>
+        <w:rFonts w:ascii="Courier New" w:hAnsi="Courier New" w:cs="Courier New" w:hint="default"/>
+      </w:rPr>
+    </w:lvl>
+    <w:lvl w:ilvl="2" w:tplc="240A0005" w:tentative="1">
+      <w:start w:val="1"/>
+      <w:numFmt w:val="bullet"/>
+      <w:lvlText w:val=""/>
+      <w:lvlJc w:val="left"/>
+      <w:pPr>
+        <w:ind w:left="2160" w:hanging="360"/>
+      </w:pPr>
+      <w:rPr>
+        <w:rFonts w:ascii="Wingdings" w:hAnsi="Wingdings" w:hint="default"/>
+      </w:rPr>
+    </w:lvl>
+    <w:lvl w:ilvl="3" w:tplc="240A0001" w:tentative="1">
+      <w:start w:val="1"/>
+      <w:numFmt w:val="bullet"/>
+      <w:lvlText w:val=""/>
+      <w:lvlJc w:val="left"/>
+      <w:pPr>
+        <w:ind w:left="2880" w:hanging="360"/>
+      </w:pPr>
+      <w:rPr>
+        <w:rFonts w:ascii="Symbol" w:hAnsi="Symbol" w:hint="default"/>
+      </w:rPr>
+    </w:lvl>
+    <w:lvl w:ilvl="4" w:tplc="240A0003" w:tentative="1">
+      <w:start w:val="1"/>
+      <w:numFmt w:val="bullet"/>
+      <w:lvlText w:val="o"/>
+      <w:lvlJc w:val="left"/>
+      <w:pPr>
+        <w:ind w:left="3600" w:hanging="360"/>
+      </w:pPr>
+      <w:rPr>
+        <w:rFonts w:ascii="Courier New" w:hAnsi="Courier New" w:cs="Courier New" w:hint="default"/>
+      </w:rPr>
+    </w:lvl>
+    <w:lvl w:ilvl="5" w:tplc="240A0005" w:tentative="1">
+      <w:start w:val="1"/>
+      <w:numFmt w:val="bullet"/>
+      <w:lvlText w:val=""/>
+      <w:lvlJc w:val="left"/>
+      <w:pPr>
+        <w:ind w:left="4320" w:hanging="360"/>
+      </w:pPr>
+      <w:rPr>
+        <w:rFonts w:ascii="Wingdings" w:hAnsi="Wingdings" w:hint="default"/>
+      </w:rPr>
+    </w:lvl>
+    <w:lvl w:ilvl="6" w:tplc="240A0001" w:tentative="1">
+      <w:start w:val="1"/>
+      <w:numFmt w:val="bullet"/>
+      <w:lvlText w:val=""/>
+      <w:lvlJc w:val="left"/>
+      <w:pPr>
+        <w:ind w:left="5040" w:hanging="360"/>
+      </w:pPr>
+      <w:rPr>
+        <w:rFonts w:ascii="Symbol" w:hAnsi="Symbol" w:hint="default"/>
+      </w:rPr>
+    </w:lvl>
+    <w:lvl w:ilvl="7" w:tplc="240A0003" w:tentative="1">
+      <w:start w:val="1"/>
+      <w:numFmt w:val="bullet"/>
+      <w:lvlText w:val="o"/>
+      <w:lvlJc w:val="left"/>
+      <w:pPr>
+        <w:ind w:left="5760" w:hanging="360"/>
+      </w:pPr>
+      <w:rPr>
+        <w:rFonts w:ascii="Courier New" w:hAnsi="Courier New" w:cs="Courier New" w:hint="default"/>
+      </w:rPr>
+    </w:lvl>
+    <w:lvl w:ilvl="8" w:tplc="240A0005" w:tentative="1">
+      <w:start w:val="1"/>
+      <w:numFmt w:val="bullet"/>
+      <w:lvlText w:val=""/>
+      <w:lvlJc w:val="left"/>
+      <w:pPr>
+        <w:ind w:left="6480" w:hanging="360"/>
+      </w:pPr>
+      <w:rPr>
+        <w:rFonts w:ascii="Wingdings" w:hAnsi="Wingdings" w:hint="default"/>
+      </w:rPr>
+    </w:lvl>
+  </w:abstractNum>
+  <w:num w:numId="1">
+    <w:abstractNumId w:val="1"/>
+  </w:num>
+  <w:num w:numId="2">
+    <w:abstractNumId w:val="0"/>
+  </w:num>
+</w:numbering>
 </file>
 
 <file path=word/styles.xml><?xml version="1.0" encoding="utf-8"?>
@@ -940,6 +3347,17 @@
     <w:semiHidden/>
     <w:unhideWhenUsed/>
   </w:style>
+  <w:style w:type="paragraph" w:styleId="Prrafodelista">
+    <w:name w:val="List Paragraph"/>
+    <w:basedOn w:val="Normal"/>
+    <w:uiPriority w:val="34"/>
+    <w:qFormat/>
+    <w:rsid w:val="00321AAD"/>
+    <w:pPr>
+      <w:ind w:left="720"/>
+      <w:contextualSpacing/>
+    </w:pPr>
+  </w:style>
 </w:styles>
 </file>
 

--- a/Material de estudio/JAVA SCRIPT.docx
+++ b/Material de estudio/JAVA SCRIPT.docx
@@ -46,7 +46,15 @@
     </w:p>
     <w:p>
       <w:r>
-        <w:t xml:space="preserve"> y </w:t>
+        <w:t xml:space="preserve"> </w:t>
+      </w:r>
+      <w:proofErr w:type="gramStart"/>
+      <w:r>
+        <w:t>y</w:t>
+      </w:r>
+      <w:proofErr w:type="gramEnd"/>
+      <w:r>
+        <w:t xml:space="preserve"> </w:t>
       </w:r>
       <w:r>
         <w:t>dinámico</w:t>
@@ -111,7 +119,15 @@
         <w:t>Luego</w:t>
       </w:r>
       <w:r>
-        <w:t xml:space="preserve"> de ser estándar,. Par utilizar las nuevas versiones como babel, es un compilador de las nuevas versiones.</w:t>
+        <w:t xml:space="preserve"> de ser estándar</w:t>
+      </w:r>
+      <w:proofErr w:type="gramStart"/>
+      <w:r>
+        <w:t>,.</w:t>
+      </w:r>
+      <w:proofErr w:type="gramEnd"/>
+      <w:r>
+        <w:t xml:space="preserve"> Par utilizar las nuevas versiones como babel, es un compilador de las nuevas versiones.</w:t>
       </w:r>
       <w:r>
         <w:t xml:space="preserve">es una buena </w:t>
@@ -147,22 +163,74 @@
     </w:p>
     <w:p/>
     <w:p>
-      <w:r>
-        <w:t xml:space="preserve">Typeof sirve para saber </w:t>
+      <w:proofErr w:type="spellStart"/>
+      <w:r>
+        <w:t>Typeof</w:t>
+      </w:r>
+      <w:proofErr w:type="spellEnd"/>
+      <w:r>
+        <w:t xml:space="preserve"> sirve para saber </w:t>
       </w:r>
       <w:r>
         <w:t>qué</w:t>
       </w:r>
       <w:r>
-        <w:t xml:space="preserve"> tipo de texto se ingresa .. string. Numero, boleano.</w:t>
-      </w:r>
-    </w:p>
-    <w:p>
-      <w:r>
-        <w:t xml:space="preserve">Undefined, </w:t>
-      </w:r>
-      <w:r>
-        <w:t>significa “no se qué tipo de valor es”</w:t>
+        <w:t xml:space="preserve"> tipo de texto se ingresa </w:t>
+      </w:r>
+      <w:proofErr w:type="gramStart"/>
+      <w:r>
+        <w:t>..</w:t>
+      </w:r>
+      <w:proofErr w:type="gramEnd"/>
+      <w:r>
+        <w:t xml:space="preserve"> </w:t>
+      </w:r>
+      <w:proofErr w:type="spellStart"/>
+      <w:proofErr w:type="gramStart"/>
+      <w:r>
+        <w:t>string</w:t>
+      </w:r>
+      <w:proofErr w:type="spellEnd"/>
+      <w:proofErr w:type="gramEnd"/>
+      <w:r>
+        <w:t xml:space="preserve">. </w:t>
+      </w:r>
+      <w:proofErr w:type="spellStart"/>
+      <w:r>
+        <w:t>Numero</w:t>
+      </w:r>
+      <w:proofErr w:type="spellEnd"/>
+      <w:r>
+        <w:t xml:space="preserve">, </w:t>
+      </w:r>
+      <w:proofErr w:type="spellStart"/>
+      <w:r>
+        <w:t>boleano</w:t>
+      </w:r>
+      <w:proofErr w:type="spellEnd"/>
+      <w:r>
+        <w:t>.</w:t>
+      </w:r>
+    </w:p>
+    <w:p>
+      <w:proofErr w:type="spellStart"/>
+      <w:r>
+        <w:t>Undefined</w:t>
+      </w:r>
+      <w:proofErr w:type="spellEnd"/>
+      <w:r>
+        <w:t xml:space="preserve">, </w:t>
+      </w:r>
+      <w:r>
+        <w:t xml:space="preserve">significa “no </w:t>
+      </w:r>
+      <w:proofErr w:type="spellStart"/>
+      <w:r>
+        <w:t>se</w:t>
+      </w:r>
+      <w:proofErr w:type="spellEnd"/>
+      <w:r>
+        <w:t xml:space="preserve"> qué tipo de valor es”</w:t>
       </w:r>
     </w:p>
     <w:p>
@@ -241,8 +309,13 @@
       <w:r>
         <w:t>VARIABLES (</w:t>
       </w:r>
-      <w:r>
-        <w:t>var)</w:t>
+      <w:proofErr w:type="spellStart"/>
+      <w:r>
+        <w:t>var</w:t>
+      </w:r>
+      <w:proofErr w:type="spellEnd"/>
+      <w:r>
+        <w:t>)</w:t>
       </w:r>
       <w:r>
         <w:t xml:space="preserve"> es la representación de algún lugar en memoria que nos reservamos para guardar </w:t>
@@ -501,8 +574,13 @@
     </w:p>
     <w:p/>
     <w:p>
-      <w:r>
-        <w:t>Console.log  nos permite imprimir</w:t>
+      <w:proofErr w:type="gramStart"/>
+      <w:r>
+        <w:t>Console.log  nos</w:t>
+      </w:r>
+      <w:proofErr w:type="gramEnd"/>
+      <w:r>
+        <w:t xml:space="preserve"> permite imprimir</w:t>
       </w:r>
     </w:p>
     <w:p/>
@@ -519,8 +597,13 @@
     </w:p>
     <w:p>
       <w:r>
-        <w:t>Tareas realizadas en clase: alojadas en el repositorio de Git</w:t>
-      </w:r>
+        <w:t xml:space="preserve">Tareas realizadas en clase: alojadas en el repositorio de </w:t>
+      </w:r>
+      <w:proofErr w:type="spellStart"/>
+      <w:r>
+        <w:t>Git</w:t>
+      </w:r>
+      <w:proofErr w:type="spellEnd"/>
     </w:p>
     <w:p/>
     <w:p>
@@ -543,12 +626,25 @@
     </w:p>
     <w:p>
       <w:r>
-        <w:t>Tareas realizadas en clase: alojadas en el repositorio de Git</w:t>
-      </w:r>
-    </w:p>
-    <w:p>
-      <w:r>
-        <w:t>8:17 am console log. Sirve para imprimir en consola.</w:t>
+        <w:t xml:space="preserve">Tareas realizadas en clase: alojadas en el repositorio de </w:t>
+      </w:r>
+      <w:proofErr w:type="spellStart"/>
+      <w:r>
+        <w:t>Git</w:t>
+      </w:r>
+      <w:proofErr w:type="spellEnd"/>
+    </w:p>
+    <w:p>
+      <w:r>
+        <w:t xml:space="preserve">8:17 am </w:t>
+      </w:r>
+      <w:proofErr w:type="spellStart"/>
+      <w:r>
+        <w:t>console</w:t>
+      </w:r>
+      <w:proofErr w:type="spellEnd"/>
+      <w:r>
+        <w:t xml:space="preserve"> log. Sirve para imprimir en consola.</w:t>
       </w:r>
     </w:p>
     <w:p>
@@ -566,8 +662,13 @@
     </w:p>
     <w:p>
       <w:r>
-        <w:t>Se llama: saludarEstudiantes</w:t>
-      </w:r>
+        <w:t xml:space="preserve">Se llama: </w:t>
+      </w:r>
+      <w:proofErr w:type="spellStart"/>
+      <w:r>
+        <w:t>saludarEstudiantes</w:t>
+      </w:r>
+      <w:proofErr w:type="spellEnd"/>
     </w:p>
     <w:p>
       <w:r>
@@ -576,17 +677,50 @@
     </w:p>
     <w:p>
       <w:r>
-        <w:t>Dentro de la función lleva console log</w:t>
-      </w:r>
-    </w:p>
-    <w:p>
-      <w:r>
-        <w:t>Funtion saludarEstudiantes(estudiante) {console.log(estudiante);</w:t>
-      </w:r>
-    </w:p>
-    <w:p>
-      <w:r>
-        <w:t>saludarEstudiantes(“Diego”);</w:t>
+        <w:t xml:space="preserve">Dentro de la función lleva </w:t>
+      </w:r>
+      <w:proofErr w:type="spellStart"/>
+      <w:r>
+        <w:t>console</w:t>
+      </w:r>
+      <w:proofErr w:type="spellEnd"/>
+      <w:r>
+        <w:t xml:space="preserve"> log</w:t>
+      </w:r>
+    </w:p>
+    <w:p>
+      <w:proofErr w:type="spellStart"/>
+      <w:r>
+        <w:t>Funtion</w:t>
+      </w:r>
+      <w:proofErr w:type="spellEnd"/>
+      <w:r>
+        <w:t xml:space="preserve"> </w:t>
+      </w:r>
+      <w:proofErr w:type="spellStart"/>
+      <w:proofErr w:type="gramStart"/>
+      <w:r>
+        <w:t>saludarEstudiantes</w:t>
+      </w:r>
+      <w:proofErr w:type="spellEnd"/>
+      <w:r>
+        <w:t>(</w:t>
+      </w:r>
+      <w:proofErr w:type="gramEnd"/>
+      <w:r>
+        <w:t>estudiante) {console.log(estudiante);</w:t>
+      </w:r>
+    </w:p>
+    <w:p>
+      <w:proofErr w:type="spellStart"/>
+      <w:proofErr w:type="gramStart"/>
+      <w:r>
+        <w:t>saludarEstudiantes</w:t>
+      </w:r>
+      <w:proofErr w:type="spellEnd"/>
+      <w:proofErr w:type="gramEnd"/>
+      <w:r>
+        <w:t>(“Diego”);</w:t>
       </w:r>
     </w:p>
     <w:p>
@@ -653,19 +787,67 @@
     </w:p>
     <w:p/>
     <w:p>
-      <w:r>
-        <w:t>Return : sirve para que nos retorne el resultado</w:t>
-      </w:r>
-    </w:p>
-    <w:p>
-      <w:r>
-        <w:t>Function suma (a,b) {var resultado =a+b;}</w:t>
-      </w:r>
-    </w:p>
-    <w:p>
+      <w:proofErr w:type="spellStart"/>
+      <w:proofErr w:type="gramStart"/>
+      <w:r>
+        <w:t>Return</w:t>
+      </w:r>
+      <w:proofErr w:type="spellEnd"/>
+      <w:r>
+        <w:t xml:space="preserve"> :</w:t>
+      </w:r>
+      <w:proofErr w:type="gramEnd"/>
+      <w:r>
+        <w:t xml:space="preserve"> sirve para que nos retorne el resultado</w:t>
+      </w:r>
+    </w:p>
+    <w:p>
+      <w:proofErr w:type="spellStart"/>
+      <w:r>
+        <w:t>Function</w:t>
+      </w:r>
+      <w:proofErr w:type="spellEnd"/>
+      <w:r>
+        <w:t xml:space="preserve"> suma (</w:t>
+      </w:r>
+      <w:proofErr w:type="spellStart"/>
+      <w:r>
+        <w:t>a</w:t>
+      </w:r>
+      <w:proofErr w:type="gramStart"/>
+      <w:r>
+        <w:t>,b</w:t>
+      </w:r>
+      <w:proofErr w:type="spellEnd"/>
+      <w:proofErr w:type="gramEnd"/>
+      <w:r>
+        <w:t>) {</w:t>
+      </w:r>
+      <w:proofErr w:type="spellStart"/>
+      <w:r>
+        <w:t>var</w:t>
+      </w:r>
+      <w:proofErr w:type="spellEnd"/>
+      <w:r>
+        <w:t xml:space="preserve"> resultado =</w:t>
+      </w:r>
+      <w:proofErr w:type="spellStart"/>
+      <w:r>
+        <w:t>a+b</w:t>
+      </w:r>
+      <w:proofErr w:type="spellEnd"/>
+      <w:r>
+        <w:t>;}</w:t>
+      </w:r>
+    </w:p>
+    <w:p>
+      <w:proofErr w:type="spellStart"/>
+      <w:proofErr w:type="gramStart"/>
       <w:r>
         <w:t>return</w:t>
       </w:r>
+      <w:proofErr w:type="spellEnd"/>
+      <w:proofErr w:type="gramEnd"/>
     </w:p>
     <w:p>
       <w:r>
@@ -680,12 +862,33 @@
     <w:p/>
     <w:p>
       <w:r>
-        <w:t>En las declarativas se utiliza la palabra function al inicio</w:t>
-      </w:r>
-    </w:p>
-    <w:p>
-      <w:r>
-        <w:t>Function saludar (nombre) {console.log (´hola ${nombre}´); }</w:t>
+        <w:t xml:space="preserve">En las declarativas se utiliza la palabra </w:t>
+      </w:r>
+      <w:proofErr w:type="spellStart"/>
+      <w:r>
+        <w:t>function</w:t>
+      </w:r>
+      <w:proofErr w:type="spellEnd"/>
+      <w:r>
+        <w:t xml:space="preserve"> al inicio</w:t>
+      </w:r>
+    </w:p>
+    <w:p>
+      <w:proofErr w:type="spellStart"/>
+      <w:r>
+        <w:t>Function</w:t>
+      </w:r>
+      <w:proofErr w:type="spellEnd"/>
+      <w:r>
+        <w:t xml:space="preserve"> saludar (nombre) {console.log (´hola ${nombre</w:t>
+      </w:r>
+      <w:proofErr w:type="gramStart"/>
+      <w:r>
+        <w:t>}´</w:t>
+      </w:r>
+      <w:proofErr w:type="gramEnd"/>
+      <w:r>
+        <w:t>); }</w:t>
       </w:r>
     </w:p>
     <w:p>
@@ -696,13 +899,26 @@
     <w:p/>
     <w:p/>
     <w:p>
-      <w:r>
-        <w:t>Expresion de función</w:t>
-      </w:r>
-    </w:p>
-    <w:p>
-      <w:r>
-        <w:t>Se inicia con var y sirve para generar una variable que guardara una función anónima.</w:t>
+      <w:proofErr w:type="spellStart"/>
+      <w:r>
+        <w:t>Expresion</w:t>
+      </w:r>
+      <w:proofErr w:type="spellEnd"/>
+      <w:r>
+        <w:t xml:space="preserve"> de función</w:t>
+      </w:r>
+    </w:p>
+    <w:p>
+      <w:r>
+        <w:t xml:space="preserve">Se inicia con </w:t>
+      </w:r>
+      <w:proofErr w:type="spellStart"/>
+      <w:r>
+        <w:t>var</w:t>
+      </w:r>
+      <w:proofErr w:type="spellEnd"/>
+      <w:r>
+        <w:t xml:space="preserve"> y sirve para generar una variable que guardara una función anónima.</w:t>
       </w:r>
       <w:r>
         <w:t xml:space="preserve"> </w:t>
@@ -710,7 +926,23 @@
     </w:p>
     <w:p>
       <w:r>
-        <w:t>Var nombre = function (nombre){console.log(´Hola${nombre}´)}</w:t>
+        <w:t xml:space="preserve">Var nombre = </w:t>
+      </w:r>
+      <w:proofErr w:type="spellStart"/>
+      <w:r>
+        <w:t>function</w:t>
+      </w:r>
+      <w:proofErr w:type="spellEnd"/>
+      <w:r>
+        <w:t xml:space="preserve"> (nombre</w:t>
+      </w:r>
+      <w:proofErr w:type="gramStart"/>
+      <w:r>
+        <w:t>){</w:t>
+      </w:r>
+      <w:proofErr w:type="gramEnd"/>
+      <w:r>
+        <w:t>console.log(´Hola${nombre}´)}</w:t>
       </w:r>
     </w:p>
     <w:p>
@@ -729,7 +961,15 @@
         <w:t xml:space="preserve">a </w:t>
       </w:r>
       <w:r>
-        <w:t>con return.</w:t>
+        <w:t xml:space="preserve">con </w:t>
+      </w:r>
+      <w:proofErr w:type="spellStart"/>
+      <w:r>
+        <w:t>return</w:t>
+      </w:r>
+      <w:proofErr w:type="spellEnd"/>
+      <w:r>
+        <w:t>.</w:t>
       </w:r>
     </w:p>
     <w:p/>
@@ -740,7 +980,15 @@
     </w:p>
     <w:p>
       <w:r>
-        <w:t>Con las funciones de expresion se debe declarar primero y después mandarla llamar</w:t>
+        <w:t xml:space="preserve">Con las funciones de </w:t>
+      </w:r>
+      <w:proofErr w:type="spellStart"/>
+      <w:r>
+        <w:t>expresion</w:t>
+      </w:r>
+      <w:proofErr w:type="spellEnd"/>
+      <w:r>
+        <w:t xml:space="preserve"> se debe declarar primero y después mandarla llamar</w:t>
       </w:r>
     </w:p>
     <w:p/>
@@ -755,7 +1003,15 @@
     </w:p>
     <w:p>
       <w:r>
-        <w:t>Video 8: Scope:</w:t>
+        <w:t xml:space="preserve">Video 8: </w:t>
+      </w:r>
+      <w:proofErr w:type="spellStart"/>
+      <w:r>
+        <w:t>Scope</w:t>
+      </w:r>
+      <w:proofErr w:type="spellEnd"/>
+      <w:r>
+        <w:t>:</w:t>
       </w:r>
     </w:p>
     <w:p>
@@ -771,8 +1027,13 @@
     </w:p>
     <w:p/>
     <w:p>
-      <w:r>
-        <w:t xml:space="preserve">Scope global existen todas las variables funciones </w:t>
+      <w:proofErr w:type="spellStart"/>
+      <w:r>
+        <w:t>Scope</w:t>
+      </w:r>
+      <w:proofErr w:type="spellEnd"/>
+      <w:r>
+        <w:t xml:space="preserve"> global existen todas las variables funciones </w:t>
       </w:r>
       <w:r>
         <w:t>se inicia en el navegador</w:t>
@@ -783,20 +1044,57 @@
     </w:p>
     <w:p/>
     <w:p>
-      <w:r>
-        <w:t>Scope local</w:t>
-      </w:r>
-      <w:r>
-        <w:t xml:space="preserve"> es un pequeño universo que existe en el scope global</w:t>
-      </w:r>
-      <w:r>
-        <w:t xml:space="preserve">: solo lo que esta dentro e la </w:t>
+      <w:proofErr w:type="spellStart"/>
+      <w:r>
+        <w:t>Scope</w:t>
+      </w:r>
+      <w:proofErr w:type="spellEnd"/>
+      <w:r>
+        <w:t xml:space="preserve"> local</w:t>
+      </w:r>
+      <w:r>
+        <w:t xml:space="preserve"> es un pequeño universo que existe en el </w:t>
+      </w:r>
+      <w:proofErr w:type="spellStart"/>
+      <w:r>
+        <w:t>scope</w:t>
+      </w:r>
+      <w:proofErr w:type="spellEnd"/>
+      <w:r>
+        <w:t xml:space="preserve"> global</w:t>
+      </w:r>
+      <w:r>
+        <w:t xml:space="preserve">: solo lo que </w:t>
+      </w:r>
+      <w:proofErr w:type="spellStart"/>
+      <w:r>
+        <w:t>esta</w:t>
+      </w:r>
+      <w:proofErr w:type="spellEnd"/>
+      <w:r>
+        <w:t xml:space="preserve"> dentro </w:t>
+      </w:r>
+      <w:proofErr w:type="spellStart"/>
+      <w:r>
+        <w:t>e</w:t>
+      </w:r>
+      <w:proofErr w:type="spellEnd"/>
+      <w:r>
+        <w:t xml:space="preserve"> la </w:t>
       </w:r>
       <w:r>
         <w:t>función</w:t>
       </w:r>
       <w:r>
-        <w:t xml:space="preserve"> (ejemplo son las ormigas)</w:t>
+        <w:t xml:space="preserve"> (ejemplo son las </w:t>
+      </w:r>
+      <w:proofErr w:type="spellStart"/>
+      <w:r>
+        <w:t>ormigas</w:t>
+      </w:r>
+      <w:proofErr w:type="spellEnd"/>
+      <w:r>
+        <w:t>)</w:t>
       </w:r>
     </w:p>
     <w:p/>
@@ -810,27 +1108,66 @@
       <w:r>
         <w:t xml:space="preserve">Video 8: </w:t>
       </w:r>
+      <w:proofErr w:type="spellStart"/>
       <w:r>
         <w:t>Hoisting</w:t>
       </w:r>
+      <w:proofErr w:type="spellEnd"/>
       <w:r>
         <w:t xml:space="preserve"> es cuando las variables y las funciones se declaran</w:t>
       </w:r>
       <w:r>
-        <w:t xml:space="preserve"> (se procesan) </w:t>
-      </w:r>
-      <w:r>
-        <w:t xml:space="preserve"> antes que se procese el código.</w:t>
-      </w:r>
-      <w:r>
-        <w:t xml:space="preserve"> Sirve con var y funtion son las clásicas la nueva versión</w:t>
+        <w:t xml:space="preserve"> (se procesan</w:t>
+      </w:r>
+      <w:proofErr w:type="gramStart"/>
+      <w:r>
+        <w:t xml:space="preserve">) </w:t>
+      </w:r>
+      <w:r>
+        <w:t xml:space="preserve"> antes</w:t>
+      </w:r>
+      <w:proofErr w:type="gramEnd"/>
+      <w:r>
+        <w:t xml:space="preserve"> que se procese el código.</w:t>
+      </w:r>
+      <w:r>
+        <w:t xml:space="preserve"> Sirve con </w:t>
+      </w:r>
+      <w:proofErr w:type="spellStart"/>
+      <w:r>
+        <w:t>var</w:t>
+      </w:r>
+      <w:proofErr w:type="spellEnd"/>
+      <w:r>
+        <w:t xml:space="preserve"> y </w:t>
+      </w:r>
+      <w:proofErr w:type="spellStart"/>
+      <w:r>
+        <w:t>funtion</w:t>
+      </w:r>
+      <w:proofErr w:type="spellEnd"/>
+      <w:r>
+        <w:t xml:space="preserve"> son las clásicas la nueva versión</w:t>
       </w:r>
       <w:r>
         <w:t xml:space="preserve"> de 6 para bajo</w:t>
       </w:r>
       <w:r>
-        <w:t xml:space="preserve"> son const y letf</w:t>
-      </w:r>
+        <w:t xml:space="preserve"> son </w:t>
+      </w:r>
+      <w:proofErr w:type="spellStart"/>
+      <w:r>
+        <w:t>const</w:t>
+      </w:r>
+      <w:proofErr w:type="spellEnd"/>
+      <w:r>
+        <w:t xml:space="preserve"> y </w:t>
+      </w:r>
+      <w:proofErr w:type="spellStart"/>
+      <w:r>
+        <w:t>letf</w:t>
+      </w:r>
+      <w:proofErr w:type="spellEnd"/>
     </w:p>
     <w:p>
       <w:r>
@@ -842,11 +1179,29 @@
     </w:p>
     <w:p>
       <w:r>
-        <w:t>Pero java la declara e inicializa por difull como undefined</w:t>
-      </w:r>
-      <w:r>
-        <w:t xml:space="preserve"> la variables</w:t>
-      </w:r>
+        <w:t xml:space="preserve">Pero java la declara e inicializa por </w:t>
+      </w:r>
+      <w:proofErr w:type="spellStart"/>
+      <w:r>
+        <w:t>difull</w:t>
+      </w:r>
+      <w:proofErr w:type="spellEnd"/>
+      <w:r>
+        <w:t xml:space="preserve"> como </w:t>
+      </w:r>
+      <w:proofErr w:type="spellStart"/>
+      <w:r>
+        <w:t>undefined</w:t>
+      </w:r>
+      <w:proofErr w:type="spellEnd"/>
+      <w:r>
+        <w:t xml:space="preserve"> </w:t>
+      </w:r>
+      <w:proofErr w:type="gramStart"/>
+      <w:r>
+        <w:t>la variables</w:t>
+      </w:r>
+      <w:proofErr w:type="gramEnd"/>
       <w:r>
         <w:t>.</w:t>
       </w:r>
@@ -861,13 +1216,42 @@
     <w:p/>
     <w:p>
       <w:r>
-        <w:t xml:space="preserve">Video 10: Coerción la forma de cambiar un tipo de valor a otro  ejemplo </w:t>
-      </w:r>
-    </w:p>
-    <w:p>
-      <w:r>
-        <w:t>Valor tipo numero        ……….. se cambia a ………… valor tipo streem</w:t>
-      </w:r>
+        <w:t xml:space="preserve">Video 10: Coerción la forma de cambiar un tipo de valor a </w:t>
+      </w:r>
+      <w:proofErr w:type="gramStart"/>
+      <w:r>
+        <w:t>otro  ejemplo</w:t>
+      </w:r>
+      <w:proofErr w:type="gramEnd"/>
+      <w:r>
+        <w:t xml:space="preserve"> </w:t>
+      </w:r>
+    </w:p>
+    <w:p>
+      <w:r>
+        <w:t xml:space="preserve">Valor tipo numero        </w:t>
+      </w:r>
+      <w:proofErr w:type="gramStart"/>
+      <w:r>
+        <w:t>………..</w:t>
+      </w:r>
+      <w:proofErr w:type="gramEnd"/>
+      <w:r>
+        <w:t xml:space="preserve"> </w:t>
+      </w:r>
+      <w:proofErr w:type="gramStart"/>
+      <w:r>
+        <w:t>se</w:t>
+      </w:r>
+      <w:proofErr w:type="gramEnd"/>
+      <w:r>
+        <w:t xml:space="preserve"> cambia a ………… valor tipo </w:t>
+      </w:r>
+      <w:proofErr w:type="spellStart"/>
+      <w:r>
+        <w:t>streem</w:t>
+      </w:r>
+      <w:proofErr w:type="spellEnd"/>
     </w:p>
     <w:p/>
     <w:p>
@@ -1007,13 +1391,38 @@
     </w:p>
     <w:p>
       <w:r>
-        <w:t xml:space="preserve">Convertir el numero 20 </w:t>
-      </w:r>
-      <w:r>
-        <w:t xml:space="preserve">de number a </w:t>
-      </w:r>
-      <w:r>
-        <w:t>estring sin co</w:t>
+        <w:t xml:space="preserve">Convertir el </w:t>
+      </w:r>
+      <w:proofErr w:type="spellStart"/>
+      <w:r>
+        <w:t>numero</w:t>
+      </w:r>
+      <w:proofErr w:type="spellEnd"/>
+      <w:r>
+        <w:t xml:space="preserve"> 20 </w:t>
+      </w:r>
+      <w:r>
+        <w:t xml:space="preserve">de </w:t>
+      </w:r>
+      <w:proofErr w:type="spellStart"/>
+      <w:r>
+        <w:t>number</w:t>
+      </w:r>
+      <w:proofErr w:type="spellEnd"/>
+      <w:r>
+        <w:t xml:space="preserve"> a </w:t>
+      </w:r>
+      <w:proofErr w:type="spellStart"/>
+      <w:r>
+        <w:t>estring</w:t>
+      </w:r>
+      <w:proofErr w:type="spellEnd"/>
+      <w:r>
+        <w:t xml:space="preserve"> sin </w:t>
+      </w:r>
+      <w:proofErr w:type="spellStart"/>
+      <w:r>
+        <w:t>co</w:t>
       </w:r>
       <w:r>
         <w:t>c</w:t>
@@ -1024,6 +1433,7 @@
       <w:r>
         <w:t>ar</w:t>
       </w:r>
+      <w:proofErr w:type="spellEnd"/>
       <w:r>
         <w:t xml:space="preserve"> +</w:t>
       </w:r>
@@ -1214,7 +1624,15 @@
     </w:p>
     <w:p>
       <w:r>
-        <w:t>Con boolean se puede identificar el tipo de valor.</w:t>
+        <w:t xml:space="preserve">Con </w:t>
+      </w:r>
+      <w:proofErr w:type="spellStart"/>
+      <w:r>
+        <w:t>boolean</w:t>
+      </w:r>
+      <w:proofErr w:type="spellEnd"/>
+      <w:r>
+        <w:t xml:space="preserve"> se puede identificar el tipo de valor.</w:t>
       </w:r>
     </w:p>
     <w:p>
@@ -1443,13 +1861,23 @@
       </w:r>
     </w:p>
     <w:p>
-      <w:r>
-        <w:t>el = asigna un valor</w:t>
-      </w:r>
-    </w:p>
-    <w:p>
-      <w:r>
-        <w:t>para comparar es ==  sirve para comparar únicamente el valor</w:t>
+      <w:proofErr w:type="gramStart"/>
+      <w:r>
+        <w:t>el</w:t>
+      </w:r>
+      <w:proofErr w:type="gramEnd"/>
+      <w:r>
+        <w:t xml:space="preserve"> = asigna un valor</w:t>
+      </w:r>
+    </w:p>
+    <w:p>
+      <w:proofErr w:type="gramStart"/>
+      <w:r>
+        <w:t>para</w:t>
+      </w:r>
+      <w:proofErr w:type="gramEnd"/>
+      <w:r>
+        <w:t xml:space="preserve"> comparar es ==  sirve para comparar únicamente el valor</w:t>
       </w:r>
     </w:p>
     <w:p>
@@ -1738,11 +2166,33 @@
           <w:b/>
         </w:rPr>
       </w:pPr>
+      <w:proofErr w:type="spellStart"/>
       <w:r>
         <w:rPr>
           <w:b/>
         </w:rPr>
-        <w:t>Operardor de residuo %  21%5 // 1 devuelve el residuo de una operación y sirve para saber los múltiplos de cualquier numero o si un número es par.</w:t>
+        <w:t>Operardor</w:t>
+      </w:r>
+      <w:proofErr w:type="spellEnd"/>
+      <w:r>
+        <w:rPr>
+          <w:b/>
+        </w:rPr>
+        <w:t xml:space="preserve"> de residuo </w:t>
+      </w:r>
+      <w:proofErr w:type="gramStart"/>
+      <w:r>
+        <w:rPr>
+          <w:b/>
+        </w:rPr>
+        <w:t>%  21</w:t>
+      </w:r>
+      <w:proofErr w:type="gramEnd"/>
+      <w:r>
+        <w:rPr>
+          <w:b/>
+        </w:rPr>
+        <w:t>%5 // 1 devuelve el residuo de una operación y sirve para saber los múltiplos de cualquier numero o si un número es par.</w:t>
       </w:r>
     </w:p>
     <w:p>
@@ -1762,8 +2212,16 @@
         <w:rPr>
           <w:b/>
         </w:rPr>
-        <w:t>Operador de concatenación sirve para unir dos o más string</w:t>
-      </w:r>
+        <w:t xml:space="preserve">Operador de concatenación sirve para unir dos o más </w:t>
+      </w:r>
+      <w:proofErr w:type="spellStart"/>
+      <w:r>
+        <w:rPr>
+          <w:b/>
+        </w:rPr>
+        <w:t>string</w:t>
+      </w:r>
+      <w:proofErr w:type="spellEnd"/>
     </w:p>
     <w:p>
       <w:pPr>
@@ -1775,15 +2233,53 @@
         <w:rPr>
           <w:b/>
         </w:rPr>
-        <w:t>Hola + platsi  = hola platzi</w:t>
-      </w:r>
-    </w:p>
-    <w:p>
+        <w:t xml:space="preserve">Hola + </w:t>
+      </w:r>
+      <w:proofErr w:type="spellStart"/>
+      <w:proofErr w:type="gramStart"/>
       <w:r>
         <w:rPr>
           <w:b/>
         </w:rPr>
-        <w:t xml:space="preserve">Operardor de incremento (++) y decremento (--) </w:t>
+        <w:t>platsi</w:t>
+      </w:r>
+      <w:proofErr w:type="spellEnd"/>
+      <w:r>
+        <w:rPr>
+          <w:b/>
+        </w:rPr>
+        <w:t xml:space="preserve">  =</w:t>
+      </w:r>
+      <w:proofErr w:type="gramEnd"/>
+      <w:r>
+        <w:rPr>
+          <w:b/>
+        </w:rPr>
+        <w:t xml:space="preserve"> hola </w:t>
+      </w:r>
+      <w:proofErr w:type="spellStart"/>
+      <w:r>
+        <w:rPr>
+          <w:b/>
+        </w:rPr>
+        <w:t>platzi</w:t>
+      </w:r>
+      <w:proofErr w:type="spellEnd"/>
+    </w:p>
+    <w:p>
+      <w:proofErr w:type="spellStart"/>
+      <w:r>
+        <w:rPr>
+          <w:b/>
+        </w:rPr>
+        <w:t>Operardor</w:t>
+      </w:r>
+      <w:proofErr w:type="spellEnd"/>
+      <w:r>
+        <w:rPr>
+          <w:b/>
+        </w:rPr>
+        <w:t xml:space="preserve"> de incremento (++) y decremento (--) </w:t>
       </w:r>
       <w:r>
         <w:t>consiste en aumentar o disminuir una unidad a una variable, respectivamente, se puede emplear antes y después de la variable.</w:t>
@@ -1801,8 +2297,21 @@
     </w:p>
     <w:p>
       <w:r>
-        <w:t>++variable  -- variable</w:t>
-      </w:r>
+        <w:t>++</w:t>
+      </w:r>
+      <w:proofErr w:type="gramStart"/>
+      <w:r>
+        <w:t>variable  --</w:t>
+      </w:r>
+      <w:proofErr w:type="gramEnd"/>
+      <w:r>
+        <w:t xml:space="preserve"> </w:t>
+      </w:r>
+      <w:proofErr w:type="spellStart"/>
+      <w:r>
+        <w:t>variable</w:t>
+      </w:r>
+      <w:proofErr w:type="spellEnd"/>
     </w:p>
     <w:p>
       <w:r>
@@ -1812,18 +2321,40 @@
         <w:t xml:space="preserve">Ojo </w:t>
       </w:r>
       <w:r>
-        <w:t>si si esta antes el valor variable aumenta y devuelve el valor actual, si esta después el valor de la variable aumenta, pero no devuelve el valor anterior.</w:t>
-      </w:r>
-    </w:p>
-    <w:p/>
-    <w:p>
-      <w:r>
-        <w:t>var A = 3</w:t>
-      </w:r>
-    </w:p>
-    <w:p>
-      <w:r>
-        <w:t>var B = 3</w:t>
+        <w:t xml:space="preserve">si </w:t>
+      </w:r>
+      <w:proofErr w:type="spellStart"/>
+      <w:r>
+        <w:t>si</w:t>
+      </w:r>
+      <w:proofErr w:type="spellEnd"/>
+      <w:r>
+        <w:t xml:space="preserve"> esta antes el valor variable aumenta y devuelve el valor actual, si esta después el valor de la variable aumenta, pero no devuelve el valor anterior.</w:t>
+      </w:r>
+    </w:p>
+    <w:p/>
+    <w:p>
+      <w:proofErr w:type="spellStart"/>
+      <w:proofErr w:type="gramStart"/>
+      <w:r>
+        <w:t>var</w:t>
+      </w:r>
+      <w:proofErr w:type="spellEnd"/>
+      <w:proofErr w:type="gramEnd"/>
+      <w:r>
+        <w:t xml:space="preserve"> A = 3</w:t>
+      </w:r>
+    </w:p>
+    <w:p>
+      <w:proofErr w:type="spellStart"/>
+      <w:proofErr w:type="gramStart"/>
+      <w:r>
+        <w:t>var</w:t>
+      </w:r>
+      <w:proofErr w:type="spellEnd"/>
+      <w:proofErr w:type="gramEnd"/>
+      <w:r>
+        <w:t xml:space="preserve"> B = 3</w:t>
       </w:r>
     </w:p>
     <w:p>
@@ -1848,18 +2379,51 @@
     </w:p>
     <w:p/>
     <w:p>
-      <w:r>
-        <w:t>operador de asignación = consiste en asignar un valor a una variable</w:t>
-      </w:r>
-    </w:p>
-    <w:p>
-      <w:r>
-        <w:t xml:space="preserve">var saludo = “hola mundo” </w:t>
-      </w:r>
-    </w:p>
-    <w:p>
-      <w:r>
-        <w:t>operador de asignación combinada, en ciertos casos reasignara la misma variable mas otro valor , esta variable puede utilizarce como acumuladores o contadores.</w:t>
+      <w:proofErr w:type="gramStart"/>
+      <w:r>
+        <w:t>operador</w:t>
+      </w:r>
+      <w:proofErr w:type="gramEnd"/>
+      <w:r>
+        <w:t xml:space="preserve"> de asignación = consiste en asignar un valor a una variable</w:t>
+      </w:r>
+    </w:p>
+    <w:p>
+      <w:proofErr w:type="spellStart"/>
+      <w:proofErr w:type="gramStart"/>
+      <w:r>
+        <w:t>var</w:t>
+      </w:r>
+      <w:proofErr w:type="spellEnd"/>
+      <w:proofErr w:type="gramEnd"/>
+      <w:r>
+        <w:t xml:space="preserve"> saludo = “hola mundo” </w:t>
+      </w:r>
+    </w:p>
+    <w:p>
+      <w:proofErr w:type="gramStart"/>
+      <w:r>
+        <w:t>operador</w:t>
+      </w:r>
+      <w:proofErr w:type="gramEnd"/>
+      <w:r>
+        <w:t xml:space="preserve"> de asignación combinada, en ciertos casos reasignara la misma variable </w:t>
+      </w:r>
+      <w:proofErr w:type="spellStart"/>
+      <w:r>
+        <w:t>mas</w:t>
+      </w:r>
+      <w:proofErr w:type="spellEnd"/>
+      <w:r>
+        <w:t xml:space="preserve"> otro valor , esta variable puede </w:t>
+      </w:r>
+      <w:proofErr w:type="spellStart"/>
+      <w:r>
+        <w:t>utilizarce</w:t>
+      </w:r>
+      <w:proofErr w:type="spellEnd"/>
+      <w:r>
+        <w:t xml:space="preserve"> como acumuladores o contadores.</w:t>
       </w:r>
     </w:p>
     <w:p>
@@ -1874,8 +2438,13 @@
       </w:r>
     </w:p>
     <w:p>
-      <w:r>
-        <w:t>Conador = contador +1</w:t>
+      <w:proofErr w:type="spellStart"/>
+      <w:r>
+        <w:t>Conador</w:t>
+      </w:r>
+      <w:proofErr w:type="spellEnd"/>
+      <w:r>
+        <w:t xml:space="preserve"> = contador +1</w:t>
       </w:r>
     </w:p>
     <w:p>
@@ -1890,13 +2459,37 @@
     </w:p>
     <w:p>
       <w:r>
-        <w:t>OPERADOR DE IGUALDAD  POR VALOR: (==) compara dos variables solamente por su valor  3 string y 3 valor son iguales</w:t>
-      </w:r>
-    </w:p>
-    <w:p/>
-    <w:p>
-      <w:r>
-        <w:t>OPERADOR IGUALDAD POR VALOR Y TIPO DE DATO: (===) compara dos variables por valor y tipo de dato 3 string y 3 no son iguales.</w:t>
+        <w:t xml:space="preserve">OPERADOR DE </w:t>
+      </w:r>
+      <w:proofErr w:type="gramStart"/>
+      <w:r>
+        <w:t>IGUALDAD  POR</w:t>
+      </w:r>
+      <w:proofErr w:type="gramEnd"/>
+      <w:r>
+        <w:t xml:space="preserve"> VALOR: (==) compara dos variables solamente por su valor  3 </w:t>
+      </w:r>
+      <w:proofErr w:type="spellStart"/>
+      <w:r>
+        <w:t>string</w:t>
+      </w:r>
+      <w:proofErr w:type="spellEnd"/>
+      <w:r>
+        <w:t xml:space="preserve"> y 3 valor son iguales</w:t>
+      </w:r>
+    </w:p>
+    <w:p/>
+    <w:p>
+      <w:r>
+        <w:t xml:space="preserve">OPERADOR IGUALDAD POR VALOR Y TIPO DE DATO: (===) compara dos variables por valor y tipo de dato 3 </w:t>
+      </w:r>
+      <w:proofErr w:type="spellStart"/>
+      <w:r>
+        <w:t>string</w:t>
+      </w:r>
+      <w:proofErr w:type="spellEnd"/>
+      <w:r>
+        <w:t xml:space="preserve"> y 3 no son iguales.</w:t>
       </w:r>
     </w:p>
     <w:p>
@@ -1923,8 +2516,26 @@
       </w:r>
     </w:p>
     <w:p>
-      <w:r>
-        <w:t>If si algo es verdad  if ( true ){ console.log “hola);</w:t>
+      <w:proofErr w:type="spellStart"/>
+      <w:r>
+        <w:t>If</w:t>
+      </w:r>
+      <w:proofErr w:type="spellEnd"/>
+      <w:r>
+        <w:t xml:space="preserve"> si algo es </w:t>
+      </w:r>
+      <w:proofErr w:type="gramStart"/>
+      <w:r>
+        <w:t xml:space="preserve">verdad  </w:t>
+      </w:r>
+      <w:proofErr w:type="spellStart"/>
+      <w:r>
+        <w:t>if</w:t>
+      </w:r>
+      <w:proofErr w:type="spellEnd"/>
+      <w:proofErr w:type="gramEnd"/>
+      <w:r>
+        <w:t xml:space="preserve"> ( true ){ console.log “hola);</w:t>
       </w:r>
     </w:p>
     <w:p>
@@ -1932,7 +2543,17 @@
         <w:t>Sirve para validar</w:t>
       </w:r>
       <w:r>
-        <w:t xml:space="preserve"> dos o mas cosas</w:t>
+        <w:t xml:space="preserve"> dos o </w:t>
+      </w:r>
+      <w:proofErr w:type="spellStart"/>
+      <w:proofErr w:type="gramStart"/>
+      <w:r>
+        <w:t>mas</w:t>
+      </w:r>
+      <w:proofErr w:type="spellEnd"/>
+      <w:proofErr w:type="gramEnd"/>
+      <w:r>
+        <w:t xml:space="preserve"> cosas</w:t>
       </w:r>
       <w:r>
         <w:t xml:space="preserve"> </w:t>
@@ -1940,7 +2561,39 @@
     </w:p>
     <w:p>
       <w:r>
-        <w:t>Si algo es verdaero generamos algo, de lo contario si con Else if, y si ninguna es verdadera pasa a else.</w:t>
+        <w:t xml:space="preserve">Si algo es </w:t>
+      </w:r>
+      <w:proofErr w:type="spellStart"/>
+      <w:r>
+        <w:t>verdaero</w:t>
+      </w:r>
+      <w:proofErr w:type="spellEnd"/>
+      <w:r>
+        <w:t xml:space="preserve"> generamos algo, de lo contario si con </w:t>
+      </w:r>
+      <w:proofErr w:type="spellStart"/>
+      <w:r>
+        <w:t>Else</w:t>
+      </w:r>
+      <w:proofErr w:type="spellEnd"/>
+      <w:r>
+        <w:t xml:space="preserve"> </w:t>
+      </w:r>
+      <w:proofErr w:type="spellStart"/>
+      <w:r>
+        <w:t>if</w:t>
+      </w:r>
+      <w:proofErr w:type="spellEnd"/>
+      <w:r>
+        <w:t xml:space="preserve">, y si ninguna es verdadera pasa a </w:t>
+      </w:r>
+      <w:proofErr w:type="spellStart"/>
+      <w:r>
+        <w:t>else</w:t>
+      </w:r>
+      <w:proofErr w:type="spellEnd"/>
+      <w:r>
+        <w:t>.</w:t>
       </w:r>
     </w:p>
     <w:p>
@@ -1957,7 +2610,15 @@
         <w:t>e</w:t>
       </w:r>
       <w:r>
-        <w:t>de validar la segunda hasta 5 y si no se pasa al else.</w:t>
+        <w:t xml:space="preserve">de validar la segunda hasta 5 y si no se pasa al </w:t>
+      </w:r>
+      <w:proofErr w:type="spellStart"/>
+      <w:r>
+        <w:t>else</w:t>
+      </w:r>
+      <w:proofErr w:type="spellEnd"/>
+      <w:r>
+        <w:t>.</w:t>
       </w:r>
     </w:p>
     <w:p/>
@@ -2029,8 +2690,39 @@
         <w:lastRenderedPageBreak/>
         <w:t>OPERARDOR TERNARIO:</w:t>
       </w:r>
-      <w:r>
-        <w:t xml:space="preserve"> sirve para generar el if y el else en una sola línea.</w:t>
+    </w:p>
+    <w:p>
+      <w:r>
+        <w:t>Sirve para definir una condición el resultado cuando se cumple y cuando no se cumple, en una sola línea.</w:t>
+      </w:r>
+      <w:r>
+        <w:t xml:space="preserve"> </w:t>
+      </w:r>
+    </w:p>
+    <w:p>
+      <w:proofErr w:type="gramStart"/>
+      <w:r>
+        <w:t>sirve</w:t>
+      </w:r>
+      <w:proofErr w:type="gramEnd"/>
+      <w:r>
+        <w:t xml:space="preserve"> para generar el </w:t>
+      </w:r>
+      <w:proofErr w:type="spellStart"/>
+      <w:r>
+        <w:t>if</w:t>
+      </w:r>
+      <w:proofErr w:type="spellEnd"/>
+      <w:r>
+        <w:t xml:space="preserve"> y el </w:t>
+      </w:r>
+      <w:proofErr w:type="spellStart"/>
+      <w:r>
+        <w:t>else</w:t>
+      </w:r>
+      <w:proofErr w:type="spellEnd"/>
+      <w:r>
+        <w:t xml:space="preserve"> en una sola línea.</w:t>
       </w:r>
     </w:p>
     <w:p>
@@ -2094,7 +2786,17 @@
         </w:drawing>
       </w:r>
       <w:r>
-        <w:t xml:space="preserve"> condition ? true : false;</w:t>
+        <w:t xml:space="preserve"> </w:t>
+      </w:r>
+      <w:proofErr w:type="spellStart"/>
+      <w:proofErr w:type="gramStart"/>
+      <w:r>
+        <w:t>condition</w:t>
+      </w:r>
+      <w:proofErr w:type="spellEnd"/>
+      <w:proofErr w:type="gramEnd"/>
+      <w:r>
+        <w:t xml:space="preserve"> ? true : false;</w:t>
       </w:r>
     </w:p>
     <w:p>
@@ -2221,12 +2923,36 @@
     </w:p>
     <w:p>
       <w:r>
-        <w:t>Cuando se tenga grandes líneas de código utilizando el if, es el momento adecuado de utilizar el switch.</w:t>
-      </w:r>
-    </w:p>
-    <w:p>
-      <w:r>
-        <w:t xml:space="preserve">El switch no es tan uso. </w:t>
+        <w:t xml:space="preserve">Cuando se tenga grandes líneas de código utilizando el </w:t>
+      </w:r>
+      <w:proofErr w:type="spellStart"/>
+      <w:r>
+        <w:t>if</w:t>
+      </w:r>
+      <w:proofErr w:type="spellEnd"/>
+      <w:r>
+        <w:t xml:space="preserve">, es el momento adecuado de utilizar el </w:t>
+      </w:r>
+      <w:proofErr w:type="spellStart"/>
+      <w:r>
+        <w:t>switch</w:t>
+      </w:r>
+      <w:proofErr w:type="spellEnd"/>
+      <w:r>
+        <w:t>.</w:t>
+      </w:r>
+    </w:p>
+    <w:p>
+      <w:r>
+        <w:t xml:space="preserve">El </w:t>
+      </w:r>
+      <w:proofErr w:type="spellStart"/>
+      <w:r>
+        <w:t>switch</w:t>
+      </w:r>
+      <w:proofErr w:type="spellEnd"/>
+      <w:r>
+        <w:t xml:space="preserve"> no es tan uso. </w:t>
       </w:r>
     </w:p>
     <w:p>
@@ -2252,6 +2978,7 @@
           <w:noProof/>
           <w:lang w:eastAsia="es-CO"/>
         </w:rPr>
+        <w:lastRenderedPageBreak/>
         <w:drawing>
           <wp:inline distT="0" distB="0" distL="0" distR="0">
             <wp:extent cx="1663441" cy="1946981"/>
@@ -2304,7 +3031,6 @@
     </w:p>
     <w:p>
       <w:r>
-        <w:lastRenderedPageBreak/>
         <w:t>Video 16 ejercicio</w:t>
       </w:r>
     </w:p>
@@ -2367,7 +3093,18 @@
     </w:p>
     <w:p>
       <w:r>
-        <w:t>Walter hoy realice:</w:t>
+        <w:t>Walter hoy realice</w:t>
+      </w:r>
+      <w:proofErr w:type="gramStart"/>
+      <w:r>
+        <w:t>:</w:t>
+      </w:r>
+      <w:r>
+        <w:t xml:space="preserve">  14</w:t>
+      </w:r>
+      <w:proofErr w:type="gramEnd"/>
+      <w:r>
+        <w:t xml:space="preserve"> marzo 2023</w:t>
       </w:r>
     </w:p>
     <w:p>
@@ -2391,6 +3128,7 @@
           <w:shd w:val="clear" w:color="auto" w:fill="FFFFFF"/>
         </w:rPr>
       </w:pPr>
+      <w:bookmarkStart w:id="0" w:name="_GoBack"/>
       <w:r>
         <w:rPr>
           <w:rFonts w:ascii="Arial" w:hAnsi="Arial" w:cs="Arial"/>
@@ -2399,8 +3137,9 @@
           <w:szCs w:val="23"/>
           <w:shd w:val="clear" w:color="auto" w:fill="FFFFFF"/>
         </w:rPr>
-        <w:t xml:space="preserve">Walter, hoy en el cursó </w:t>
-      </w:r>
+        <w:t>Walter, hoy en el cursó vi:</w:t>
+      </w:r>
+      <w:bookmarkEnd w:id="0"/>
       <w:r>
         <w:rPr>
           <w:rFonts w:ascii="Arial" w:hAnsi="Arial" w:cs="Arial"/>
@@ -2409,9 +3148,11 @@
           <w:szCs w:val="23"/>
           <w:shd w:val="clear" w:color="auto" w:fill="FFFFFF"/>
         </w:rPr>
-        <w:t>vi</w:t>
-      </w:r>
-      <w:r>
+        <w:t> </w:t>
+      </w:r>
+    </w:p>
+    <w:p>
+      <w:pPr>
         <w:rPr>
           <w:rFonts w:ascii="Arial" w:hAnsi="Arial" w:cs="Arial"/>
           <w:color w:val="1D1C1D"/>
@@ -2419,11 +3160,8 @@
           <w:szCs w:val="23"/>
           <w:shd w:val="clear" w:color="auto" w:fill="FFFFFF"/>
         </w:rPr>
-        <w:t>: </w:t>
-      </w:r>
-    </w:p>
-    <w:p>
-      <w:pPr>
+      </w:pPr>
+      <w:r>
         <w:rPr>
           <w:rFonts w:ascii="Arial" w:hAnsi="Arial" w:cs="Arial"/>
           <w:color w:val="1D1C1D"/>
@@ -2431,8 +3169,11 @@
           <w:szCs w:val="23"/>
           <w:shd w:val="clear" w:color="auto" w:fill="FFFFFF"/>
         </w:rPr>
-      </w:pPr>
-      <w:r>
+        <w:t>Que es una función declarativa y anónima</w:t>
+      </w:r>
+    </w:p>
+    <w:p>
+      <w:pPr>
         <w:rPr>
           <w:rFonts w:ascii="Arial" w:hAnsi="Arial" w:cs="Arial"/>
           <w:color w:val="1D1C1D"/>
@@ -2440,11 +3181,8 @@
           <w:szCs w:val="23"/>
           <w:shd w:val="clear" w:color="auto" w:fill="FFFFFF"/>
         </w:rPr>
-        <w:t>Que es una función declarativa y anónima</w:t>
-      </w:r>
-    </w:p>
-    <w:p>
-      <w:pPr>
+      </w:pPr>
+      <w:r>
         <w:rPr>
           <w:rFonts w:ascii="Arial" w:hAnsi="Arial" w:cs="Arial"/>
           <w:color w:val="1D1C1D"/>
@@ -2452,7 +3190,9 @@
           <w:szCs w:val="23"/>
           <w:shd w:val="clear" w:color="auto" w:fill="FFFFFF"/>
         </w:rPr>
-      </w:pPr>
+        <w:t xml:space="preserve">Que es el </w:t>
+      </w:r>
+      <w:proofErr w:type="spellStart"/>
       <w:r>
         <w:rPr>
           <w:rFonts w:ascii="Arial" w:hAnsi="Arial" w:cs="Arial"/>
@@ -2461,11 +3201,10 @@
           <w:szCs w:val="23"/>
           <w:shd w:val="clear" w:color="auto" w:fill="FFFFFF"/>
         </w:rPr>
-        <w:t>Que es el Scope global y local</w:t>
-      </w:r>
-    </w:p>
-    <w:p>
-      <w:pPr>
+        <w:t>Scope</w:t>
+      </w:r>
+      <w:proofErr w:type="spellEnd"/>
+      <w:r>
         <w:rPr>
           <w:rFonts w:ascii="Arial" w:hAnsi="Arial" w:cs="Arial"/>
           <w:color w:val="1D1C1D"/>
@@ -2473,8 +3212,11 @@
           <w:szCs w:val="23"/>
           <w:shd w:val="clear" w:color="auto" w:fill="FFFFFF"/>
         </w:rPr>
-      </w:pPr>
-      <w:r>
+        <w:t xml:space="preserve"> global y local</w:t>
+      </w:r>
+    </w:p>
+    <w:p>
+      <w:pPr>
         <w:rPr>
           <w:rFonts w:ascii="Arial" w:hAnsi="Arial" w:cs="Arial"/>
           <w:color w:val="1D1C1D"/>
@@ -2482,11 +3224,8 @@
           <w:szCs w:val="23"/>
           <w:shd w:val="clear" w:color="auto" w:fill="FFFFFF"/>
         </w:rPr>
-        <w:t>Hosting con var y con funciones</w:t>
-      </w:r>
-    </w:p>
-    <w:p>
-      <w:pPr>
+      </w:pPr>
+      <w:r>
         <w:rPr>
           <w:rFonts w:ascii="Arial" w:hAnsi="Arial" w:cs="Arial"/>
           <w:color w:val="1D1C1D"/>
@@ -2494,7 +3233,9 @@
           <w:szCs w:val="23"/>
           <w:shd w:val="clear" w:color="auto" w:fill="FFFFFF"/>
         </w:rPr>
-      </w:pPr>
+        <w:t xml:space="preserve">Hosting con </w:t>
+      </w:r>
+      <w:proofErr w:type="spellStart"/>
       <w:r>
         <w:rPr>
           <w:rFonts w:ascii="Arial" w:hAnsi="Arial" w:cs="Arial"/>
@@ -2503,8 +3244,9 @@
           <w:szCs w:val="23"/>
           <w:shd w:val="clear" w:color="auto" w:fill="FFFFFF"/>
         </w:rPr>
-        <w:t xml:space="preserve">Que es la coerción explicita y la </w:t>
-      </w:r>
+        <w:t>var</w:t>
+      </w:r>
+      <w:proofErr w:type="spellEnd"/>
       <w:r>
         <w:rPr>
           <w:rFonts w:ascii="Arial" w:hAnsi="Arial" w:cs="Arial"/>
@@ -2513,7 +3255,7 @@
           <w:szCs w:val="23"/>
           <w:shd w:val="clear" w:color="auto" w:fill="FFFFFF"/>
         </w:rPr>
-        <w:t>implícita</w:t>
+        <w:t xml:space="preserve"> y con funciones</w:t>
       </w:r>
     </w:p>
     <w:p>
@@ -2534,11 +3276,9 @@
           <w:szCs w:val="23"/>
           <w:shd w:val="clear" w:color="auto" w:fill="FFFFFF"/>
         </w:rPr>
-        <w:t>Valores verdaderos o falsos (truthy y falsy)</w:t>
-      </w:r>
-    </w:p>
-    <w:p>
-      <w:pPr>
+        <w:t xml:space="preserve">Que es la coerción explicita y la </w:t>
+      </w:r>
+      <w:r>
         <w:rPr>
           <w:rFonts w:ascii="Arial" w:hAnsi="Arial" w:cs="Arial"/>
           <w:color w:val="1D1C1D"/>
@@ -2546,8 +3286,11 @@
           <w:szCs w:val="23"/>
           <w:shd w:val="clear" w:color="auto" w:fill="FFFFFF"/>
         </w:rPr>
-      </w:pPr>
-      <w:r>
+        <w:t>implícita</w:t>
+      </w:r>
+    </w:p>
+    <w:p>
+      <w:pPr>
         <w:rPr>
           <w:rFonts w:ascii="Arial" w:hAnsi="Arial" w:cs="Arial"/>
           <w:color w:val="1D1C1D"/>
@@ -2555,11 +3298,8 @@
           <w:szCs w:val="23"/>
           <w:shd w:val="clear" w:color="auto" w:fill="FFFFFF"/>
         </w:rPr>
-        <w:t>Operador de asignación, comparacion y artimeticos</w:t>
-      </w:r>
-    </w:p>
-    <w:p>
-      <w:pPr>
+      </w:pPr>
+      <w:r>
         <w:rPr>
           <w:rFonts w:ascii="Arial" w:hAnsi="Arial" w:cs="Arial"/>
           <w:color w:val="1D1C1D"/>
@@ -2567,12 +3307,10 @@
           <w:szCs w:val="23"/>
           <w:shd w:val="clear" w:color="auto" w:fill="FFFFFF"/>
         </w:rPr>
-      </w:pPr>
-      <w:bookmarkStart w:id="0" w:name="_GoBack"/>
-      <w:bookmarkEnd w:id="0"/>
-    </w:p>
-    <w:p>
-      <w:pPr>
+        <w:t>Valores verdaderos o falsos (</w:t>
+      </w:r>
+      <w:proofErr w:type="spellStart"/>
+      <w:r>
         <w:rPr>
           <w:rFonts w:ascii="Arial" w:hAnsi="Arial" w:cs="Arial"/>
           <w:color w:val="1D1C1D"/>
@@ -2580,10 +3318,10 @@
           <w:szCs w:val="23"/>
           <w:shd w:val="clear" w:color="auto" w:fill="FFFFFF"/>
         </w:rPr>
-      </w:pPr>
-    </w:p>
-    <w:p>
-      <w:pPr>
+        <w:t>truthy</w:t>
+      </w:r>
+      <w:proofErr w:type="spellEnd"/>
+      <w:r>
         <w:rPr>
           <w:rFonts w:ascii="Arial" w:hAnsi="Arial" w:cs="Arial"/>
           <w:color w:val="1D1C1D"/>
@@ -2591,87 +3329,3498 @@
           <w:szCs w:val="23"/>
           <w:shd w:val="clear" w:color="auto" w:fill="FFFFFF"/>
         </w:rPr>
+        <w:t xml:space="preserve"> y </w:t>
+      </w:r>
+      <w:proofErr w:type="spellStart"/>
+      <w:r>
+        <w:rPr>
+          <w:rFonts w:ascii="Arial" w:hAnsi="Arial" w:cs="Arial"/>
+          <w:color w:val="1D1C1D"/>
+          <w:sz w:val="23"/>
+          <w:szCs w:val="23"/>
+          <w:shd w:val="clear" w:color="auto" w:fill="FFFFFF"/>
+        </w:rPr>
+        <w:t>falsy</w:t>
+      </w:r>
+      <w:proofErr w:type="spellEnd"/>
+      <w:r>
+        <w:rPr>
+          <w:rFonts w:ascii="Arial" w:hAnsi="Arial" w:cs="Arial"/>
+          <w:color w:val="1D1C1D"/>
+          <w:sz w:val="23"/>
+          <w:szCs w:val="23"/>
+          <w:shd w:val="clear" w:color="auto" w:fill="FFFFFF"/>
+        </w:rPr>
+        <w:t>)</w:t>
+      </w:r>
+    </w:p>
+    <w:p>
+      <w:pPr>
+        <w:rPr>
+          <w:rFonts w:ascii="Arial" w:hAnsi="Arial" w:cs="Arial"/>
+          <w:color w:val="1D1C1D"/>
+          <w:sz w:val="23"/>
+          <w:szCs w:val="23"/>
+          <w:shd w:val="clear" w:color="auto" w:fill="FFFFFF"/>
+        </w:rPr>
       </w:pPr>
-    </w:p>
-    <w:p/>
-    <w:p/>
-    <w:p/>
-    <w:p>
+      <w:r>
+        <w:rPr>
+          <w:rFonts w:ascii="Arial" w:hAnsi="Arial" w:cs="Arial"/>
+          <w:color w:val="1D1C1D"/>
+          <w:sz w:val="23"/>
+          <w:szCs w:val="23"/>
+          <w:shd w:val="clear" w:color="auto" w:fill="FFFFFF"/>
+        </w:rPr>
+        <w:t xml:space="preserve">Operador de asignación, </w:t>
+      </w:r>
+      <w:proofErr w:type="spellStart"/>
+      <w:r>
+        <w:rPr>
+          <w:rFonts w:ascii="Arial" w:hAnsi="Arial" w:cs="Arial"/>
+          <w:color w:val="1D1C1D"/>
+          <w:sz w:val="23"/>
+          <w:szCs w:val="23"/>
+          <w:shd w:val="clear" w:color="auto" w:fill="FFFFFF"/>
+        </w:rPr>
+        <w:t>comparacion</w:t>
+      </w:r>
+      <w:proofErr w:type="spellEnd"/>
+      <w:r>
+        <w:rPr>
+          <w:rFonts w:ascii="Arial" w:hAnsi="Arial" w:cs="Arial"/>
+          <w:color w:val="1D1C1D"/>
+          <w:sz w:val="23"/>
+          <w:szCs w:val="23"/>
+          <w:shd w:val="clear" w:color="auto" w:fill="FFFFFF"/>
+        </w:rPr>
+        <w:t xml:space="preserve"> y </w:t>
+      </w:r>
+      <w:proofErr w:type="spellStart"/>
+      <w:r>
+        <w:rPr>
+          <w:rFonts w:ascii="Arial" w:hAnsi="Arial" w:cs="Arial"/>
+          <w:color w:val="1D1C1D"/>
+          <w:sz w:val="23"/>
+          <w:szCs w:val="23"/>
+          <w:shd w:val="clear" w:color="auto" w:fill="FFFFFF"/>
+        </w:rPr>
+        <w:t>artimeticos</w:t>
+      </w:r>
+      <w:proofErr w:type="spellEnd"/>
+    </w:p>
+    <w:p>
+      <w:pPr>
+        <w:rPr>
+          <w:rFonts w:ascii="Arial" w:hAnsi="Arial" w:cs="Arial"/>
+          <w:color w:val="1D1C1D"/>
+          <w:sz w:val="23"/>
+          <w:szCs w:val="23"/>
+          <w:shd w:val="clear" w:color="auto" w:fill="FFFFFF"/>
+          <w:lang w:val="en-US"/>
+        </w:rPr>
+      </w:pPr>
+      <w:proofErr w:type="spellStart"/>
+      <w:r>
+        <w:rPr>
+          <w:rFonts w:ascii="Arial" w:hAnsi="Arial" w:cs="Arial"/>
+          <w:color w:val="1D1C1D"/>
+          <w:sz w:val="23"/>
+          <w:szCs w:val="23"/>
+          <w:shd w:val="clear" w:color="auto" w:fill="FFFFFF"/>
+          <w:lang w:val="en-US"/>
+        </w:rPr>
+        <w:t>Condicionales</w:t>
+      </w:r>
+      <w:proofErr w:type="spellEnd"/>
+      <w:r>
+        <w:rPr>
+          <w:rFonts w:ascii="Arial" w:hAnsi="Arial" w:cs="Arial"/>
+          <w:color w:val="1D1C1D"/>
+          <w:sz w:val="23"/>
+          <w:szCs w:val="23"/>
+          <w:shd w:val="clear" w:color="auto" w:fill="FFFFFF"/>
+          <w:lang w:val="en-US"/>
+        </w:rPr>
+        <w:t xml:space="preserve"> if, else, else if</w:t>
+      </w:r>
+    </w:p>
+    <w:p>
+      <w:pPr>
+        <w:rPr>
+          <w:rFonts w:ascii="Arial" w:hAnsi="Arial" w:cs="Arial"/>
+          <w:color w:val="1D1C1D"/>
+          <w:sz w:val="23"/>
+          <w:szCs w:val="23"/>
+          <w:shd w:val="clear" w:color="auto" w:fill="FFFFFF"/>
+          <w:lang w:val="en-US"/>
+        </w:rPr>
+      </w:pPr>
+      <w:r>
+        <w:rPr>
+          <w:rFonts w:ascii="Arial" w:hAnsi="Arial" w:cs="Arial"/>
+          <w:color w:val="1D1C1D"/>
+          <w:sz w:val="23"/>
+          <w:szCs w:val="23"/>
+          <w:shd w:val="clear" w:color="auto" w:fill="FFFFFF"/>
+          <w:lang w:val="en-US"/>
+        </w:rPr>
+        <w:t>Switch</w:t>
+      </w:r>
+    </w:p>
+    <w:p>
+      <w:pPr>
+        <w:rPr>
+          <w:rFonts w:ascii="Arial" w:hAnsi="Arial" w:cs="Arial"/>
+          <w:color w:val="1D1C1D"/>
+          <w:sz w:val="23"/>
+          <w:szCs w:val="23"/>
+          <w:shd w:val="clear" w:color="auto" w:fill="FFFFFF"/>
+          <w:lang w:val="en-US"/>
+        </w:rPr>
+      </w:pPr>
+    </w:p>
+    <w:p>
+      <w:pPr>
+        <w:rPr>
+          <w:rFonts w:ascii="Arial" w:hAnsi="Arial" w:cs="Arial"/>
+          <w:color w:val="1D1C1D"/>
+          <w:sz w:val="23"/>
+          <w:szCs w:val="23"/>
+          <w:shd w:val="clear" w:color="auto" w:fill="FFFFFF"/>
+          <w:lang w:val="en-US"/>
+        </w:rPr>
+      </w:pPr>
+    </w:p>
+    <w:p>
+      <w:pPr>
+        <w:rPr>
+          <w:rFonts w:ascii="Arial" w:hAnsi="Arial" w:cs="Arial"/>
+          <w:color w:val="1D1C1D"/>
+          <w:sz w:val="23"/>
+          <w:szCs w:val="23"/>
+          <w:shd w:val="clear" w:color="auto" w:fill="FFFFFF"/>
+          <w:lang w:val="en-US"/>
+        </w:rPr>
+      </w:pPr>
+    </w:p>
+    <w:p>
+      <w:pPr>
+        <w:rPr>
+          <w:rFonts w:ascii="Arial" w:hAnsi="Arial" w:cs="Arial"/>
+          <w:color w:val="1D1C1D"/>
+          <w:sz w:val="23"/>
+          <w:szCs w:val="23"/>
+          <w:shd w:val="clear" w:color="auto" w:fill="FFFFFF"/>
+          <w:lang w:val="en-US"/>
+        </w:rPr>
+      </w:pPr>
+    </w:p>
+    <w:p>
+      <w:pPr>
+        <w:rPr>
+          <w:lang w:val="en-US"/>
+        </w:rPr>
+      </w:pPr>
+    </w:p>
+    <w:p>
+      <w:pPr>
+        <w:rPr>
+          <w:lang w:val="en-US"/>
+        </w:rPr>
+      </w:pPr>
+    </w:p>
+    <w:p>
+      <w:pPr>
+        <w:rPr>
+          <w:lang w:val="en-US"/>
+        </w:rPr>
+      </w:pPr>
+    </w:p>
+    <w:p>
+      <w:r>
+        <w:t>15 marzo 2023</w:t>
+      </w:r>
       <w:r>
         <w:br/>
-        <w:t>Tareas realizadas en clase: alojadas en el repositorio de GitCurso actual: Curso básico de JAVASCRIPT</w:t>
-      </w:r>
-      <w:r>
-        <w:br/>
-        <w:t>Video actual: 4 de 30</w:t>
-      </w:r>
-      <w:r>
-        <w:br/>
-      </w:r>
+      </w:r>
+    </w:p>
+    <w:p>
+      <w:r>
+        <w:t>Video 17:</w:t>
+      </w:r>
+      <w:r>
+        <w:t xml:space="preserve"> </w:t>
+      </w:r>
+      <w:proofErr w:type="gramStart"/>
+      <w:r>
+        <w:t xml:space="preserve">S  </w:t>
+      </w:r>
+      <w:r>
+        <w:t>[</w:t>
+      </w:r>
+      <w:proofErr w:type="gramEnd"/>
+      <w:r>
+        <w:t xml:space="preserve"> ] </w:t>
+      </w:r>
+      <w:r>
+        <w:t xml:space="preserve"> se usan corchetes,  </w:t>
+      </w:r>
+      <w:r>
+        <w:t xml:space="preserve">estructura de datos o lista de datos  tipo objeto es un valor que guarda </w:t>
+      </w:r>
+      <w:proofErr w:type="spellStart"/>
+      <w:r>
+        <w:t>mas</w:t>
+      </w:r>
+      <w:proofErr w:type="spellEnd"/>
+      <w:r>
+        <w:t xml:space="preserve"> valores adentro, y estos pueden ser numero, valores, objetos, </w:t>
+      </w:r>
+      <w:proofErr w:type="spellStart"/>
+      <w:r>
+        <w:t>arrays</w:t>
+      </w:r>
+      <w:proofErr w:type="spellEnd"/>
+    </w:p>
+    <w:p>
+      <w:r>
+        <w:t>Los objetos se identifican con { }</w:t>
+      </w:r>
+    </w:p>
+    <w:p>
+      <w:r>
+        <w:t>Los Arrays se identifican con [ ]</w:t>
+      </w:r>
+    </w:p>
+    <w:p>
+      <w:r>
+        <w:t>P</w:t>
+      </w:r>
+      <w:r>
+        <w:rPr>
+          <w:noProof/>
+          <w:lang w:eastAsia="es-CO"/>
+        </w:rPr>
+        <w:drawing>
+          <wp:inline distT="0" distB="0" distL="0" distR="0">
+            <wp:extent cx="4876800" cy="1679036"/>
+            <wp:effectExtent l="0" t="0" r="0" b="0"/>
+            <wp:docPr id="21" name="Imagen 21"/>
+            <wp:cNvGraphicFramePr>
+              <a:graphicFrameLocks xmlns:a="http://schemas.openxmlformats.org/drawingml/2006/main" noChangeAspect="1"/>
+            </wp:cNvGraphicFramePr>
+            <a:graphic xmlns:a="http://schemas.openxmlformats.org/drawingml/2006/main">
+              <a:graphicData uri="http://schemas.openxmlformats.org/drawingml/2006/picture">
+                <pic:pic xmlns:pic="http://schemas.openxmlformats.org/drawingml/2006/picture">
+                  <pic:nvPicPr>
+                    <pic:cNvPr id="0" name="Picture 2"/>
+                    <pic:cNvPicPr>
+                      <a:picLocks noChangeAspect="1" noChangeArrowheads="1"/>
+                    </pic:cNvPicPr>
+                  </pic:nvPicPr>
+                  <pic:blipFill>
+                    <a:blip r:embed="rId28">
+                      <a:extLst>
+                        <a:ext uri="{28A0092B-C50C-407E-A947-70E740481C1C}">
+                          <a14:useLocalDpi xmlns:a14="http://schemas.microsoft.com/office/drawing/2010/main" val="0"/>
+                        </a:ext>
+                      </a:extLst>
+                    </a:blip>
+                    <a:srcRect/>
+                    <a:stretch>
+                      <a:fillRect/>
+                    </a:stretch>
+                  </pic:blipFill>
+                  <pic:spPr bwMode="auto">
+                    <a:xfrm>
+                      <a:off x="0" y="0"/>
+                      <a:ext cx="4881404" cy="1680621"/>
+                    </a:xfrm>
+                    <a:prstGeom prst="rect">
+                      <a:avLst/>
+                    </a:prstGeom>
+                    <a:noFill/>
+                    <a:ln>
+                      <a:noFill/>
+                    </a:ln>
+                  </pic:spPr>
+                </pic:pic>
+              </a:graphicData>
+            </a:graphic>
+          </wp:inline>
+        </w:drawing>
+      </w:r>
+    </w:p>
+    <w:p>
+      <w:r>
+        <w:t xml:space="preserve">Para saber </w:t>
+      </w:r>
+      <w:proofErr w:type="spellStart"/>
+      <w:r>
+        <w:t>cuantos</w:t>
+      </w:r>
+      <w:proofErr w:type="spellEnd"/>
+      <w:r>
+        <w:t xml:space="preserve"> elementos tiene console.log (nombre variable .</w:t>
+      </w:r>
+      <w:proofErr w:type="spellStart"/>
+      <w:r>
+        <w:t>length</w:t>
+      </w:r>
+      <w:proofErr w:type="spellEnd"/>
+      <w:r>
+        <w:t>)</w:t>
+      </w:r>
+    </w:p>
+    <w:p>
+      <w:r>
+        <w:rPr>
+          <w:noProof/>
+          <w:lang w:eastAsia="es-CO"/>
+        </w:rPr>
+        <w:drawing>
+          <wp:inline distT="0" distB="0" distL="0" distR="0">
+            <wp:extent cx="4400550" cy="752475"/>
+            <wp:effectExtent l="0" t="0" r="0" b="9525"/>
+            <wp:docPr id="26" name="Imagen 26"/>
+            <wp:cNvGraphicFramePr>
+              <a:graphicFrameLocks xmlns:a="http://schemas.openxmlformats.org/drawingml/2006/main" noChangeAspect="1"/>
+            </wp:cNvGraphicFramePr>
+            <a:graphic xmlns:a="http://schemas.openxmlformats.org/drawingml/2006/main">
+              <a:graphicData uri="http://schemas.openxmlformats.org/drawingml/2006/picture">
+                <pic:pic xmlns:pic="http://schemas.openxmlformats.org/drawingml/2006/picture">
+                  <pic:nvPicPr>
+                    <pic:cNvPr id="0" name="Picture 3"/>
+                    <pic:cNvPicPr>
+                      <a:picLocks noChangeAspect="1" noChangeArrowheads="1"/>
+                    </pic:cNvPicPr>
+                  </pic:nvPicPr>
+                  <pic:blipFill>
+                    <a:blip r:embed="rId29">
+                      <a:extLst>
+                        <a:ext uri="{28A0092B-C50C-407E-A947-70E740481C1C}">
+                          <a14:useLocalDpi xmlns:a14="http://schemas.microsoft.com/office/drawing/2010/main" val="0"/>
+                        </a:ext>
+                      </a:extLst>
+                    </a:blip>
+                    <a:srcRect/>
+                    <a:stretch>
+                      <a:fillRect/>
+                    </a:stretch>
+                  </pic:blipFill>
+                  <pic:spPr bwMode="auto">
+                    <a:xfrm>
+                      <a:off x="0" y="0"/>
+                      <a:ext cx="4400550" cy="752475"/>
+                    </a:xfrm>
+                    <a:prstGeom prst="rect">
+                      <a:avLst/>
+                    </a:prstGeom>
+                    <a:noFill/>
+                    <a:ln>
+                      <a:noFill/>
+                    </a:ln>
+                  </pic:spPr>
+                </pic:pic>
+              </a:graphicData>
+            </a:graphic>
+          </wp:inline>
+        </w:drawing>
+      </w:r>
+    </w:p>
+    <w:p/>
+    <w:p>
+      <w:r>
+        <w:t xml:space="preserve">Para </w:t>
+      </w:r>
+      <w:r>
+        <w:t xml:space="preserve">acceder al </w:t>
+      </w:r>
+      <w:r>
+        <w:t xml:space="preserve">elemento </w:t>
+      </w:r>
+      <w:r>
+        <w:t>que se encuentra a</w:t>
+      </w:r>
+      <w:r>
+        <w:t>dentro del Array</w:t>
+      </w:r>
+      <w:r>
+        <w:t xml:space="preserve">, se debe escribir entre corchetes el </w:t>
+      </w:r>
+      <w:proofErr w:type="spellStart"/>
+      <w:proofErr w:type="gramStart"/>
+      <w:r>
+        <w:t>numero</w:t>
+      </w:r>
+      <w:proofErr w:type="spellEnd"/>
+      <w:proofErr w:type="gramEnd"/>
+      <w:r>
+        <w:t xml:space="preserve"> que le corresponde </w:t>
+      </w:r>
+    </w:p>
+    <w:p>
+      <w:proofErr w:type="gramStart"/>
+      <w:r>
+        <w:t xml:space="preserve">OJO </w:t>
+      </w:r>
+      <w:r>
+        <w:t xml:space="preserve"> siempre</w:t>
+      </w:r>
+      <w:proofErr w:type="gramEnd"/>
+      <w:r>
+        <w:t xml:space="preserve"> el 0 corresponde al primer elemento</w:t>
+      </w:r>
+    </w:p>
+    <w:p>
+      <w:r>
+        <w:rPr>
+          <w:noProof/>
+          <w:lang w:eastAsia="es-CO"/>
+        </w:rPr>
+        <w:drawing>
+          <wp:inline distT="0" distB="0" distL="0" distR="0">
+            <wp:extent cx="1619250" cy="628650"/>
+            <wp:effectExtent l="0" t="0" r="0" b="0"/>
+            <wp:docPr id="28" name="Imagen 28"/>
+            <wp:cNvGraphicFramePr>
+              <a:graphicFrameLocks xmlns:a="http://schemas.openxmlformats.org/drawingml/2006/main" noChangeAspect="1"/>
+            </wp:cNvGraphicFramePr>
+            <a:graphic xmlns:a="http://schemas.openxmlformats.org/drawingml/2006/main">
+              <a:graphicData uri="http://schemas.openxmlformats.org/drawingml/2006/picture">
+                <pic:pic xmlns:pic="http://schemas.openxmlformats.org/drawingml/2006/picture">
+                  <pic:nvPicPr>
+                    <pic:cNvPr id="0" name="Picture 5"/>
+                    <pic:cNvPicPr>
+                      <a:picLocks noChangeAspect="1" noChangeArrowheads="1"/>
+                    </pic:cNvPicPr>
+                  </pic:nvPicPr>
+                  <pic:blipFill>
+                    <a:blip r:embed="rId30">
+                      <a:extLst>
+                        <a:ext uri="{28A0092B-C50C-407E-A947-70E740481C1C}">
+                          <a14:useLocalDpi xmlns:a14="http://schemas.microsoft.com/office/drawing/2010/main" val="0"/>
+                        </a:ext>
+                      </a:extLst>
+                    </a:blip>
+                    <a:srcRect/>
+                    <a:stretch>
+                      <a:fillRect/>
+                    </a:stretch>
+                  </pic:blipFill>
+                  <pic:spPr bwMode="auto">
+                    <a:xfrm>
+                      <a:off x="0" y="0"/>
+                      <a:ext cx="1619250" cy="628650"/>
+                    </a:xfrm>
+                    <a:prstGeom prst="rect">
+                      <a:avLst/>
+                    </a:prstGeom>
+                    <a:noFill/>
+                    <a:ln>
+                      <a:noFill/>
+                    </a:ln>
+                  </pic:spPr>
+                </pic:pic>
+              </a:graphicData>
+            </a:graphic>
+          </wp:inline>
+        </w:drawing>
+      </w:r>
+    </w:p>
+    <w:p/>
+    <w:p>
+      <w:r>
+        <w:t xml:space="preserve">Los </w:t>
+      </w:r>
+      <w:proofErr w:type="spellStart"/>
+      <w:r>
+        <w:t>array´s</w:t>
+      </w:r>
+      <w:proofErr w:type="spellEnd"/>
+      <w:r>
+        <w:t xml:space="preserve"> </w:t>
+      </w:r>
+      <w:proofErr w:type="gramStart"/>
+      <w:r>
+        <w:t>cuenta</w:t>
+      </w:r>
+      <w:proofErr w:type="gramEnd"/>
+      <w:r>
+        <w:t xml:space="preserve"> con 2 </w:t>
+      </w:r>
+      <w:proofErr w:type="spellStart"/>
+      <w:r>
+        <w:t>metodos</w:t>
+      </w:r>
+      <w:proofErr w:type="spellEnd"/>
+    </w:p>
+    <w:p>
+      <w:proofErr w:type="spellStart"/>
+      <w:r>
+        <w:rPr>
+          <w:b/>
+        </w:rPr>
+        <w:t>Meotod</w:t>
+      </w:r>
+      <w:r>
+        <w:rPr>
+          <w:b/>
+        </w:rPr>
+        <w:t>o</w:t>
+      </w:r>
+      <w:proofErr w:type="spellEnd"/>
+      <w:r>
+        <w:rPr>
+          <w:b/>
+        </w:rPr>
+        <w:t xml:space="preserve"> 1</w:t>
+      </w:r>
+      <w:r>
+        <w:rPr>
+          <w:b/>
+        </w:rPr>
+        <w:t xml:space="preserve"> </w:t>
+      </w:r>
+      <w:proofErr w:type="spellStart"/>
+      <w:proofErr w:type="gramStart"/>
+      <w:r>
+        <w:rPr>
+          <w:b/>
+        </w:rPr>
+        <w:t>push</w:t>
+      </w:r>
+      <w:proofErr w:type="spellEnd"/>
+      <w:r>
+        <w:t xml:space="preserve"> :</w:t>
+      </w:r>
+      <w:proofErr w:type="gramEnd"/>
+      <w:r>
+        <w:t xml:space="preserve"> </w:t>
+      </w:r>
+      <w:r>
+        <w:t>Sirve para a</w:t>
+      </w:r>
+      <w:r>
+        <w:t xml:space="preserve">gregar </w:t>
+      </w:r>
+      <w:r>
+        <w:t>má</w:t>
+      </w:r>
+      <w:r>
+        <w:t xml:space="preserve">s elementos </w:t>
+      </w:r>
+      <w:r>
+        <w:t xml:space="preserve">y lo envía al final </w:t>
+      </w:r>
+      <w:r>
+        <w:t xml:space="preserve">de la línea que se encuentra </w:t>
+      </w:r>
+    </w:p>
+    <w:p>
+      <w:r>
+        <w:t>Sintaxis:</w:t>
+      </w:r>
+      <w:r>
+        <w:t xml:space="preserve"> </w:t>
+      </w:r>
+      <w:proofErr w:type="spellStart"/>
+      <w:r>
+        <w:t>var</w:t>
+      </w:r>
+      <w:proofErr w:type="spellEnd"/>
+      <w:r>
+        <w:t xml:space="preserve"> </w:t>
+      </w:r>
+      <w:proofErr w:type="spellStart"/>
+      <w:r>
+        <w:t>masfrutas</w:t>
+      </w:r>
+      <w:proofErr w:type="spellEnd"/>
+      <w:r>
+        <w:t xml:space="preserve"> = </w:t>
+      </w:r>
+      <w:proofErr w:type="spellStart"/>
+      <w:r>
+        <w:t>frutas.push</w:t>
+      </w:r>
+      <w:proofErr w:type="spellEnd"/>
+      <w:r>
+        <w:t xml:space="preserve"> (“uvas”)</w:t>
+      </w:r>
+    </w:p>
+    <w:p>
+      <w:r>
+        <w:t xml:space="preserve">Var </w:t>
+      </w:r>
+      <w:proofErr w:type="spellStart"/>
+      <w:r>
+        <w:t>masfrutas</w:t>
+      </w:r>
+      <w:proofErr w:type="spellEnd"/>
+      <w:r>
+        <w:t xml:space="preserve"> = </w:t>
+      </w:r>
+      <w:proofErr w:type="spellStart"/>
+      <w:r>
+        <w:t>frutas.push</w:t>
+      </w:r>
+      <w:proofErr w:type="spellEnd"/>
+      <w:r>
+        <w:t xml:space="preserve"> (“Uvas”);</w:t>
+      </w:r>
+    </w:p>
+    <w:p>
+      <w:r>
+        <w:rPr>
+          <w:noProof/>
+          <w:lang w:eastAsia="es-CO"/>
+        </w:rPr>
+        <w:drawing>
+          <wp:inline distT="0" distB="0" distL="0" distR="0">
+            <wp:extent cx="5324475" cy="1019175"/>
+            <wp:effectExtent l="0" t="0" r="9525" b="9525"/>
+            <wp:docPr id="29" name="Imagen 29"/>
+            <wp:cNvGraphicFramePr>
+              <a:graphicFrameLocks xmlns:a="http://schemas.openxmlformats.org/drawingml/2006/main" noChangeAspect="1"/>
+            </wp:cNvGraphicFramePr>
+            <a:graphic xmlns:a="http://schemas.openxmlformats.org/drawingml/2006/main">
+              <a:graphicData uri="http://schemas.openxmlformats.org/drawingml/2006/picture">
+                <pic:pic xmlns:pic="http://schemas.openxmlformats.org/drawingml/2006/picture">
+                  <pic:nvPicPr>
+                    <pic:cNvPr id="0" name="Picture 6"/>
+                    <pic:cNvPicPr>
+                      <a:picLocks noChangeAspect="1" noChangeArrowheads="1"/>
+                    </pic:cNvPicPr>
+                  </pic:nvPicPr>
+                  <pic:blipFill>
+                    <a:blip r:embed="rId31">
+                      <a:extLst>
+                        <a:ext uri="{28A0092B-C50C-407E-A947-70E740481C1C}">
+                          <a14:useLocalDpi xmlns:a14="http://schemas.microsoft.com/office/drawing/2010/main" val="0"/>
+                        </a:ext>
+                      </a:extLst>
+                    </a:blip>
+                    <a:srcRect/>
+                    <a:stretch>
+                      <a:fillRect/>
+                    </a:stretch>
+                  </pic:blipFill>
+                  <pic:spPr bwMode="auto">
+                    <a:xfrm>
+                      <a:off x="0" y="0"/>
+                      <a:ext cx="5324475" cy="1019175"/>
+                    </a:xfrm>
+                    <a:prstGeom prst="rect">
+                      <a:avLst/>
+                    </a:prstGeom>
+                    <a:noFill/>
+                    <a:ln>
+                      <a:noFill/>
+                    </a:ln>
+                  </pic:spPr>
+                </pic:pic>
+              </a:graphicData>
+            </a:graphic>
+          </wp:inline>
+        </w:drawing>
+      </w:r>
+    </w:p>
+    <w:p>
+      <w:pPr>
+        <w:rPr>
+          <w:b/>
+        </w:rPr>
+      </w:pPr>
+    </w:p>
+    <w:p>
+      <w:pPr>
+        <w:rPr>
+          <w:b/>
+        </w:rPr>
+      </w:pPr>
+      <w:r>
+        <w:rPr>
+          <w:b/>
+        </w:rPr>
+        <w:t>Método 2 pop elimina un elemento del Array</w:t>
+      </w:r>
+    </w:p>
+    <w:p>
+      <w:r>
+        <w:rPr>
+          <w:noProof/>
+          <w:lang w:eastAsia="es-CO"/>
+        </w:rPr>
+        <w:drawing>
+          <wp:inline distT="0" distB="0" distL="0" distR="0">
+            <wp:extent cx="4876800" cy="1400175"/>
+            <wp:effectExtent l="0" t="0" r="0" b="9525"/>
+            <wp:docPr id="30" name="Imagen 30"/>
+            <wp:cNvGraphicFramePr>
+              <a:graphicFrameLocks xmlns:a="http://schemas.openxmlformats.org/drawingml/2006/main" noChangeAspect="1"/>
+            </wp:cNvGraphicFramePr>
+            <a:graphic xmlns:a="http://schemas.openxmlformats.org/drawingml/2006/main">
+              <a:graphicData uri="http://schemas.openxmlformats.org/drawingml/2006/picture">
+                <pic:pic xmlns:pic="http://schemas.openxmlformats.org/drawingml/2006/picture">
+                  <pic:nvPicPr>
+                    <pic:cNvPr id="0" name="Picture 7"/>
+                    <pic:cNvPicPr>
+                      <a:picLocks noChangeAspect="1" noChangeArrowheads="1"/>
+                    </pic:cNvPicPr>
+                  </pic:nvPicPr>
+                  <pic:blipFill>
+                    <a:blip r:embed="rId32">
+                      <a:extLst>
+                        <a:ext uri="{28A0092B-C50C-407E-A947-70E740481C1C}">
+                          <a14:useLocalDpi xmlns:a14="http://schemas.microsoft.com/office/drawing/2010/main" val="0"/>
+                        </a:ext>
+                      </a:extLst>
+                    </a:blip>
+                    <a:srcRect/>
+                    <a:stretch>
+                      <a:fillRect/>
+                    </a:stretch>
+                  </pic:blipFill>
+                  <pic:spPr bwMode="auto">
+                    <a:xfrm>
+                      <a:off x="0" y="0"/>
+                      <a:ext cx="4876800" cy="1400175"/>
+                    </a:xfrm>
+                    <a:prstGeom prst="rect">
+                      <a:avLst/>
+                    </a:prstGeom>
+                    <a:noFill/>
+                    <a:ln>
+                      <a:noFill/>
+                    </a:ln>
+                  </pic:spPr>
+                </pic:pic>
+              </a:graphicData>
+            </a:graphic>
+          </wp:inline>
+        </w:drawing>
+      </w:r>
+    </w:p>
+    <w:p/>
+    <w:p>
+      <w:r>
+        <w:rPr>
+          <w:b/>
+        </w:rPr>
+        <w:t xml:space="preserve">Método </w:t>
+      </w:r>
+      <w:r>
+        <w:rPr>
+          <w:b/>
+        </w:rPr>
+        <w:t>3</w:t>
+      </w:r>
+      <w:r>
+        <w:rPr>
+          <w:b/>
+        </w:rPr>
+        <w:t xml:space="preserve"> </w:t>
+      </w:r>
+      <w:proofErr w:type="spellStart"/>
+      <w:r>
+        <w:rPr>
+          <w:b/>
+        </w:rPr>
+        <w:t>unsihft</w:t>
+      </w:r>
+      <w:proofErr w:type="spellEnd"/>
+      <w:r>
+        <w:rPr>
+          <w:b/>
+        </w:rPr>
+        <w:t xml:space="preserve">   </w:t>
+      </w:r>
+      <w:r>
+        <w:t>sirve para ubicar el elemento en la primera posición en el Array.</w:t>
+      </w:r>
+    </w:p>
+    <w:p>
+      <w:r>
+        <w:rPr>
+          <w:noProof/>
+          <w:lang w:eastAsia="es-CO"/>
+        </w:rPr>
+        <w:drawing>
+          <wp:inline distT="0" distB="0" distL="0" distR="0">
+            <wp:extent cx="5372100" cy="1276350"/>
+            <wp:effectExtent l="0" t="0" r="0" b="0"/>
+            <wp:docPr id="31" name="Imagen 31"/>
+            <wp:cNvGraphicFramePr>
+              <a:graphicFrameLocks xmlns:a="http://schemas.openxmlformats.org/drawingml/2006/main" noChangeAspect="1"/>
+            </wp:cNvGraphicFramePr>
+            <a:graphic xmlns:a="http://schemas.openxmlformats.org/drawingml/2006/main">
+              <a:graphicData uri="http://schemas.openxmlformats.org/drawingml/2006/picture">
+                <pic:pic xmlns:pic="http://schemas.openxmlformats.org/drawingml/2006/picture">
+                  <pic:nvPicPr>
+                    <pic:cNvPr id="0" name="Picture 8"/>
+                    <pic:cNvPicPr>
+                      <a:picLocks noChangeAspect="1" noChangeArrowheads="1"/>
+                    </pic:cNvPicPr>
+                  </pic:nvPicPr>
+                  <pic:blipFill>
+                    <a:blip r:embed="rId33">
+                      <a:extLst>
+                        <a:ext uri="{28A0092B-C50C-407E-A947-70E740481C1C}">
+                          <a14:useLocalDpi xmlns:a14="http://schemas.microsoft.com/office/drawing/2010/main" val="0"/>
+                        </a:ext>
+                      </a:extLst>
+                    </a:blip>
+                    <a:srcRect/>
+                    <a:stretch>
+                      <a:fillRect/>
+                    </a:stretch>
+                  </pic:blipFill>
+                  <pic:spPr bwMode="auto">
+                    <a:xfrm>
+                      <a:off x="0" y="0"/>
+                      <a:ext cx="5372100" cy="1276350"/>
+                    </a:xfrm>
+                    <a:prstGeom prst="rect">
+                      <a:avLst/>
+                    </a:prstGeom>
+                    <a:noFill/>
+                    <a:ln>
+                      <a:noFill/>
+                    </a:ln>
+                  </pic:spPr>
+                </pic:pic>
+              </a:graphicData>
+            </a:graphic>
+          </wp:inline>
+        </w:drawing>
+      </w:r>
+    </w:p>
+    <w:p>
+      <w:r>
+        <w:rPr>
+          <w:b/>
+        </w:rPr>
+        <w:t>METODO 4</w:t>
+      </w:r>
+      <w:r>
+        <w:rPr>
+          <w:b/>
+        </w:rPr>
+        <w:t xml:space="preserve"> </w:t>
+      </w:r>
+      <w:proofErr w:type="spellStart"/>
+      <w:r>
+        <w:rPr>
+          <w:b/>
+        </w:rPr>
+        <w:t>sihft</w:t>
+      </w:r>
+      <w:proofErr w:type="spellEnd"/>
+      <w:r>
+        <w:rPr>
+          <w:b/>
+        </w:rPr>
+        <w:t xml:space="preserve"> </w:t>
+      </w:r>
+      <w:r>
+        <w:t>sirve para eliminar el elemento que esta al inicio</w:t>
+      </w:r>
+    </w:p>
+    <w:p>
+      <w:r>
+        <w:rPr>
+          <w:noProof/>
+          <w:lang w:eastAsia="es-CO"/>
+        </w:rPr>
+        <w:drawing>
+          <wp:inline distT="0" distB="0" distL="0" distR="0">
+            <wp:extent cx="4448175" cy="904875"/>
+            <wp:effectExtent l="0" t="0" r="9525" b="9525"/>
+            <wp:docPr id="32" name="Imagen 32"/>
+            <wp:cNvGraphicFramePr>
+              <a:graphicFrameLocks xmlns:a="http://schemas.openxmlformats.org/drawingml/2006/main" noChangeAspect="1"/>
+            </wp:cNvGraphicFramePr>
+            <a:graphic xmlns:a="http://schemas.openxmlformats.org/drawingml/2006/main">
+              <a:graphicData uri="http://schemas.openxmlformats.org/drawingml/2006/picture">
+                <pic:pic xmlns:pic="http://schemas.openxmlformats.org/drawingml/2006/picture">
+                  <pic:nvPicPr>
+                    <pic:cNvPr id="0" name="Picture 9"/>
+                    <pic:cNvPicPr>
+                      <a:picLocks noChangeAspect="1" noChangeArrowheads="1"/>
+                    </pic:cNvPicPr>
+                  </pic:nvPicPr>
+                  <pic:blipFill>
+                    <a:blip r:embed="rId34">
+                      <a:extLst>
+                        <a:ext uri="{28A0092B-C50C-407E-A947-70E740481C1C}">
+                          <a14:useLocalDpi xmlns:a14="http://schemas.microsoft.com/office/drawing/2010/main" val="0"/>
+                        </a:ext>
+                      </a:extLst>
+                    </a:blip>
+                    <a:srcRect/>
+                    <a:stretch>
+                      <a:fillRect/>
+                    </a:stretch>
+                  </pic:blipFill>
+                  <pic:spPr bwMode="auto">
+                    <a:xfrm>
+                      <a:off x="0" y="0"/>
+                      <a:ext cx="4448175" cy="904875"/>
+                    </a:xfrm>
+                    <a:prstGeom prst="rect">
+                      <a:avLst/>
+                    </a:prstGeom>
+                    <a:noFill/>
+                    <a:ln>
+                      <a:noFill/>
+                    </a:ln>
+                  </pic:spPr>
+                </pic:pic>
+              </a:graphicData>
+            </a:graphic>
+          </wp:inline>
+        </w:drawing>
+      </w:r>
+    </w:p>
+    <w:p/>
+    <w:p/>
+    <w:p/>
+    <w:p>
+      <w:r>
+        <w:rPr>
+          <w:b/>
+        </w:rPr>
+        <w:t xml:space="preserve">METODO </w:t>
+      </w:r>
+      <w:r>
+        <w:rPr>
+          <w:b/>
+        </w:rPr>
+        <w:t xml:space="preserve">5 </w:t>
+      </w:r>
+      <w:proofErr w:type="spellStart"/>
+      <w:r>
+        <w:rPr>
+          <w:b/>
+        </w:rPr>
+        <w:t>indexOF</w:t>
+      </w:r>
+      <w:proofErr w:type="spellEnd"/>
+      <w:r>
+        <w:rPr>
+          <w:b/>
+        </w:rPr>
+        <w:t xml:space="preserve"> </w:t>
+      </w:r>
+      <w:r>
+        <w:t>saber la posición con el nombre</w:t>
+      </w:r>
+    </w:p>
+    <w:p>
+      <w:r>
+        <w:rPr>
+          <w:noProof/>
+          <w:lang w:eastAsia="es-CO"/>
+        </w:rPr>
+        <w:drawing>
+          <wp:inline distT="0" distB="0" distL="0" distR="0">
+            <wp:extent cx="2924175" cy="1304925"/>
+            <wp:effectExtent l="0" t="0" r="9525" b="9525"/>
+            <wp:docPr id="33" name="Imagen 33"/>
+            <wp:cNvGraphicFramePr>
+              <a:graphicFrameLocks xmlns:a="http://schemas.openxmlformats.org/drawingml/2006/main" noChangeAspect="1"/>
+            </wp:cNvGraphicFramePr>
+            <a:graphic xmlns:a="http://schemas.openxmlformats.org/drawingml/2006/main">
+              <a:graphicData uri="http://schemas.openxmlformats.org/drawingml/2006/picture">
+                <pic:pic xmlns:pic="http://schemas.openxmlformats.org/drawingml/2006/picture">
+                  <pic:nvPicPr>
+                    <pic:cNvPr id="0" name="Picture 10"/>
+                    <pic:cNvPicPr>
+                      <a:picLocks noChangeAspect="1" noChangeArrowheads="1"/>
+                    </pic:cNvPicPr>
+                  </pic:nvPicPr>
+                  <pic:blipFill>
+                    <a:blip r:embed="rId35">
+                      <a:extLst>
+                        <a:ext uri="{28A0092B-C50C-407E-A947-70E740481C1C}">
+                          <a14:useLocalDpi xmlns:a14="http://schemas.microsoft.com/office/drawing/2010/main" val="0"/>
+                        </a:ext>
+                      </a:extLst>
+                    </a:blip>
+                    <a:srcRect/>
+                    <a:stretch>
+                      <a:fillRect/>
+                    </a:stretch>
+                  </pic:blipFill>
+                  <pic:spPr bwMode="auto">
+                    <a:xfrm>
+                      <a:off x="0" y="0"/>
+                      <a:ext cx="2924175" cy="1304925"/>
+                    </a:xfrm>
+                    <a:prstGeom prst="rect">
+                      <a:avLst/>
+                    </a:prstGeom>
+                    <a:noFill/>
+                    <a:ln>
+                      <a:noFill/>
+                    </a:ln>
+                  </pic:spPr>
+                </pic:pic>
+              </a:graphicData>
+            </a:graphic>
+          </wp:inline>
+        </w:drawing>
+      </w:r>
+    </w:p>
+    <w:p/>
+    <w:p>
+      <w:r>
+        <w:t xml:space="preserve">Video </w:t>
+      </w:r>
+      <w:proofErr w:type="gramStart"/>
+      <w:r>
+        <w:t xml:space="preserve">18 </w:t>
+      </w:r>
+      <w:r>
+        <w:t xml:space="preserve"> </w:t>
+      </w:r>
+      <w:proofErr w:type="spellStart"/>
+      <w:r>
+        <w:t>loops</w:t>
+      </w:r>
+      <w:proofErr w:type="spellEnd"/>
+      <w:proofErr w:type="gramEnd"/>
+      <w:r>
+        <w:t xml:space="preserve"> o ciclos es repetidor de tareas específicas hasta que deje de ser verdad</w:t>
+      </w:r>
+    </w:p>
+    <w:p>
+      <w:r>
+        <w:rPr>
+          <w:noProof/>
+          <w:lang w:eastAsia="es-CO"/>
+        </w:rPr>
+        <w:drawing>
+          <wp:inline distT="0" distB="0" distL="0" distR="0">
+            <wp:extent cx="3400425" cy="2009775"/>
+            <wp:effectExtent l="0" t="0" r="9525" b="9525"/>
+            <wp:docPr id="34" name="Imagen 34"/>
+            <wp:cNvGraphicFramePr>
+              <a:graphicFrameLocks xmlns:a="http://schemas.openxmlformats.org/drawingml/2006/main" noChangeAspect="1"/>
+            </wp:cNvGraphicFramePr>
+            <a:graphic xmlns:a="http://schemas.openxmlformats.org/drawingml/2006/main">
+              <a:graphicData uri="http://schemas.openxmlformats.org/drawingml/2006/picture">
+                <pic:pic xmlns:pic="http://schemas.openxmlformats.org/drawingml/2006/picture">
+                  <pic:nvPicPr>
+                    <pic:cNvPr id="0" name="Picture 11"/>
+                    <pic:cNvPicPr>
+                      <a:picLocks noChangeAspect="1" noChangeArrowheads="1"/>
+                    </pic:cNvPicPr>
+                  </pic:nvPicPr>
+                  <pic:blipFill>
+                    <a:blip r:embed="rId36">
+                      <a:extLst>
+                        <a:ext uri="{28A0092B-C50C-407E-A947-70E740481C1C}">
+                          <a14:useLocalDpi xmlns:a14="http://schemas.microsoft.com/office/drawing/2010/main" val="0"/>
+                        </a:ext>
+                      </a:extLst>
+                    </a:blip>
+                    <a:srcRect/>
+                    <a:stretch>
+                      <a:fillRect/>
+                    </a:stretch>
+                  </pic:blipFill>
+                  <pic:spPr bwMode="auto">
+                    <a:xfrm>
+                      <a:off x="0" y="0"/>
+                      <a:ext cx="3400425" cy="2009775"/>
+                    </a:xfrm>
+                    <a:prstGeom prst="rect">
+                      <a:avLst/>
+                    </a:prstGeom>
+                    <a:noFill/>
+                    <a:ln>
+                      <a:noFill/>
+                    </a:ln>
+                  </pic:spPr>
+                </pic:pic>
+              </a:graphicData>
+            </a:graphic>
+          </wp:inline>
+        </w:drawing>
+      </w:r>
+    </w:p>
+    <w:p/>
+    <w:p>
+      <w:pPr>
+        <w:ind w:left="708" w:hanging="708"/>
+      </w:pPr>
+    </w:p>
+    <w:p>
+      <w:pPr>
+        <w:rPr>
+          <w:lang w:val="en-US"/>
+        </w:rPr>
+      </w:pPr>
+      <w:r>
+        <w:rPr>
+          <w:highlight w:val="yellow"/>
+          <w:lang w:val="en-US"/>
+        </w:rPr>
+        <w:t>Video 19</w:t>
+      </w:r>
+      <w:r>
+        <w:rPr>
+          <w:highlight w:val="yellow"/>
+          <w:lang w:val="en-US"/>
+        </w:rPr>
+        <w:t xml:space="preserve"> loops for</w:t>
+      </w:r>
+      <w:r>
+        <w:rPr>
+          <w:highlight w:val="yellow"/>
+          <w:lang w:val="en-US"/>
+        </w:rPr>
+        <w:t xml:space="preserve"> </w:t>
+      </w:r>
+    </w:p>
+    <w:p>
+      <w:pPr>
+        <w:rPr>
+          <w:lang w:val="en-US"/>
+        </w:rPr>
+      </w:pPr>
+      <w:r>
+        <w:rPr>
+          <w:highlight w:val="yellow"/>
+          <w:lang w:val="en-US"/>
+        </w:rPr>
+        <w:t>Video 20</w:t>
+      </w:r>
+      <w:r>
+        <w:rPr>
+          <w:highlight w:val="yellow"/>
+          <w:lang w:val="en-US"/>
+        </w:rPr>
+        <w:t xml:space="preserve"> loop while</w:t>
+      </w:r>
+    </w:p>
+    <w:p>
+      <w:r>
+        <w:t>Video 21</w:t>
+      </w:r>
+      <w:r>
+        <w:t xml:space="preserve"> reto rescata al estudiante</w:t>
+      </w:r>
+    </w:p>
+    <w:p>
+      <w:r>
+        <w:rPr>
+          <w:highlight w:val="yellow"/>
+        </w:rPr>
+        <w:t>Video 22</w:t>
+      </w:r>
+      <w:r>
+        <w:rPr>
+          <w:highlight w:val="yellow"/>
+        </w:rPr>
+        <w:t xml:space="preserve"> Objetos</w:t>
+      </w:r>
+    </w:p>
+    <w:p>
+      <w:pPr>
+        <w:rPr>
+          <w:b/>
+        </w:rPr>
+      </w:pPr>
+      <w:r>
+        <w:t>Video 23</w:t>
+      </w:r>
+      <w:r>
+        <w:rPr>
+          <w:b/>
+        </w:rPr>
+        <w:t xml:space="preserve"> Función constructora</w:t>
+      </w:r>
+    </w:p>
+    <w:p>
+      <w:r>
+        <w:t xml:space="preserve">Sirve para </w:t>
+      </w:r>
+      <w:r>
+        <w:t xml:space="preserve">generar un </w:t>
+      </w:r>
+      <w:proofErr w:type="spellStart"/>
+      <w:r>
+        <w:t>templet</w:t>
+      </w:r>
+      <w:proofErr w:type="spellEnd"/>
+      <w:r>
+        <w:t xml:space="preserve"> de un objeto para automatizar </w:t>
+      </w:r>
+    </w:p>
+    <w:p>
+      <w:proofErr w:type="spellStart"/>
+      <w:r>
+        <w:t>Function</w:t>
+      </w:r>
+      <w:proofErr w:type="spellEnd"/>
+      <w:r>
+        <w:t xml:space="preserve"> nombre auto (propiedades marca, modelo, </w:t>
+      </w:r>
+      <w:proofErr w:type="spellStart"/>
+      <w:r>
+        <w:t>annio</w:t>
+      </w:r>
+      <w:proofErr w:type="spellEnd"/>
+      <w:r>
+        <w:t xml:space="preserve">) { </w:t>
+      </w:r>
+    </w:p>
+    <w:p>
+      <w:proofErr w:type="spellStart"/>
+      <w:r>
+        <w:t>This.marca</w:t>
+      </w:r>
+      <w:proofErr w:type="spellEnd"/>
+      <w:r>
+        <w:t xml:space="preserve"> = marca;</w:t>
+      </w:r>
+    </w:p>
+    <w:p>
+      <w:proofErr w:type="spellStart"/>
+      <w:r>
+        <w:t>This.modelo</w:t>
+      </w:r>
+      <w:proofErr w:type="spellEnd"/>
+      <w:r>
+        <w:t xml:space="preserve"> = modelo;</w:t>
+      </w:r>
+    </w:p>
+    <w:p>
+      <w:proofErr w:type="spellStart"/>
+      <w:r>
+        <w:t>This.annio</w:t>
+      </w:r>
+      <w:proofErr w:type="spellEnd"/>
+      <w:r>
+        <w:t xml:space="preserve"> = </w:t>
+      </w:r>
+      <w:proofErr w:type="spellStart"/>
+      <w:r>
+        <w:t>annio</w:t>
+      </w:r>
+      <w:proofErr w:type="spellEnd"/>
+      <w:r>
+        <w:t>;</w:t>
+      </w:r>
+    </w:p>
+    <w:p>
       <w:r>
         <w:lastRenderedPageBreak/>
-        <w:t>Trabajo a desarrollar 14 de marzo 2023: continuar con video 5 en delante de JAVASCRIPT</w:t>
-      </w:r>
-      <w:r>
-        <w:br/>
-        <w:t>Tareas realizadas en clase: alojadas en el repositorio de Git</w:t>
-      </w:r>
-    </w:p>
-    <w:p/>
-    <w:p/>
-    <w:p/>
-    <w:p/>
-    <w:p/>
-    <w:p/>
-    <w:p>
-      <w:r>
-        <w:t>Video 17:</w:t>
-      </w:r>
-    </w:p>
-    <w:p/>
-    <w:p/>
+        <w:t>}</w:t>
+      </w:r>
+    </w:p>
+    <w:p>
+      <w:r>
+        <w:t>Nuevo objeto</w:t>
+      </w:r>
+    </w:p>
+    <w:p>
+      <w:r>
+        <w:t xml:space="preserve">Var </w:t>
+      </w:r>
+      <w:proofErr w:type="spellStart"/>
+      <w:r>
+        <w:t>autoNuevo</w:t>
+      </w:r>
+      <w:proofErr w:type="spellEnd"/>
+      <w:r>
+        <w:t xml:space="preserve"> = new </w:t>
+      </w:r>
+      <w:proofErr w:type="gramStart"/>
+      <w:r>
+        <w:t>auto(</w:t>
+      </w:r>
+      <w:proofErr w:type="gramEnd"/>
+      <w:r>
+        <w:t>“Tesla”, “</w:t>
+      </w:r>
+      <w:proofErr w:type="spellStart"/>
+      <w:r>
+        <w:t>model</w:t>
+      </w:r>
+      <w:proofErr w:type="spellEnd"/>
+      <w:r>
+        <w:t xml:space="preserve"> 3”, 2020);</w:t>
+      </w:r>
+    </w:p>
+    <w:p>
+      <w:r>
+        <w:rPr>
+          <w:noProof/>
+          <w:lang w:eastAsia="es-CO"/>
+        </w:rPr>
+        <w:drawing>
+          <wp:inline distT="0" distB="0" distL="0" distR="0">
+            <wp:extent cx="4876800" cy="1190625"/>
+            <wp:effectExtent l="0" t="0" r="0" b="9525"/>
+            <wp:docPr id="13" name="Imagen 13"/>
+            <wp:cNvGraphicFramePr>
+              <a:graphicFrameLocks xmlns:a="http://schemas.openxmlformats.org/drawingml/2006/main" noChangeAspect="1"/>
+            </wp:cNvGraphicFramePr>
+            <a:graphic xmlns:a="http://schemas.openxmlformats.org/drawingml/2006/main">
+              <a:graphicData uri="http://schemas.openxmlformats.org/drawingml/2006/picture">
+                <pic:pic xmlns:pic="http://schemas.openxmlformats.org/drawingml/2006/picture">
+                  <pic:nvPicPr>
+                    <pic:cNvPr id="0" name="Picture 1"/>
+                    <pic:cNvPicPr>
+                      <a:picLocks noChangeAspect="1" noChangeArrowheads="1"/>
+                    </pic:cNvPicPr>
+                  </pic:nvPicPr>
+                  <pic:blipFill>
+                    <a:blip r:embed="rId37">
+                      <a:extLst>
+                        <a:ext uri="{28A0092B-C50C-407E-A947-70E740481C1C}">
+                          <a14:useLocalDpi xmlns:a14="http://schemas.microsoft.com/office/drawing/2010/main" val="0"/>
+                        </a:ext>
+                      </a:extLst>
+                    </a:blip>
+                    <a:srcRect/>
+                    <a:stretch>
+                      <a:fillRect/>
+                    </a:stretch>
+                  </pic:blipFill>
+                  <pic:spPr bwMode="auto">
+                    <a:xfrm>
+                      <a:off x="0" y="0"/>
+                      <a:ext cx="4876800" cy="1190625"/>
+                    </a:xfrm>
+                    <a:prstGeom prst="rect">
+                      <a:avLst/>
+                    </a:prstGeom>
+                    <a:noFill/>
+                    <a:ln>
+                      <a:noFill/>
+                    </a:ln>
+                  </pic:spPr>
+                </pic:pic>
+              </a:graphicData>
+            </a:graphic>
+          </wp:inline>
+        </w:drawing>
+      </w:r>
+    </w:p>
+    <w:p>
+      <w:r>
+        <w:rPr>
+          <w:noProof/>
+          <w:lang w:eastAsia="es-CO"/>
+        </w:rPr>
+        <w:drawing>
+          <wp:inline distT="0" distB="0" distL="0" distR="0">
+            <wp:extent cx="7600950" cy="800100"/>
+            <wp:effectExtent l="0" t="0" r="0" b="0"/>
+            <wp:docPr id="27" name="Imagen 27"/>
+            <wp:cNvGraphicFramePr>
+              <a:graphicFrameLocks xmlns:a="http://schemas.openxmlformats.org/drawingml/2006/main" noChangeAspect="1"/>
+            </wp:cNvGraphicFramePr>
+            <a:graphic xmlns:a="http://schemas.openxmlformats.org/drawingml/2006/main">
+              <a:graphicData uri="http://schemas.openxmlformats.org/drawingml/2006/picture">
+                <pic:pic xmlns:pic="http://schemas.openxmlformats.org/drawingml/2006/picture">
+                  <pic:nvPicPr>
+                    <pic:cNvPr id="0" name="Picture 2"/>
+                    <pic:cNvPicPr>
+                      <a:picLocks noChangeAspect="1" noChangeArrowheads="1"/>
+                    </pic:cNvPicPr>
+                  </pic:nvPicPr>
+                  <pic:blipFill>
+                    <a:blip r:embed="rId38">
+                      <a:extLst>
+                        <a:ext uri="{28A0092B-C50C-407E-A947-70E740481C1C}">
+                          <a14:useLocalDpi xmlns:a14="http://schemas.microsoft.com/office/drawing/2010/main" val="0"/>
+                        </a:ext>
+                      </a:extLst>
+                    </a:blip>
+                    <a:srcRect/>
+                    <a:stretch>
+                      <a:fillRect/>
+                    </a:stretch>
+                  </pic:blipFill>
+                  <pic:spPr bwMode="auto">
+                    <a:xfrm>
+                      <a:off x="0" y="0"/>
+                      <a:ext cx="7602955" cy="800311"/>
+                    </a:xfrm>
+                    <a:prstGeom prst="rect">
+                      <a:avLst/>
+                    </a:prstGeom>
+                    <a:noFill/>
+                    <a:ln>
+                      <a:noFill/>
+                    </a:ln>
+                  </pic:spPr>
+                </pic:pic>
+              </a:graphicData>
+            </a:graphic>
+          </wp:inline>
+        </w:drawing>
+      </w:r>
+    </w:p>
+    <w:p>
+      <w:r>
+        <w:rPr>
+          <w:noProof/>
+          <w:lang w:eastAsia="es-CO"/>
+        </w:rPr>
+        <w:drawing>
+          <wp:inline distT="0" distB="0" distL="0" distR="0">
+            <wp:extent cx="4714875" cy="1285875"/>
+            <wp:effectExtent l="0" t="0" r="9525" b="9525"/>
+            <wp:docPr id="35" name="Imagen 35"/>
+            <wp:cNvGraphicFramePr>
+              <a:graphicFrameLocks xmlns:a="http://schemas.openxmlformats.org/drawingml/2006/main" noChangeAspect="1"/>
+            </wp:cNvGraphicFramePr>
+            <a:graphic xmlns:a="http://schemas.openxmlformats.org/drawingml/2006/main">
+              <a:graphicData uri="http://schemas.openxmlformats.org/drawingml/2006/picture">
+                <pic:pic xmlns:pic="http://schemas.openxmlformats.org/drawingml/2006/picture">
+                  <pic:nvPicPr>
+                    <pic:cNvPr id="0" name="Picture 3"/>
+                    <pic:cNvPicPr>
+                      <a:picLocks noChangeAspect="1" noChangeArrowheads="1"/>
+                    </pic:cNvPicPr>
+                  </pic:nvPicPr>
+                  <pic:blipFill>
+                    <a:blip r:embed="rId39">
+                      <a:extLst>
+                        <a:ext uri="{28A0092B-C50C-407E-A947-70E740481C1C}">
+                          <a14:useLocalDpi xmlns:a14="http://schemas.microsoft.com/office/drawing/2010/main" val="0"/>
+                        </a:ext>
+                      </a:extLst>
+                    </a:blip>
+                    <a:srcRect/>
+                    <a:stretch>
+                      <a:fillRect/>
+                    </a:stretch>
+                  </pic:blipFill>
+                  <pic:spPr bwMode="auto">
+                    <a:xfrm>
+                      <a:off x="0" y="0"/>
+                      <a:ext cx="4714875" cy="1285875"/>
+                    </a:xfrm>
+                    <a:prstGeom prst="rect">
+                      <a:avLst/>
+                    </a:prstGeom>
+                    <a:noFill/>
+                    <a:ln>
+                      <a:noFill/>
+                    </a:ln>
+                  </pic:spPr>
+                </pic:pic>
+              </a:graphicData>
+            </a:graphic>
+          </wp:inline>
+        </w:drawing>
+      </w:r>
+    </w:p>
+    <w:p>
+      <w:r>
+        <w:rPr>
+          <w:noProof/>
+          <w:lang w:eastAsia="es-CO"/>
+        </w:rPr>
+        <w:drawing>
+          <wp:inline distT="0" distB="0" distL="0" distR="0">
+            <wp:extent cx="4638675" cy="2409825"/>
+            <wp:effectExtent l="0" t="0" r="9525" b="9525"/>
+            <wp:docPr id="36" name="Imagen 36"/>
+            <wp:cNvGraphicFramePr>
+              <a:graphicFrameLocks xmlns:a="http://schemas.openxmlformats.org/drawingml/2006/main" noChangeAspect="1"/>
+            </wp:cNvGraphicFramePr>
+            <a:graphic xmlns:a="http://schemas.openxmlformats.org/drawingml/2006/main">
+              <a:graphicData uri="http://schemas.openxmlformats.org/drawingml/2006/picture">
+                <pic:pic xmlns:pic="http://schemas.openxmlformats.org/drawingml/2006/picture">
+                  <pic:nvPicPr>
+                    <pic:cNvPr id="0" name="Picture 4"/>
+                    <pic:cNvPicPr>
+                      <a:picLocks noChangeAspect="1" noChangeArrowheads="1"/>
+                    </pic:cNvPicPr>
+                  </pic:nvPicPr>
+                  <pic:blipFill>
+                    <a:blip r:embed="rId40">
+                      <a:extLst>
+                        <a:ext uri="{28A0092B-C50C-407E-A947-70E740481C1C}">
+                          <a14:useLocalDpi xmlns:a14="http://schemas.microsoft.com/office/drawing/2010/main" val="0"/>
+                        </a:ext>
+                      </a:extLst>
+                    </a:blip>
+                    <a:srcRect/>
+                    <a:stretch>
+                      <a:fillRect/>
+                    </a:stretch>
+                  </pic:blipFill>
+                  <pic:spPr bwMode="auto">
+                    <a:xfrm>
+                      <a:off x="0" y="0"/>
+                      <a:ext cx="4638675" cy="2409825"/>
+                    </a:xfrm>
+                    <a:prstGeom prst="rect">
+                      <a:avLst/>
+                    </a:prstGeom>
+                    <a:noFill/>
+                    <a:ln>
+                      <a:noFill/>
+                    </a:ln>
+                  </pic:spPr>
+                </pic:pic>
+              </a:graphicData>
+            </a:graphic>
+          </wp:inline>
+        </w:drawing>
+      </w:r>
+    </w:p>
+    <w:p/>
+    <w:p/>
+    <w:p/>
+    <w:p/>
+    <w:p/>
+    <w:p/>
+    <w:p>
+      <w:r>
+        <w:t xml:space="preserve">Video 25 </w:t>
+      </w:r>
+      <w:r>
+        <w:t>métodos</w:t>
+      </w:r>
+      <w:r>
+        <w:t xml:space="preserve"> de recorrido de Arrays para objetos</w:t>
+      </w:r>
+    </w:p>
+    <w:p/>
+    <w:p>
+      <w:r>
+        <w:rPr>
+          <w:noProof/>
+          <w:lang w:eastAsia="es-CO"/>
+        </w:rPr>
+        <w:drawing>
+          <wp:inline distT="0" distB="0" distL="0" distR="0">
+            <wp:extent cx="5553075" cy="1438275"/>
+            <wp:effectExtent l="0" t="0" r="9525" b="9525"/>
+            <wp:docPr id="37" name="Imagen 37"/>
+            <wp:cNvGraphicFramePr>
+              <a:graphicFrameLocks xmlns:a="http://schemas.openxmlformats.org/drawingml/2006/main" noChangeAspect="1"/>
+            </wp:cNvGraphicFramePr>
+            <a:graphic xmlns:a="http://schemas.openxmlformats.org/drawingml/2006/main">
+              <a:graphicData uri="http://schemas.openxmlformats.org/drawingml/2006/picture">
+                <pic:pic xmlns:pic="http://schemas.openxmlformats.org/drawingml/2006/picture">
+                  <pic:nvPicPr>
+                    <pic:cNvPr id="0" name="Picture 5"/>
+                    <pic:cNvPicPr>
+                      <a:picLocks noChangeAspect="1" noChangeArrowheads="1"/>
+                    </pic:cNvPicPr>
+                  </pic:nvPicPr>
+                  <pic:blipFill>
+                    <a:blip r:embed="rId41">
+                      <a:extLst>
+                        <a:ext uri="{28A0092B-C50C-407E-A947-70E740481C1C}">
+                          <a14:useLocalDpi xmlns:a14="http://schemas.microsoft.com/office/drawing/2010/main" val="0"/>
+                        </a:ext>
+                      </a:extLst>
+                    </a:blip>
+                    <a:srcRect/>
+                    <a:stretch>
+                      <a:fillRect/>
+                    </a:stretch>
+                  </pic:blipFill>
+                  <pic:spPr bwMode="auto">
+                    <a:xfrm>
+                      <a:off x="0" y="0"/>
+                      <a:ext cx="5553075" cy="1438275"/>
+                    </a:xfrm>
+                    <a:prstGeom prst="rect">
+                      <a:avLst/>
+                    </a:prstGeom>
+                    <a:noFill/>
+                    <a:ln>
+                      <a:noFill/>
+                    </a:ln>
+                  </pic:spPr>
+                </pic:pic>
+              </a:graphicData>
+            </a:graphic>
+          </wp:inline>
+        </w:drawing>
+      </w:r>
+    </w:p>
+    <w:p/>
+    <w:p>
+      <w:r>
+        <w:t xml:space="preserve">METODO 1 FILTER: sirve para validar o filtrar si algo es verdadero o falso, el </w:t>
+      </w:r>
+      <w:proofErr w:type="spellStart"/>
+      <w:r>
+        <w:t>filtrer</w:t>
+      </w:r>
+      <w:proofErr w:type="spellEnd"/>
+      <w:r>
+        <w:t xml:space="preserve"> general un nuevo </w:t>
+      </w:r>
+      <w:r>
+        <w:t>Arrays</w:t>
+      </w:r>
+      <w:r>
+        <w:t xml:space="preserve"> filtra cosas </w:t>
+      </w:r>
+      <w:proofErr w:type="gramStart"/>
+      <w:r>
+        <w:t>especificas</w:t>
+      </w:r>
+      <w:proofErr w:type="gramEnd"/>
+    </w:p>
+    <w:p>
+      <w:r>
+        <w:rPr>
+          <w:noProof/>
+          <w:lang w:eastAsia="es-CO"/>
+        </w:rPr>
+        <w:drawing>
+          <wp:inline distT="0" distB="0" distL="0" distR="0">
+            <wp:extent cx="5610225" cy="1266825"/>
+            <wp:effectExtent l="0" t="0" r="9525" b="9525"/>
+            <wp:docPr id="38" name="Imagen 38"/>
+            <wp:cNvGraphicFramePr>
+              <a:graphicFrameLocks xmlns:a="http://schemas.openxmlformats.org/drawingml/2006/main" noChangeAspect="1"/>
+            </wp:cNvGraphicFramePr>
+            <a:graphic xmlns:a="http://schemas.openxmlformats.org/drawingml/2006/main">
+              <a:graphicData uri="http://schemas.openxmlformats.org/drawingml/2006/picture">
+                <pic:pic xmlns:pic="http://schemas.openxmlformats.org/drawingml/2006/picture">
+                  <pic:nvPicPr>
+                    <pic:cNvPr id="0" name="Picture 6"/>
+                    <pic:cNvPicPr>
+                      <a:picLocks noChangeAspect="1" noChangeArrowheads="1"/>
+                    </pic:cNvPicPr>
+                  </pic:nvPicPr>
+                  <pic:blipFill>
+                    <a:blip r:embed="rId42">
+                      <a:extLst>
+                        <a:ext uri="{28A0092B-C50C-407E-A947-70E740481C1C}">
+                          <a14:useLocalDpi xmlns:a14="http://schemas.microsoft.com/office/drawing/2010/main" val="0"/>
+                        </a:ext>
+                      </a:extLst>
+                    </a:blip>
+                    <a:srcRect/>
+                    <a:stretch>
+                      <a:fillRect/>
+                    </a:stretch>
+                  </pic:blipFill>
+                  <pic:spPr bwMode="auto">
+                    <a:xfrm>
+                      <a:off x="0" y="0"/>
+                      <a:ext cx="5610225" cy="1266825"/>
+                    </a:xfrm>
+                    <a:prstGeom prst="rect">
+                      <a:avLst/>
+                    </a:prstGeom>
+                    <a:noFill/>
+                    <a:ln>
+                      <a:noFill/>
+                    </a:ln>
+                  </pic:spPr>
+                </pic:pic>
+              </a:graphicData>
+            </a:graphic>
+          </wp:inline>
+        </w:drawing>
+      </w:r>
+    </w:p>
+    <w:p/>
+    <w:p>
+      <w:r>
+        <w:t xml:space="preserve">METODO 2 MAP sirve para </w:t>
+      </w:r>
+      <w:r>
+        <w:t>buscar el nombre de</w:t>
+      </w:r>
+      <w:r>
+        <w:t xml:space="preserve"> ciertos </w:t>
+      </w:r>
+      <w:r>
+        <w:t>artículos</w:t>
+      </w:r>
+    </w:p>
+    <w:p>
+      <w:r>
+        <w:rPr>
+          <w:noProof/>
+          <w:lang w:eastAsia="es-CO"/>
+        </w:rPr>
+        <w:drawing>
+          <wp:inline distT="0" distB="0" distL="0" distR="0">
+            <wp:extent cx="5610225" cy="1447800"/>
+            <wp:effectExtent l="0" t="0" r="9525" b="0"/>
+            <wp:docPr id="39" name="Imagen 39"/>
+            <wp:cNvGraphicFramePr>
+              <a:graphicFrameLocks xmlns:a="http://schemas.openxmlformats.org/drawingml/2006/main" noChangeAspect="1"/>
+            </wp:cNvGraphicFramePr>
+            <a:graphic xmlns:a="http://schemas.openxmlformats.org/drawingml/2006/main">
+              <a:graphicData uri="http://schemas.openxmlformats.org/drawingml/2006/picture">
+                <pic:pic xmlns:pic="http://schemas.openxmlformats.org/drawingml/2006/picture">
+                  <pic:nvPicPr>
+                    <pic:cNvPr id="0" name="Picture 7"/>
+                    <pic:cNvPicPr>
+                      <a:picLocks noChangeAspect="1" noChangeArrowheads="1"/>
+                    </pic:cNvPicPr>
+                  </pic:nvPicPr>
+                  <pic:blipFill>
+                    <a:blip r:embed="rId43">
+                      <a:extLst>
+                        <a:ext uri="{28A0092B-C50C-407E-A947-70E740481C1C}">
+                          <a14:useLocalDpi xmlns:a14="http://schemas.microsoft.com/office/drawing/2010/main" val="0"/>
+                        </a:ext>
+                      </a:extLst>
+                    </a:blip>
+                    <a:srcRect/>
+                    <a:stretch>
+                      <a:fillRect/>
+                    </a:stretch>
+                  </pic:blipFill>
+                  <pic:spPr bwMode="auto">
+                    <a:xfrm>
+                      <a:off x="0" y="0"/>
+                      <a:ext cx="5610225" cy="1447800"/>
+                    </a:xfrm>
+                    <a:prstGeom prst="rect">
+                      <a:avLst/>
+                    </a:prstGeom>
+                    <a:noFill/>
+                    <a:ln>
+                      <a:noFill/>
+                    </a:ln>
+                  </pic:spPr>
+                </pic:pic>
+              </a:graphicData>
+            </a:graphic>
+          </wp:inline>
+        </w:drawing>
+      </w:r>
+    </w:p>
+    <w:p/>
+    <w:p>
+      <w:r>
+        <w:t xml:space="preserve">Video 26 </w:t>
+      </w:r>
+      <w:r>
+        <w:t>METODO FIND</w:t>
+      </w:r>
+      <w:r>
+        <w:t xml:space="preserve"> ayuda a encontrar algo de</w:t>
+      </w:r>
+      <w:r>
+        <w:t xml:space="preserve">ntro </w:t>
+      </w:r>
+      <w:r>
+        <w:t>d</w:t>
+      </w:r>
+      <w:r>
+        <w:t xml:space="preserve">el </w:t>
+      </w:r>
+      <w:proofErr w:type="spellStart"/>
+      <w:r>
+        <w:t>arr</w:t>
+      </w:r>
+      <w:r>
+        <w:t>a</w:t>
+      </w:r>
+      <w:r>
+        <w:t>y</w:t>
+      </w:r>
+      <w:r>
+        <w:t>s</w:t>
+      </w:r>
+      <w:proofErr w:type="spellEnd"/>
+      <w:r>
+        <w:t xml:space="preserve"> de búsqueda en este caso algún </w:t>
+      </w:r>
+      <w:r>
+        <w:t>artículo.</w:t>
+      </w:r>
+    </w:p>
+    <w:p>
+      <w:r>
+        <w:t>Genera un nuevo Arrays, y utiliza verda</w:t>
+      </w:r>
+      <w:r>
+        <w:t>d</w:t>
+      </w:r>
+      <w:r>
+        <w:t>ero y falso, si existe lo presenta, sino lo devuelve.</w:t>
+      </w:r>
+    </w:p>
+    <w:p>
+      <w:r>
+        <w:rPr>
+          <w:noProof/>
+          <w:lang w:eastAsia="es-CO"/>
+        </w:rPr>
+        <w:lastRenderedPageBreak/>
+        <w:drawing>
+          <wp:inline distT="0" distB="0" distL="0" distR="0">
+            <wp:extent cx="4772025" cy="2924175"/>
+            <wp:effectExtent l="0" t="0" r="9525" b="9525"/>
+            <wp:docPr id="40" name="Imagen 40"/>
+            <wp:cNvGraphicFramePr>
+              <a:graphicFrameLocks xmlns:a="http://schemas.openxmlformats.org/drawingml/2006/main" noChangeAspect="1"/>
+            </wp:cNvGraphicFramePr>
+            <a:graphic xmlns:a="http://schemas.openxmlformats.org/drawingml/2006/main">
+              <a:graphicData uri="http://schemas.openxmlformats.org/drawingml/2006/picture">
+                <pic:pic xmlns:pic="http://schemas.openxmlformats.org/drawingml/2006/picture">
+                  <pic:nvPicPr>
+                    <pic:cNvPr id="0" name="Picture 8"/>
+                    <pic:cNvPicPr>
+                      <a:picLocks noChangeAspect="1" noChangeArrowheads="1"/>
+                    </pic:cNvPicPr>
+                  </pic:nvPicPr>
+                  <pic:blipFill>
+                    <a:blip r:embed="rId44">
+                      <a:extLst>
+                        <a:ext uri="{28A0092B-C50C-407E-A947-70E740481C1C}">
+                          <a14:useLocalDpi xmlns:a14="http://schemas.microsoft.com/office/drawing/2010/main" val="0"/>
+                        </a:ext>
+                      </a:extLst>
+                    </a:blip>
+                    <a:srcRect/>
+                    <a:stretch>
+                      <a:fillRect/>
+                    </a:stretch>
+                  </pic:blipFill>
+                  <pic:spPr bwMode="auto">
+                    <a:xfrm>
+                      <a:off x="0" y="0"/>
+                      <a:ext cx="4772025" cy="2924175"/>
+                    </a:xfrm>
+                    <a:prstGeom prst="rect">
+                      <a:avLst/>
+                    </a:prstGeom>
+                    <a:noFill/>
+                    <a:ln>
+                      <a:noFill/>
+                    </a:ln>
+                  </pic:spPr>
+                </pic:pic>
+              </a:graphicData>
+            </a:graphic>
+          </wp:inline>
+        </w:drawing>
+      </w:r>
+    </w:p>
+    <w:p/>
+    <w:p>
+      <w:r>
+        <w:t>METODO forEach</w:t>
+      </w:r>
+      <w:r>
+        <w:t xml:space="preserve">   no genera un nuevo </w:t>
+      </w:r>
+      <w:r>
+        <w:t xml:space="preserve">Arrays, si genera un filtrado sobre el Arrays original </w:t>
+      </w:r>
+      <w:r>
+        <w:t>y regresa cosas</w:t>
+      </w:r>
+      <w:r>
+        <w:t xml:space="preserve"> este es clave para filtrar</w:t>
+      </w:r>
+    </w:p>
+    <w:p/>
+    <w:p>
+      <w:r>
+        <w:rPr>
+          <w:noProof/>
+          <w:lang w:eastAsia="es-CO"/>
+        </w:rPr>
+        <w:drawing>
+          <wp:inline distT="0" distB="0" distL="0" distR="0">
+            <wp:extent cx="2305050" cy="1657350"/>
+            <wp:effectExtent l="0" t="0" r="0" b="0"/>
+            <wp:docPr id="41" name="Imagen 41"/>
+            <wp:cNvGraphicFramePr>
+              <a:graphicFrameLocks xmlns:a="http://schemas.openxmlformats.org/drawingml/2006/main" noChangeAspect="1"/>
+            </wp:cNvGraphicFramePr>
+            <a:graphic xmlns:a="http://schemas.openxmlformats.org/drawingml/2006/main">
+              <a:graphicData uri="http://schemas.openxmlformats.org/drawingml/2006/picture">
+                <pic:pic xmlns:pic="http://schemas.openxmlformats.org/drawingml/2006/picture">
+                  <pic:nvPicPr>
+                    <pic:cNvPr id="0" name="Picture 9"/>
+                    <pic:cNvPicPr>
+                      <a:picLocks noChangeAspect="1" noChangeArrowheads="1"/>
+                    </pic:cNvPicPr>
+                  </pic:nvPicPr>
+                  <pic:blipFill>
+                    <a:blip r:embed="rId45">
+                      <a:extLst>
+                        <a:ext uri="{28A0092B-C50C-407E-A947-70E740481C1C}">
+                          <a14:useLocalDpi xmlns:a14="http://schemas.microsoft.com/office/drawing/2010/main" val="0"/>
+                        </a:ext>
+                      </a:extLst>
+                    </a:blip>
+                    <a:srcRect/>
+                    <a:stretch>
+                      <a:fillRect/>
+                    </a:stretch>
+                  </pic:blipFill>
+                  <pic:spPr bwMode="auto">
+                    <a:xfrm>
+                      <a:off x="0" y="0"/>
+                      <a:ext cx="2305050" cy="1657350"/>
+                    </a:xfrm>
+                    <a:prstGeom prst="rect">
+                      <a:avLst/>
+                    </a:prstGeom>
+                    <a:noFill/>
+                    <a:ln>
+                      <a:noFill/>
+                    </a:ln>
+                  </pic:spPr>
+                </pic:pic>
+              </a:graphicData>
+            </a:graphic>
+          </wp:inline>
+        </w:drawing>
+      </w:r>
+    </w:p>
+    <w:p/>
+    <w:p>
+      <w:r>
+        <w:rPr>
+          <w:noProof/>
+          <w:lang w:eastAsia="es-CO"/>
+        </w:rPr>
+        <w:drawing>
+          <wp:inline distT="0" distB="0" distL="0" distR="0">
+            <wp:extent cx="5610225" cy="1381125"/>
+            <wp:effectExtent l="0" t="0" r="9525" b="9525"/>
+            <wp:docPr id="42" name="Imagen 42"/>
+            <wp:cNvGraphicFramePr>
+              <a:graphicFrameLocks xmlns:a="http://schemas.openxmlformats.org/drawingml/2006/main" noChangeAspect="1"/>
+            </wp:cNvGraphicFramePr>
+            <a:graphic xmlns:a="http://schemas.openxmlformats.org/drawingml/2006/main">
+              <a:graphicData uri="http://schemas.openxmlformats.org/drawingml/2006/picture">
+                <pic:pic xmlns:pic="http://schemas.openxmlformats.org/drawingml/2006/picture">
+                  <pic:nvPicPr>
+                    <pic:cNvPr id="0" name="Picture 10"/>
+                    <pic:cNvPicPr>
+                      <a:picLocks noChangeAspect="1" noChangeArrowheads="1"/>
+                    </pic:cNvPicPr>
+                  </pic:nvPicPr>
+                  <pic:blipFill>
+                    <a:blip r:embed="rId46">
+                      <a:extLst>
+                        <a:ext uri="{28A0092B-C50C-407E-A947-70E740481C1C}">
+                          <a14:useLocalDpi xmlns:a14="http://schemas.microsoft.com/office/drawing/2010/main" val="0"/>
+                        </a:ext>
+                      </a:extLst>
+                    </a:blip>
+                    <a:srcRect/>
+                    <a:stretch>
+                      <a:fillRect/>
+                    </a:stretch>
+                  </pic:blipFill>
+                  <pic:spPr bwMode="auto">
+                    <a:xfrm>
+                      <a:off x="0" y="0"/>
+                      <a:ext cx="5610225" cy="1381125"/>
+                    </a:xfrm>
+                    <a:prstGeom prst="rect">
+                      <a:avLst/>
+                    </a:prstGeom>
+                    <a:noFill/>
+                    <a:ln>
+                      <a:noFill/>
+                    </a:ln>
+                  </pic:spPr>
+                </pic:pic>
+              </a:graphicData>
+            </a:graphic>
+          </wp:inline>
+        </w:drawing>
+      </w:r>
+    </w:p>
+    <w:p/>
+    <w:p/>
+    <w:p>
+      <w:r>
+        <w:lastRenderedPageBreak/>
+        <w:t xml:space="preserve">METODO </w:t>
+      </w:r>
+      <w:proofErr w:type="spellStart"/>
+      <w:proofErr w:type="gramStart"/>
+      <w:r>
+        <w:t>some</w:t>
+      </w:r>
+      <w:proofErr w:type="spellEnd"/>
+      <w:r>
+        <w:t xml:space="preserve"> :</w:t>
+      </w:r>
+      <w:proofErr w:type="gramEnd"/>
+      <w:r>
+        <w:t xml:space="preserve"> genera una </w:t>
+      </w:r>
+      <w:proofErr w:type="spellStart"/>
+      <w:r>
+        <w:t>arrayl</w:t>
+      </w:r>
+      <w:proofErr w:type="spellEnd"/>
+      <w:r>
+        <w:t>, regresa un verdadero o falso, solo regresa, regresa si la condición es verdadera o falsa.  Solamente.</w:t>
+      </w:r>
+    </w:p>
+    <w:p>
+      <w:r>
+        <w:rPr>
+          <w:noProof/>
+          <w:lang w:eastAsia="es-CO"/>
+        </w:rPr>
+        <w:drawing>
+          <wp:inline distT="0" distB="0" distL="0" distR="0">
+            <wp:extent cx="2619375" cy="1362075"/>
+            <wp:effectExtent l="0" t="0" r="9525" b="9525"/>
+            <wp:docPr id="43" name="Imagen 43"/>
+            <wp:cNvGraphicFramePr>
+              <a:graphicFrameLocks xmlns:a="http://schemas.openxmlformats.org/drawingml/2006/main" noChangeAspect="1"/>
+            </wp:cNvGraphicFramePr>
+            <a:graphic xmlns:a="http://schemas.openxmlformats.org/drawingml/2006/main">
+              <a:graphicData uri="http://schemas.openxmlformats.org/drawingml/2006/picture">
+                <pic:pic xmlns:pic="http://schemas.openxmlformats.org/drawingml/2006/picture">
+                  <pic:nvPicPr>
+                    <pic:cNvPr id="0" name="Picture 11"/>
+                    <pic:cNvPicPr>
+                      <a:picLocks noChangeAspect="1" noChangeArrowheads="1"/>
+                    </pic:cNvPicPr>
+                  </pic:nvPicPr>
+                  <pic:blipFill>
+                    <a:blip r:embed="rId47">
+                      <a:extLst>
+                        <a:ext uri="{28A0092B-C50C-407E-A947-70E740481C1C}">
+                          <a14:useLocalDpi xmlns:a14="http://schemas.microsoft.com/office/drawing/2010/main" val="0"/>
+                        </a:ext>
+                      </a:extLst>
+                    </a:blip>
+                    <a:srcRect/>
+                    <a:stretch>
+                      <a:fillRect/>
+                    </a:stretch>
+                  </pic:blipFill>
+                  <pic:spPr bwMode="auto">
+                    <a:xfrm>
+                      <a:off x="0" y="0"/>
+                      <a:ext cx="2619375" cy="1362075"/>
+                    </a:xfrm>
+                    <a:prstGeom prst="rect">
+                      <a:avLst/>
+                    </a:prstGeom>
+                    <a:noFill/>
+                    <a:ln>
+                      <a:noFill/>
+                    </a:ln>
+                  </pic:spPr>
+                </pic:pic>
+              </a:graphicData>
+            </a:graphic>
+          </wp:inline>
+        </w:drawing>
+      </w:r>
+    </w:p>
+    <w:p>
+      <w:r>
+        <w:rPr>
+          <w:noProof/>
+          <w:lang w:eastAsia="es-CO"/>
+        </w:rPr>
+        <w:drawing>
+          <wp:inline distT="0" distB="0" distL="0" distR="0">
+            <wp:extent cx="5610225" cy="685800"/>
+            <wp:effectExtent l="0" t="0" r="9525" b="0"/>
+            <wp:docPr id="44" name="Imagen 44"/>
+            <wp:cNvGraphicFramePr>
+              <a:graphicFrameLocks xmlns:a="http://schemas.openxmlformats.org/drawingml/2006/main" noChangeAspect="1"/>
+            </wp:cNvGraphicFramePr>
+            <a:graphic xmlns:a="http://schemas.openxmlformats.org/drawingml/2006/main">
+              <a:graphicData uri="http://schemas.openxmlformats.org/drawingml/2006/picture">
+                <pic:pic xmlns:pic="http://schemas.openxmlformats.org/drawingml/2006/picture">
+                  <pic:nvPicPr>
+                    <pic:cNvPr id="0" name="Picture 12"/>
+                    <pic:cNvPicPr>
+                      <a:picLocks noChangeAspect="1" noChangeArrowheads="1"/>
+                    </pic:cNvPicPr>
+                  </pic:nvPicPr>
+                  <pic:blipFill>
+                    <a:blip r:embed="rId48">
+                      <a:extLst>
+                        <a:ext uri="{28A0092B-C50C-407E-A947-70E740481C1C}">
+                          <a14:useLocalDpi xmlns:a14="http://schemas.microsoft.com/office/drawing/2010/main" val="0"/>
+                        </a:ext>
+                      </a:extLst>
+                    </a:blip>
+                    <a:srcRect/>
+                    <a:stretch>
+                      <a:fillRect/>
+                    </a:stretch>
+                  </pic:blipFill>
+                  <pic:spPr bwMode="auto">
+                    <a:xfrm>
+                      <a:off x="0" y="0"/>
+                      <a:ext cx="5610225" cy="685800"/>
+                    </a:xfrm>
+                    <a:prstGeom prst="rect">
+                      <a:avLst/>
+                    </a:prstGeom>
+                    <a:noFill/>
+                    <a:ln>
+                      <a:noFill/>
+                    </a:ln>
+                  </pic:spPr>
+                </pic:pic>
+              </a:graphicData>
+            </a:graphic>
+          </wp:inline>
+        </w:drawing>
+      </w:r>
+      <w:r>
+        <w:t xml:space="preserve"> </w:t>
+      </w:r>
+    </w:p>
     <w:p>
       <w:pPr>
         <w:rPr>
-          <w:u w:val="single"/>
+          <w:sz w:val="16"/>
+          <w:szCs w:val="16"/>
         </w:rPr>
       </w:pPr>
-    </w:p>
-    <w:p/>
-    <w:p/>
-    <w:p/>
-    <w:p/>
-    <w:p/>
-    <w:p/>
-    <w:p>
+      <w:r>
+        <w:rPr>
+          <w:sz w:val="16"/>
+          <w:szCs w:val="16"/>
+        </w:rPr>
+        <w:t>Walter hoy realice</w:t>
+      </w:r>
+      <w:proofErr w:type="gramStart"/>
+      <w:r>
+        <w:rPr>
+          <w:sz w:val="16"/>
+          <w:szCs w:val="16"/>
+        </w:rPr>
+        <w:t>:  15</w:t>
+      </w:r>
+      <w:proofErr w:type="gramEnd"/>
+      <w:r>
+        <w:rPr>
+          <w:sz w:val="16"/>
+          <w:szCs w:val="16"/>
+        </w:rPr>
+        <w:t xml:space="preserve"> marzo 2023</w:t>
+      </w:r>
+    </w:p>
+    <w:p>
+      <w:pPr>
+        <w:rPr>
+          <w:rFonts w:ascii="Arial" w:hAnsi="Arial" w:cs="Arial"/>
+          <w:color w:val="1D1C1D"/>
+          <w:sz w:val="16"/>
+          <w:szCs w:val="16"/>
+          <w:shd w:val="clear" w:color="auto" w:fill="FFFFFF"/>
+        </w:rPr>
+      </w:pPr>
+      <w:r>
+        <w:rPr>
+          <w:rFonts w:ascii="Arial" w:hAnsi="Arial" w:cs="Arial"/>
+          <w:color w:val="1D1C1D"/>
+          <w:sz w:val="16"/>
+          <w:szCs w:val="16"/>
+          <w:shd w:val="clear" w:color="auto" w:fill="FFFFFF"/>
+        </w:rPr>
+        <w:t>Walter, hoy en el cursó vi: </w:t>
+      </w:r>
+    </w:p>
+    <w:p>
+      <w:pPr>
+        <w:tabs>
+          <w:tab w:val="left" w:pos="360"/>
+          <w:tab w:val="left" w:pos="720"/>
+          <w:tab w:val="left" w:pos="1080"/>
+          <w:tab w:val="left" w:pos="1440"/>
+          <w:tab w:val="left" w:pos="1800"/>
+          <w:tab w:val="left" w:pos="2160"/>
+          <w:tab w:val="left" w:pos="2520"/>
+          <w:tab w:val="left" w:pos="2880"/>
+          <w:tab w:val="left" w:pos="3240"/>
+          <w:tab w:val="left" w:pos="3600"/>
+          <w:tab w:val="left" w:pos="3960"/>
+          <w:tab w:val="left" w:pos="4320"/>
+          <w:tab w:val="left" w:pos="4680"/>
+          <w:tab w:val="left" w:pos="5040"/>
+          <w:tab w:val="left" w:pos="5400"/>
+          <w:tab w:val="left" w:pos="5760"/>
+          <w:tab w:val="left" w:pos="6120"/>
+          <w:tab w:val="left" w:pos="6480"/>
+          <w:tab w:val="left" w:pos="6840"/>
+          <w:tab w:val="left" w:pos="7200"/>
+          <w:tab w:val="left" w:pos="7560"/>
+          <w:tab w:val="left" w:pos="7920"/>
+          <w:tab w:val="left" w:pos="8280"/>
+          <w:tab w:val="left" w:pos="8640"/>
+          <w:tab w:val="left" w:pos="9000"/>
+          <w:tab w:val="left" w:pos="9360"/>
+          <w:tab w:val="left" w:pos="9720"/>
+          <w:tab w:val="left" w:pos="10080"/>
+          <w:tab w:val="left" w:pos="10440"/>
+          <w:tab w:val="left" w:pos="10800"/>
+          <w:tab w:val="left" w:pos="11160"/>
+          <w:tab w:val="left" w:pos="11520"/>
+        </w:tabs>
+        <w:autoSpaceDE w:val="0"/>
+        <w:autoSpaceDN w:val="0"/>
+        <w:adjustRightInd w:val="0"/>
+        <w:spacing w:after="0" w:line="240" w:lineRule="auto"/>
+        <w:rPr>
+          <w:rFonts w:ascii="Arial" w:hAnsi="Arial" w:cs="Arial"/>
+          <w:color w:val="1D1C1D"/>
+          <w:sz w:val="16"/>
+          <w:szCs w:val="16"/>
+          <w:shd w:val="clear" w:color="auto" w:fill="FFFFFF"/>
+        </w:rPr>
+      </w:pPr>
+      <w:r>
+        <w:rPr>
+          <w:rFonts w:ascii="Arial" w:hAnsi="Arial" w:cs="Arial"/>
+          <w:color w:val="1D1C1D"/>
+          <w:sz w:val="16"/>
+          <w:szCs w:val="16"/>
+          <w:shd w:val="clear" w:color="auto" w:fill="FFFFFF"/>
+        </w:rPr>
+        <w:t>Que es una Array</w:t>
+      </w:r>
+    </w:p>
+    <w:p>
+      <w:pPr>
+        <w:tabs>
+          <w:tab w:val="left" w:pos="360"/>
+          <w:tab w:val="left" w:pos="720"/>
+          <w:tab w:val="left" w:pos="1080"/>
+          <w:tab w:val="left" w:pos="1440"/>
+          <w:tab w:val="left" w:pos="1800"/>
+          <w:tab w:val="left" w:pos="2160"/>
+          <w:tab w:val="left" w:pos="2520"/>
+          <w:tab w:val="left" w:pos="2880"/>
+          <w:tab w:val="left" w:pos="3240"/>
+          <w:tab w:val="left" w:pos="3600"/>
+          <w:tab w:val="left" w:pos="3960"/>
+          <w:tab w:val="left" w:pos="4320"/>
+          <w:tab w:val="left" w:pos="4680"/>
+          <w:tab w:val="left" w:pos="5040"/>
+          <w:tab w:val="left" w:pos="5400"/>
+          <w:tab w:val="left" w:pos="5760"/>
+          <w:tab w:val="left" w:pos="6120"/>
+          <w:tab w:val="left" w:pos="6480"/>
+          <w:tab w:val="left" w:pos="6840"/>
+          <w:tab w:val="left" w:pos="7200"/>
+          <w:tab w:val="left" w:pos="7560"/>
+          <w:tab w:val="left" w:pos="7920"/>
+          <w:tab w:val="left" w:pos="8280"/>
+          <w:tab w:val="left" w:pos="8640"/>
+          <w:tab w:val="left" w:pos="9000"/>
+          <w:tab w:val="left" w:pos="9360"/>
+          <w:tab w:val="left" w:pos="9720"/>
+          <w:tab w:val="left" w:pos="10080"/>
+          <w:tab w:val="left" w:pos="10440"/>
+          <w:tab w:val="left" w:pos="10800"/>
+          <w:tab w:val="left" w:pos="11160"/>
+          <w:tab w:val="left" w:pos="11520"/>
+        </w:tabs>
+        <w:autoSpaceDE w:val="0"/>
+        <w:autoSpaceDN w:val="0"/>
+        <w:adjustRightInd w:val="0"/>
+        <w:spacing w:after="0" w:line="240" w:lineRule="auto"/>
+        <w:rPr>
+          <w:rFonts w:ascii="Arial" w:hAnsi="Arial" w:cs="Arial"/>
+          <w:color w:val="1D1C1D"/>
+          <w:sz w:val="16"/>
+          <w:szCs w:val="16"/>
+          <w:shd w:val="clear" w:color="auto" w:fill="FFFFFF"/>
+        </w:rPr>
+      </w:pPr>
+      <w:proofErr w:type="spellStart"/>
+      <w:r>
+        <w:rPr>
+          <w:rFonts w:ascii="Arial" w:hAnsi="Arial" w:cs="Arial"/>
+          <w:color w:val="1D1C1D"/>
+          <w:sz w:val="16"/>
+          <w:szCs w:val="16"/>
+          <w:shd w:val="clear" w:color="auto" w:fill="FFFFFF"/>
+        </w:rPr>
+        <w:t>Loop</w:t>
+      </w:r>
+      <w:proofErr w:type="spellEnd"/>
+      <w:r>
+        <w:rPr>
+          <w:rFonts w:ascii="Arial" w:hAnsi="Arial" w:cs="Arial"/>
+          <w:color w:val="1D1C1D"/>
+          <w:sz w:val="16"/>
+          <w:szCs w:val="16"/>
+          <w:shd w:val="clear" w:color="auto" w:fill="FFFFFF"/>
+        </w:rPr>
+        <w:t xml:space="preserve"> o ciclos for </w:t>
+      </w:r>
+    </w:p>
+    <w:p>
+      <w:pPr>
+        <w:tabs>
+          <w:tab w:val="left" w:pos="360"/>
+          <w:tab w:val="left" w:pos="720"/>
+          <w:tab w:val="left" w:pos="1080"/>
+          <w:tab w:val="left" w:pos="1440"/>
+          <w:tab w:val="left" w:pos="1800"/>
+          <w:tab w:val="left" w:pos="2160"/>
+          <w:tab w:val="left" w:pos="2520"/>
+          <w:tab w:val="left" w:pos="2880"/>
+          <w:tab w:val="left" w:pos="3240"/>
+          <w:tab w:val="left" w:pos="3600"/>
+          <w:tab w:val="left" w:pos="3960"/>
+          <w:tab w:val="left" w:pos="4320"/>
+          <w:tab w:val="left" w:pos="4680"/>
+          <w:tab w:val="left" w:pos="5040"/>
+          <w:tab w:val="left" w:pos="5400"/>
+          <w:tab w:val="left" w:pos="5760"/>
+          <w:tab w:val="left" w:pos="6120"/>
+          <w:tab w:val="left" w:pos="6480"/>
+          <w:tab w:val="left" w:pos="6840"/>
+          <w:tab w:val="left" w:pos="7200"/>
+          <w:tab w:val="left" w:pos="7560"/>
+          <w:tab w:val="left" w:pos="7920"/>
+          <w:tab w:val="left" w:pos="8280"/>
+          <w:tab w:val="left" w:pos="8640"/>
+          <w:tab w:val="left" w:pos="9000"/>
+          <w:tab w:val="left" w:pos="9360"/>
+          <w:tab w:val="left" w:pos="9720"/>
+          <w:tab w:val="left" w:pos="10080"/>
+          <w:tab w:val="left" w:pos="10440"/>
+          <w:tab w:val="left" w:pos="10800"/>
+          <w:tab w:val="left" w:pos="11160"/>
+          <w:tab w:val="left" w:pos="11520"/>
+        </w:tabs>
+        <w:autoSpaceDE w:val="0"/>
+        <w:autoSpaceDN w:val="0"/>
+        <w:adjustRightInd w:val="0"/>
+        <w:spacing w:after="0" w:line="240" w:lineRule="auto"/>
+        <w:rPr>
+          <w:rFonts w:ascii="Arial" w:hAnsi="Arial" w:cs="Arial"/>
+          <w:color w:val="1D1C1D"/>
+          <w:sz w:val="16"/>
+          <w:szCs w:val="16"/>
+          <w:shd w:val="clear" w:color="auto" w:fill="FFFFFF"/>
+        </w:rPr>
+      </w:pPr>
+      <w:proofErr w:type="spellStart"/>
+      <w:r>
+        <w:rPr>
+          <w:rFonts w:ascii="Arial" w:hAnsi="Arial" w:cs="Arial"/>
+          <w:color w:val="1D1C1D"/>
+          <w:sz w:val="16"/>
+          <w:szCs w:val="16"/>
+          <w:shd w:val="clear" w:color="auto" w:fill="FFFFFF"/>
+        </w:rPr>
+        <w:t>Loops</w:t>
+      </w:r>
+      <w:proofErr w:type="spellEnd"/>
+      <w:r>
+        <w:rPr>
+          <w:rFonts w:ascii="Arial" w:hAnsi="Arial" w:cs="Arial"/>
+          <w:color w:val="1D1C1D"/>
+          <w:sz w:val="16"/>
+          <w:szCs w:val="16"/>
+          <w:shd w:val="clear" w:color="auto" w:fill="FFFFFF"/>
+        </w:rPr>
+        <w:t xml:space="preserve">: </w:t>
+      </w:r>
+      <w:proofErr w:type="spellStart"/>
+      <w:r>
+        <w:rPr>
+          <w:rFonts w:ascii="Arial" w:hAnsi="Arial" w:cs="Arial"/>
+          <w:color w:val="1D1C1D"/>
+          <w:sz w:val="16"/>
+          <w:szCs w:val="16"/>
+          <w:shd w:val="clear" w:color="auto" w:fill="FFFFFF"/>
+        </w:rPr>
+        <w:t>while</w:t>
+      </w:r>
+      <w:proofErr w:type="spellEnd"/>
+    </w:p>
+    <w:p>
+      <w:pPr>
+        <w:tabs>
+          <w:tab w:val="left" w:pos="360"/>
+          <w:tab w:val="left" w:pos="720"/>
+          <w:tab w:val="left" w:pos="1080"/>
+          <w:tab w:val="left" w:pos="1440"/>
+          <w:tab w:val="left" w:pos="1800"/>
+          <w:tab w:val="left" w:pos="2160"/>
+          <w:tab w:val="left" w:pos="2520"/>
+          <w:tab w:val="left" w:pos="2880"/>
+          <w:tab w:val="left" w:pos="3240"/>
+          <w:tab w:val="left" w:pos="3600"/>
+          <w:tab w:val="left" w:pos="3960"/>
+          <w:tab w:val="left" w:pos="4320"/>
+          <w:tab w:val="left" w:pos="4680"/>
+          <w:tab w:val="left" w:pos="5040"/>
+          <w:tab w:val="left" w:pos="5400"/>
+          <w:tab w:val="left" w:pos="5760"/>
+          <w:tab w:val="left" w:pos="6120"/>
+          <w:tab w:val="left" w:pos="6480"/>
+          <w:tab w:val="left" w:pos="6840"/>
+          <w:tab w:val="left" w:pos="7200"/>
+          <w:tab w:val="left" w:pos="7560"/>
+          <w:tab w:val="left" w:pos="7920"/>
+          <w:tab w:val="left" w:pos="8280"/>
+          <w:tab w:val="left" w:pos="8640"/>
+          <w:tab w:val="left" w:pos="9000"/>
+          <w:tab w:val="left" w:pos="9360"/>
+          <w:tab w:val="left" w:pos="9720"/>
+          <w:tab w:val="left" w:pos="10080"/>
+          <w:tab w:val="left" w:pos="10440"/>
+          <w:tab w:val="left" w:pos="10800"/>
+          <w:tab w:val="left" w:pos="11160"/>
+          <w:tab w:val="left" w:pos="11520"/>
+        </w:tabs>
+        <w:autoSpaceDE w:val="0"/>
+        <w:autoSpaceDN w:val="0"/>
+        <w:adjustRightInd w:val="0"/>
+        <w:spacing w:after="0" w:line="240" w:lineRule="auto"/>
+        <w:rPr>
+          <w:rFonts w:ascii="Arial" w:hAnsi="Arial" w:cs="Arial"/>
+          <w:color w:val="1D1C1D"/>
+          <w:sz w:val="16"/>
+          <w:szCs w:val="16"/>
+          <w:shd w:val="clear" w:color="auto" w:fill="FFFFFF"/>
+        </w:rPr>
+      </w:pPr>
+      <w:r>
+        <w:rPr>
+          <w:rFonts w:ascii="Arial" w:hAnsi="Arial" w:cs="Arial"/>
+          <w:color w:val="1D1C1D"/>
+          <w:sz w:val="16"/>
+          <w:szCs w:val="16"/>
+          <w:shd w:val="clear" w:color="auto" w:fill="FFFFFF"/>
+        </w:rPr>
+        <w:t xml:space="preserve">Que es Objects </w:t>
+      </w:r>
+    </w:p>
+    <w:p>
+      <w:pPr>
+        <w:tabs>
+          <w:tab w:val="left" w:pos="360"/>
+          <w:tab w:val="left" w:pos="720"/>
+          <w:tab w:val="left" w:pos="1080"/>
+          <w:tab w:val="left" w:pos="1440"/>
+          <w:tab w:val="left" w:pos="1800"/>
+          <w:tab w:val="left" w:pos="2160"/>
+          <w:tab w:val="left" w:pos="2520"/>
+          <w:tab w:val="left" w:pos="2880"/>
+          <w:tab w:val="left" w:pos="3240"/>
+          <w:tab w:val="left" w:pos="3600"/>
+          <w:tab w:val="left" w:pos="3960"/>
+          <w:tab w:val="left" w:pos="4320"/>
+          <w:tab w:val="left" w:pos="4680"/>
+          <w:tab w:val="left" w:pos="5040"/>
+          <w:tab w:val="left" w:pos="5400"/>
+          <w:tab w:val="left" w:pos="5760"/>
+          <w:tab w:val="left" w:pos="6120"/>
+          <w:tab w:val="left" w:pos="6480"/>
+          <w:tab w:val="left" w:pos="6840"/>
+          <w:tab w:val="left" w:pos="7200"/>
+          <w:tab w:val="left" w:pos="7560"/>
+          <w:tab w:val="left" w:pos="7920"/>
+          <w:tab w:val="left" w:pos="8280"/>
+          <w:tab w:val="left" w:pos="8640"/>
+          <w:tab w:val="left" w:pos="9000"/>
+          <w:tab w:val="left" w:pos="9360"/>
+          <w:tab w:val="left" w:pos="9720"/>
+          <w:tab w:val="left" w:pos="10080"/>
+          <w:tab w:val="left" w:pos="10440"/>
+          <w:tab w:val="left" w:pos="10800"/>
+          <w:tab w:val="left" w:pos="11160"/>
+          <w:tab w:val="left" w:pos="11520"/>
+        </w:tabs>
+        <w:autoSpaceDE w:val="0"/>
+        <w:autoSpaceDN w:val="0"/>
+        <w:adjustRightInd w:val="0"/>
+        <w:spacing w:after="0" w:line="240" w:lineRule="auto"/>
+        <w:rPr>
+          <w:rFonts w:ascii="Arial" w:hAnsi="Arial" w:cs="Arial"/>
+          <w:color w:val="1D1C1D"/>
+          <w:sz w:val="16"/>
+          <w:szCs w:val="16"/>
+          <w:shd w:val="clear" w:color="auto" w:fill="FFFFFF"/>
+        </w:rPr>
+      </w:pPr>
+      <w:r>
+        <w:rPr>
+          <w:rFonts w:ascii="Arial" w:hAnsi="Arial" w:cs="Arial"/>
+          <w:color w:val="1D1C1D"/>
+          <w:sz w:val="16"/>
+          <w:szCs w:val="16"/>
+          <w:shd w:val="clear" w:color="auto" w:fill="FFFFFF"/>
+        </w:rPr>
+        <w:t>Para qué sirve la función constructora</w:t>
+      </w:r>
+    </w:p>
+    <w:p>
+      <w:pPr>
+        <w:tabs>
+          <w:tab w:val="left" w:pos="360"/>
+          <w:tab w:val="left" w:pos="720"/>
+          <w:tab w:val="left" w:pos="1080"/>
+          <w:tab w:val="left" w:pos="1440"/>
+          <w:tab w:val="left" w:pos="1800"/>
+          <w:tab w:val="left" w:pos="2160"/>
+          <w:tab w:val="left" w:pos="2520"/>
+          <w:tab w:val="left" w:pos="2880"/>
+          <w:tab w:val="left" w:pos="3240"/>
+          <w:tab w:val="left" w:pos="3600"/>
+          <w:tab w:val="left" w:pos="3960"/>
+          <w:tab w:val="left" w:pos="4320"/>
+          <w:tab w:val="left" w:pos="4680"/>
+          <w:tab w:val="left" w:pos="5040"/>
+          <w:tab w:val="left" w:pos="5400"/>
+          <w:tab w:val="left" w:pos="5760"/>
+          <w:tab w:val="left" w:pos="6120"/>
+          <w:tab w:val="left" w:pos="6480"/>
+          <w:tab w:val="left" w:pos="6840"/>
+          <w:tab w:val="left" w:pos="7200"/>
+          <w:tab w:val="left" w:pos="7560"/>
+          <w:tab w:val="left" w:pos="7920"/>
+          <w:tab w:val="left" w:pos="8280"/>
+          <w:tab w:val="left" w:pos="8640"/>
+          <w:tab w:val="left" w:pos="9000"/>
+          <w:tab w:val="left" w:pos="9360"/>
+          <w:tab w:val="left" w:pos="9720"/>
+          <w:tab w:val="left" w:pos="10080"/>
+          <w:tab w:val="left" w:pos="10440"/>
+          <w:tab w:val="left" w:pos="10800"/>
+          <w:tab w:val="left" w:pos="11160"/>
+          <w:tab w:val="left" w:pos="11520"/>
+        </w:tabs>
+        <w:autoSpaceDE w:val="0"/>
+        <w:autoSpaceDN w:val="0"/>
+        <w:adjustRightInd w:val="0"/>
+        <w:spacing w:after="0" w:line="240" w:lineRule="auto"/>
+        <w:rPr>
+          <w:rFonts w:ascii="Arial" w:hAnsi="Arial" w:cs="Arial"/>
+          <w:color w:val="1D1C1D"/>
+          <w:sz w:val="16"/>
+          <w:szCs w:val="16"/>
+          <w:shd w:val="clear" w:color="auto" w:fill="FFFFFF"/>
+        </w:rPr>
+      </w:pPr>
+      <w:r>
+        <w:rPr>
+          <w:rFonts w:ascii="Arial" w:hAnsi="Arial" w:cs="Arial"/>
+          <w:color w:val="1D1C1D"/>
+          <w:sz w:val="16"/>
+          <w:szCs w:val="16"/>
+          <w:shd w:val="clear" w:color="auto" w:fill="FFFFFF"/>
+        </w:rPr>
+        <w:t>Métodos de Arrays</w:t>
+      </w:r>
+    </w:p>
+    <w:p>
+      <w:pPr>
+        <w:tabs>
+          <w:tab w:val="left" w:pos="360"/>
+          <w:tab w:val="left" w:pos="720"/>
+          <w:tab w:val="left" w:pos="1080"/>
+          <w:tab w:val="left" w:pos="1440"/>
+          <w:tab w:val="left" w:pos="1800"/>
+          <w:tab w:val="left" w:pos="2160"/>
+          <w:tab w:val="left" w:pos="2520"/>
+          <w:tab w:val="left" w:pos="2880"/>
+          <w:tab w:val="left" w:pos="3240"/>
+          <w:tab w:val="left" w:pos="3600"/>
+          <w:tab w:val="left" w:pos="3960"/>
+          <w:tab w:val="left" w:pos="4320"/>
+          <w:tab w:val="left" w:pos="4680"/>
+          <w:tab w:val="left" w:pos="5040"/>
+          <w:tab w:val="left" w:pos="5400"/>
+          <w:tab w:val="left" w:pos="5760"/>
+          <w:tab w:val="left" w:pos="6120"/>
+          <w:tab w:val="left" w:pos="6480"/>
+          <w:tab w:val="left" w:pos="6840"/>
+          <w:tab w:val="left" w:pos="7200"/>
+          <w:tab w:val="left" w:pos="7560"/>
+          <w:tab w:val="left" w:pos="7920"/>
+          <w:tab w:val="left" w:pos="8280"/>
+          <w:tab w:val="left" w:pos="8640"/>
+          <w:tab w:val="left" w:pos="9000"/>
+          <w:tab w:val="left" w:pos="9360"/>
+          <w:tab w:val="left" w:pos="9720"/>
+          <w:tab w:val="left" w:pos="10080"/>
+          <w:tab w:val="left" w:pos="10440"/>
+          <w:tab w:val="left" w:pos="10800"/>
+          <w:tab w:val="left" w:pos="11160"/>
+          <w:tab w:val="left" w:pos="11520"/>
+        </w:tabs>
+        <w:autoSpaceDE w:val="0"/>
+        <w:autoSpaceDN w:val="0"/>
+        <w:adjustRightInd w:val="0"/>
+        <w:spacing w:after="0" w:line="240" w:lineRule="auto"/>
+        <w:rPr>
+          <w:rFonts w:ascii="Arial" w:hAnsi="Arial" w:cs="Arial"/>
+          <w:color w:val="1D1C1D"/>
+          <w:sz w:val="16"/>
+          <w:szCs w:val="16"/>
+          <w:shd w:val="clear" w:color="auto" w:fill="FFFFFF"/>
+        </w:rPr>
+      </w:pPr>
+      <w:r>
+        <w:rPr>
+          <w:rFonts w:ascii="Arial" w:hAnsi="Arial" w:cs="Arial"/>
+          <w:color w:val="1D1C1D"/>
+          <w:sz w:val="16"/>
+          <w:szCs w:val="16"/>
+          <w:shd w:val="clear" w:color="auto" w:fill="FFFFFF"/>
+        </w:rPr>
+        <w:t>Cuáles son los métodos de recorrido para Array para objetos</w:t>
+      </w:r>
+    </w:p>
+    <w:p>
+      <w:pPr>
+        <w:tabs>
+          <w:tab w:val="left" w:pos="360"/>
+          <w:tab w:val="left" w:pos="720"/>
+          <w:tab w:val="left" w:pos="1080"/>
+          <w:tab w:val="left" w:pos="1440"/>
+          <w:tab w:val="left" w:pos="1800"/>
+          <w:tab w:val="left" w:pos="2160"/>
+          <w:tab w:val="left" w:pos="2520"/>
+          <w:tab w:val="left" w:pos="2880"/>
+          <w:tab w:val="left" w:pos="3240"/>
+          <w:tab w:val="left" w:pos="3600"/>
+          <w:tab w:val="left" w:pos="3960"/>
+          <w:tab w:val="left" w:pos="4320"/>
+          <w:tab w:val="left" w:pos="4680"/>
+          <w:tab w:val="left" w:pos="5040"/>
+          <w:tab w:val="left" w:pos="5400"/>
+          <w:tab w:val="left" w:pos="5760"/>
+          <w:tab w:val="left" w:pos="6120"/>
+          <w:tab w:val="left" w:pos="6480"/>
+          <w:tab w:val="left" w:pos="6840"/>
+          <w:tab w:val="left" w:pos="7200"/>
+          <w:tab w:val="left" w:pos="7560"/>
+          <w:tab w:val="left" w:pos="7920"/>
+          <w:tab w:val="left" w:pos="8280"/>
+          <w:tab w:val="left" w:pos="8640"/>
+          <w:tab w:val="left" w:pos="9000"/>
+          <w:tab w:val="left" w:pos="9360"/>
+          <w:tab w:val="left" w:pos="9720"/>
+          <w:tab w:val="left" w:pos="10080"/>
+          <w:tab w:val="left" w:pos="10440"/>
+          <w:tab w:val="left" w:pos="10800"/>
+          <w:tab w:val="left" w:pos="11160"/>
+          <w:tab w:val="left" w:pos="11520"/>
+        </w:tabs>
+        <w:autoSpaceDE w:val="0"/>
+        <w:autoSpaceDN w:val="0"/>
+        <w:adjustRightInd w:val="0"/>
+        <w:spacing w:after="0" w:line="240" w:lineRule="auto"/>
+        <w:rPr>
+          <w:rFonts w:ascii="Arial" w:hAnsi="Arial" w:cs="Arial"/>
+          <w:color w:val="1D1C1D"/>
+          <w:sz w:val="16"/>
+          <w:szCs w:val="16"/>
+          <w:shd w:val="clear" w:color="auto" w:fill="FFFFFF"/>
+        </w:rPr>
+      </w:pPr>
+      <w:r>
+        <w:rPr>
+          <w:rFonts w:ascii="Arial" w:hAnsi="Arial" w:cs="Arial"/>
+          <w:color w:val="1D1C1D"/>
+          <w:sz w:val="16"/>
+          <w:szCs w:val="16"/>
+          <w:shd w:val="clear" w:color="auto" w:fill="FFFFFF"/>
+        </w:rPr>
+        <w:t>Que es el método find y forEach</w:t>
+      </w:r>
+    </w:p>
+    <w:p>
+      <w:pPr>
+        <w:tabs>
+          <w:tab w:val="left" w:pos="360"/>
+          <w:tab w:val="left" w:pos="720"/>
+          <w:tab w:val="left" w:pos="1080"/>
+          <w:tab w:val="left" w:pos="1440"/>
+          <w:tab w:val="left" w:pos="1800"/>
+          <w:tab w:val="left" w:pos="2160"/>
+          <w:tab w:val="left" w:pos="2520"/>
+          <w:tab w:val="left" w:pos="2880"/>
+          <w:tab w:val="left" w:pos="3240"/>
+          <w:tab w:val="left" w:pos="3600"/>
+          <w:tab w:val="left" w:pos="3960"/>
+          <w:tab w:val="left" w:pos="4320"/>
+          <w:tab w:val="left" w:pos="4680"/>
+          <w:tab w:val="left" w:pos="5040"/>
+          <w:tab w:val="left" w:pos="5400"/>
+          <w:tab w:val="left" w:pos="5760"/>
+          <w:tab w:val="left" w:pos="6120"/>
+          <w:tab w:val="left" w:pos="6480"/>
+          <w:tab w:val="left" w:pos="6840"/>
+          <w:tab w:val="left" w:pos="7200"/>
+          <w:tab w:val="left" w:pos="7560"/>
+          <w:tab w:val="left" w:pos="7920"/>
+          <w:tab w:val="left" w:pos="8280"/>
+          <w:tab w:val="left" w:pos="8640"/>
+          <w:tab w:val="left" w:pos="9000"/>
+          <w:tab w:val="left" w:pos="9360"/>
+          <w:tab w:val="left" w:pos="9720"/>
+          <w:tab w:val="left" w:pos="10080"/>
+          <w:tab w:val="left" w:pos="10440"/>
+          <w:tab w:val="left" w:pos="10800"/>
+          <w:tab w:val="left" w:pos="11160"/>
+          <w:tab w:val="left" w:pos="11520"/>
+        </w:tabs>
+        <w:autoSpaceDE w:val="0"/>
+        <w:autoSpaceDN w:val="0"/>
+        <w:adjustRightInd w:val="0"/>
+        <w:spacing w:after="0" w:line="240" w:lineRule="auto"/>
+        <w:rPr>
+          <w:rFonts w:ascii="Arial" w:hAnsi="Arial" w:cs="Arial"/>
+          <w:color w:val="1D1C1D"/>
+          <w:sz w:val="16"/>
+          <w:szCs w:val="16"/>
+          <w:shd w:val="clear" w:color="auto" w:fill="FFFFFF"/>
+        </w:rPr>
+      </w:pPr>
+      <w:r>
+        <w:rPr>
+          <w:rFonts w:ascii="Arial" w:hAnsi="Arial" w:cs="Arial"/>
+          <w:color w:val="1D1C1D"/>
+          <w:sz w:val="16"/>
+          <w:szCs w:val="16"/>
+          <w:shd w:val="clear" w:color="auto" w:fill="FFFFFF"/>
+        </w:rPr>
+        <w:t>Como se elimina elementos de un Array</w:t>
+      </w:r>
+    </w:p>
+    <w:p/>
+    <w:p>
+      <w:r>
+        <w:t xml:space="preserve">Video 27 </w:t>
+      </w:r>
+      <w:r>
+        <w:t xml:space="preserve">resumen </w:t>
+      </w:r>
+    </w:p>
+    <w:p>
+      <w:r>
+        <w:t>Método .</w:t>
+      </w:r>
+      <w:proofErr w:type="spellStart"/>
+      <w:r>
+        <w:t>push</w:t>
+      </w:r>
+      <w:proofErr w:type="spellEnd"/>
+      <w:r>
+        <w:t xml:space="preserve"> () agregar uno o </w:t>
+      </w:r>
+      <w:proofErr w:type="spellStart"/>
+      <w:r>
+        <w:t>mas</w:t>
+      </w:r>
+      <w:proofErr w:type="spellEnd"/>
+      <w:r>
+        <w:t xml:space="preserve"> elementos al final de un </w:t>
+      </w:r>
+      <w:proofErr w:type="gramStart"/>
+      <w:r>
+        <w:t>Array  ejem</w:t>
+      </w:r>
+      <w:proofErr w:type="gramEnd"/>
       <w:r>
         <w:t xml:space="preserve"> </w:t>
       </w:r>
-    </w:p>
-    <w:p/>
-    <w:p/>
-    <w:p/>
-    <w:p/>
-    <w:p/>
-    <w:p/>
-    <w:p/>
-    <w:p/>
-    <w:p/>
-    <w:p/>
-    <w:p/>
-    <w:p/>
-    <w:p/>
-    <w:p/>
-    <w:p/>
-    <w:p/>
-    <w:p/>
-    <w:p/>
+      <w:proofErr w:type="spellStart"/>
+      <w:r>
+        <w:t>numeros</w:t>
+      </w:r>
+      <w:proofErr w:type="spellEnd"/>
+    </w:p>
+    <w:p>
+      <w:r>
+        <w:rPr>
+          <w:noProof/>
+          <w:lang w:eastAsia="es-CO"/>
+        </w:rPr>
+        <w:drawing>
+          <wp:inline distT="0" distB="0" distL="0" distR="0">
+            <wp:extent cx="3886200" cy="2714625"/>
+            <wp:effectExtent l="0" t="0" r="0" b="9525"/>
+            <wp:docPr id="45" name="Imagen 45"/>
+            <wp:cNvGraphicFramePr>
+              <a:graphicFrameLocks xmlns:a="http://schemas.openxmlformats.org/drawingml/2006/main" noChangeAspect="1"/>
+            </wp:cNvGraphicFramePr>
+            <a:graphic xmlns:a="http://schemas.openxmlformats.org/drawingml/2006/main">
+              <a:graphicData uri="http://schemas.openxmlformats.org/drawingml/2006/picture">
+                <pic:pic xmlns:pic="http://schemas.openxmlformats.org/drawingml/2006/picture">
+                  <pic:nvPicPr>
+                    <pic:cNvPr id="0" name="Picture 13"/>
+                    <pic:cNvPicPr>
+                      <a:picLocks noChangeAspect="1" noChangeArrowheads="1"/>
+                    </pic:cNvPicPr>
+                  </pic:nvPicPr>
+                  <pic:blipFill>
+                    <a:blip r:embed="rId49">
+                      <a:extLst>
+                        <a:ext uri="{28A0092B-C50C-407E-A947-70E740481C1C}">
+                          <a14:useLocalDpi xmlns:a14="http://schemas.microsoft.com/office/drawing/2010/main" val="0"/>
+                        </a:ext>
+                      </a:extLst>
+                    </a:blip>
+                    <a:srcRect/>
+                    <a:stretch>
+                      <a:fillRect/>
+                    </a:stretch>
+                  </pic:blipFill>
+                  <pic:spPr bwMode="auto">
+                    <a:xfrm>
+                      <a:off x="0" y="0"/>
+                      <a:ext cx="3886200" cy="2714625"/>
+                    </a:xfrm>
+                    <a:prstGeom prst="rect">
+                      <a:avLst/>
+                    </a:prstGeom>
+                    <a:noFill/>
+                    <a:ln>
+                      <a:noFill/>
+                    </a:ln>
+                  </pic:spPr>
+                </pic:pic>
+              </a:graphicData>
+            </a:graphic>
+          </wp:inline>
+        </w:drawing>
+      </w:r>
+    </w:p>
+    <w:p/>
+    <w:p>
+      <w:r>
+        <w:lastRenderedPageBreak/>
+        <w:t>Método .</w:t>
+      </w:r>
+      <w:proofErr w:type="spellStart"/>
+      <w:r>
+        <w:t>push</w:t>
+      </w:r>
+      <w:proofErr w:type="spellEnd"/>
+      <w:r>
+        <w:t xml:space="preserve"> () agregar uno o </w:t>
+      </w:r>
+      <w:proofErr w:type="spellStart"/>
+      <w:r>
+        <w:t>mas</w:t>
+      </w:r>
+      <w:proofErr w:type="spellEnd"/>
+      <w:r>
+        <w:t xml:space="preserve"> elementos al final de un </w:t>
+      </w:r>
+      <w:proofErr w:type="gramStart"/>
+      <w:r>
+        <w:t>Array  ejem</w:t>
+      </w:r>
+      <w:proofErr w:type="gramEnd"/>
+      <w:r>
+        <w:t xml:space="preserve"> texto</w:t>
+      </w:r>
+    </w:p>
+    <w:p/>
+    <w:p>
+      <w:r>
+        <w:rPr>
+          <w:noProof/>
+          <w:lang w:eastAsia="es-CO"/>
+        </w:rPr>
+        <w:drawing>
+          <wp:inline distT="0" distB="0" distL="0" distR="0">
+            <wp:extent cx="5162550" cy="2724150"/>
+            <wp:effectExtent l="0" t="0" r="0" b="0"/>
+            <wp:docPr id="46" name="Imagen 46"/>
+            <wp:cNvGraphicFramePr>
+              <a:graphicFrameLocks xmlns:a="http://schemas.openxmlformats.org/drawingml/2006/main" noChangeAspect="1"/>
+            </wp:cNvGraphicFramePr>
+            <a:graphic xmlns:a="http://schemas.openxmlformats.org/drawingml/2006/main">
+              <a:graphicData uri="http://schemas.openxmlformats.org/drawingml/2006/picture">
+                <pic:pic xmlns:pic="http://schemas.openxmlformats.org/drawingml/2006/picture">
+                  <pic:nvPicPr>
+                    <pic:cNvPr id="0" name="Picture 1"/>
+                    <pic:cNvPicPr>
+                      <a:picLocks noChangeAspect="1" noChangeArrowheads="1"/>
+                    </pic:cNvPicPr>
+                  </pic:nvPicPr>
+                  <pic:blipFill>
+                    <a:blip r:embed="rId50">
+                      <a:extLst>
+                        <a:ext uri="{28A0092B-C50C-407E-A947-70E740481C1C}">
+                          <a14:useLocalDpi xmlns:a14="http://schemas.microsoft.com/office/drawing/2010/main" val="0"/>
+                        </a:ext>
+                      </a:extLst>
+                    </a:blip>
+                    <a:srcRect/>
+                    <a:stretch>
+                      <a:fillRect/>
+                    </a:stretch>
+                  </pic:blipFill>
+                  <pic:spPr bwMode="auto">
+                    <a:xfrm>
+                      <a:off x="0" y="0"/>
+                      <a:ext cx="5162550" cy="2724150"/>
+                    </a:xfrm>
+                    <a:prstGeom prst="rect">
+                      <a:avLst/>
+                    </a:prstGeom>
+                    <a:noFill/>
+                    <a:ln>
+                      <a:noFill/>
+                    </a:ln>
+                  </pic:spPr>
+                </pic:pic>
+              </a:graphicData>
+            </a:graphic>
+          </wp:inline>
+        </w:drawing>
+      </w:r>
+    </w:p>
+    <w:p/>
+    <w:p>
+      <w:r>
+        <w:t xml:space="preserve">Para eliminar </w:t>
+      </w:r>
+      <w:r>
+        <w:t xml:space="preserve">el primer </w:t>
+      </w:r>
+      <w:r>
+        <w:t xml:space="preserve">elemento utilizamos </w:t>
+      </w:r>
+      <w:proofErr w:type="spellStart"/>
+      <w:r>
+        <w:t>el</w:t>
+      </w:r>
+      <w:proofErr w:type="spellEnd"/>
+      <w:r>
+        <w:t xml:space="preserve"> .</w:t>
+      </w:r>
+      <w:proofErr w:type="spellStart"/>
+      <w:r>
+        <w:t>shift</w:t>
+      </w:r>
+      <w:proofErr w:type="spellEnd"/>
+      <w:r>
+        <w:t xml:space="preserve"> ()</w:t>
+      </w:r>
+    </w:p>
+    <w:p>
+      <w:r>
+        <w:rPr>
+          <w:noProof/>
+          <w:lang w:eastAsia="es-CO"/>
+        </w:rPr>
+        <w:drawing>
+          <wp:inline distT="0" distB="0" distL="0" distR="0">
+            <wp:extent cx="2305050" cy="1688067"/>
+            <wp:effectExtent l="0" t="0" r="0" b="7620"/>
+            <wp:docPr id="47" name="Imagen 47"/>
+            <wp:cNvGraphicFramePr>
+              <a:graphicFrameLocks xmlns:a="http://schemas.openxmlformats.org/drawingml/2006/main" noChangeAspect="1"/>
+            </wp:cNvGraphicFramePr>
+            <a:graphic xmlns:a="http://schemas.openxmlformats.org/drawingml/2006/main">
+              <a:graphicData uri="http://schemas.openxmlformats.org/drawingml/2006/picture">
+                <pic:pic xmlns:pic="http://schemas.openxmlformats.org/drawingml/2006/picture">
+                  <pic:nvPicPr>
+                    <pic:cNvPr id="0" name="Picture 2"/>
+                    <pic:cNvPicPr>
+                      <a:picLocks noChangeAspect="1" noChangeArrowheads="1"/>
+                    </pic:cNvPicPr>
+                  </pic:nvPicPr>
+                  <pic:blipFill>
+                    <a:blip r:embed="rId51">
+                      <a:extLst>
+                        <a:ext uri="{28A0092B-C50C-407E-A947-70E740481C1C}">
+                          <a14:useLocalDpi xmlns:a14="http://schemas.microsoft.com/office/drawing/2010/main" val="0"/>
+                        </a:ext>
+                      </a:extLst>
+                    </a:blip>
+                    <a:srcRect/>
+                    <a:stretch>
+                      <a:fillRect/>
+                    </a:stretch>
+                  </pic:blipFill>
+                  <pic:spPr bwMode="auto">
+                    <a:xfrm>
+                      <a:off x="0" y="0"/>
+                      <a:ext cx="2305050" cy="1688067"/>
+                    </a:xfrm>
+                    <a:prstGeom prst="rect">
+                      <a:avLst/>
+                    </a:prstGeom>
+                    <a:noFill/>
+                    <a:ln>
+                      <a:noFill/>
+                    </a:ln>
+                  </pic:spPr>
+                </pic:pic>
+              </a:graphicData>
+            </a:graphic>
+          </wp:inline>
+        </w:drawing>
+      </w:r>
+    </w:p>
+    <w:p>
+      <w:r>
+        <w:t xml:space="preserve">Para eliminar el </w:t>
+      </w:r>
+      <w:r>
+        <w:t>último</w:t>
+      </w:r>
+      <w:r>
+        <w:t xml:space="preserve"> elemento </w:t>
+      </w:r>
+      <w:proofErr w:type="gramStart"/>
+      <w:r>
+        <w:t xml:space="preserve">utilizamos </w:t>
+      </w:r>
+      <w:r>
+        <w:t xml:space="preserve"> .</w:t>
+      </w:r>
+      <w:proofErr w:type="gramEnd"/>
+      <w:r>
+        <w:t>pop ()</w:t>
+      </w:r>
+    </w:p>
     <w:p>
       <w:pPr>
-        <w:jc w:val="center"/>
+        <w:ind w:left="1416" w:hanging="1416"/>
       </w:pPr>
-    </w:p>
-    <w:p/>
+      <w:r>
+        <w:rPr>
+          <w:noProof/>
+          <w:lang w:eastAsia="es-CO"/>
+        </w:rPr>
+        <w:drawing>
+          <wp:inline distT="0" distB="0" distL="0" distR="0">
+            <wp:extent cx="2863850" cy="2228850"/>
+            <wp:effectExtent l="0" t="0" r="0" b="0"/>
+            <wp:docPr id="48" name="Imagen 48"/>
+            <wp:cNvGraphicFramePr>
+              <a:graphicFrameLocks xmlns:a="http://schemas.openxmlformats.org/drawingml/2006/main" noChangeAspect="1"/>
+            </wp:cNvGraphicFramePr>
+            <a:graphic xmlns:a="http://schemas.openxmlformats.org/drawingml/2006/main">
+              <a:graphicData uri="http://schemas.openxmlformats.org/drawingml/2006/picture">
+                <pic:pic xmlns:pic="http://schemas.openxmlformats.org/drawingml/2006/picture">
+                  <pic:nvPicPr>
+                    <pic:cNvPr id="0" name="Picture 3"/>
+                    <pic:cNvPicPr>
+                      <a:picLocks noChangeAspect="1" noChangeArrowheads="1"/>
+                    </pic:cNvPicPr>
+                  </pic:nvPicPr>
+                  <pic:blipFill>
+                    <a:blip r:embed="rId52">
+                      <a:extLst>
+                        <a:ext uri="{28A0092B-C50C-407E-A947-70E740481C1C}">
+                          <a14:useLocalDpi xmlns:a14="http://schemas.microsoft.com/office/drawing/2010/main" val="0"/>
+                        </a:ext>
+                      </a:extLst>
+                    </a:blip>
+                    <a:srcRect/>
+                    <a:stretch>
+                      <a:fillRect/>
+                    </a:stretch>
+                  </pic:blipFill>
+                  <pic:spPr bwMode="auto">
+                    <a:xfrm>
+                      <a:off x="0" y="0"/>
+                      <a:ext cx="2863850" cy="2228850"/>
+                    </a:xfrm>
+                    <a:prstGeom prst="rect">
+                      <a:avLst/>
+                    </a:prstGeom>
+                    <a:noFill/>
+                    <a:ln>
+                      <a:noFill/>
+                    </a:ln>
+                  </pic:spPr>
+                </pic:pic>
+              </a:graphicData>
+            </a:graphic>
+          </wp:inline>
+        </w:drawing>
+      </w:r>
+    </w:p>
+    <w:p>
+      <w:pPr>
+        <w:ind w:left="1416" w:hanging="1416"/>
+      </w:pPr>
+    </w:p>
+    <w:p>
+      <w:r>
+        <w:t>Video 28: prueba</w:t>
+      </w:r>
+    </w:p>
+    <w:p>
+      <w:r>
+        <w:t xml:space="preserve">Video 29: </w:t>
+      </w:r>
+      <w:r>
+        <w:t>recomendación curso</w:t>
+      </w:r>
+      <w:r>
+        <w:t xml:space="preserve"> fundamentos de JS</w:t>
+      </w:r>
+    </w:p>
+    <w:p>
+      <w:pPr>
+        <w:ind w:left="708" w:hanging="708"/>
+      </w:pPr>
+      <w:r>
+        <w:t>Video 30: examen</w:t>
+      </w:r>
+    </w:p>
+    <w:p>
+      <w:r>
+        <w:t xml:space="preserve">Que ese una </w:t>
+      </w:r>
+      <w:proofErr w:type="spellStart"/>
+      <w:r>
+        <w:t>aray</w:t>
+      </w:r>
+      <w:proofErr w:type="spellEnd"/>
+    </w:p>
+    <w:p>
+      <w:r>
+        <w:t>Es una estructura de datos tipo objeto</w:t>
+      </w:r>
+    </w:p>
+    <w:p>
+      <w:r>
+        <w:t>Que resultado podría esperar de 4==”4” true</w:t>
+      </w:r>
+    </w:p>
+    <w:p>
+      <w:r>
+        <w:t xml:space="preserve">Es correcta la siguiente sentencia </w:t>
+      </w:r>
+    </w:p>
+    <w:p>
+      <w:proofErr w:type="spellStart"/>
+      <w:r>
+        <w:t>Switch</w:t>
+      </w:r>
+      <w:proofErr w:type="spellEnd"/>
+      <w:r>
+        <w:t xml:space="preserve"> false </w:t>
+      </w:r>
+      <w:proofErr w:type="gramStart"/>
+      <w:r>
+        <w:t>….</w:t>
+      </w:r>
+      <w:proofErr w:type="gramEnd"/>
+      <w:r>
+        <w:t xml:space="preserve"> NO</w:t>
+      </w:r>
+    </w:p>
+    <w:p>
+      <w:proofErr w:type="spellStart"/>
+      <w:r>
+        <w:t>Cuales</w:t>
+      </w:r>
+      <w:proofErr w:type="spellEnd"/>
+      <w:r>
+        <w:t xml:space="preserve"> son los tipos de </w:t>
+      </w:r>
+      <w:proofErr w:type="spellStart"/>
+      <w:r>
+        <w:t>scope</w:t>
+      </w:r>
+      <w:proofErr w:type="spellEnd"/>
+      <w:r>
+        <w:t xml:space="preserve">    </w:t>
+      </w:r>
+    </w:p>
+    <w:p>
+      <w:r>
+        <w:t>Global y local</w:t>
+      </w:r>
+    </w:p>
+    <w:p>
+      <w:r>
+        <w:t xml:space="preserve">1=”1” error </w:t>
+      </w:r>
+      <w:proofErr w:type="spellStart"/>
+      <w:r>
+        <w:t>sintax</w:t>
+      </w:r>
+      <w:proofErr w:type="spellEnd"/>
+    </w:p>
+    <w:p>
+      <w:r>
+        <w:t xml:space="preserve">Que es una variable  </w:t>
+      </w:r>
+    </w:p>
+    <w:p>
+      <w:r>
+        <w:t>Error es una estructura de datos de tipo objeto</w:t>
+      </w:r>
+    </w:p>
+    <w:p>
+      <w:r>
+        <w:t>Que podemos esperar al llamar al método .</w:t>
+      </w:r>
+      <w:proofErr w:type="gramStart"/>
+      <w:r>
+        <w:t>pop()</w:t>
+      </w:r>
+      <w:proofErr w:type="gramEnd"/>
+    </w:p>
+    <w:p>
+      <w:r>
+        <w:t xml:space="preserve">Borrar el </w:t>
+      </w:r>
+      <w:proofErr w:type="spellStart"/>
+      <w:proofErr w:type="gramStart"/>
+      <w:r>
+        <w:t>ultimo</w:t>
+      </w:r>
+      <w:proofErr w:type="spellEnd"/>
+      <w:proofErr w:type="gramEnd"/>
+      <w:r>
+        <w:t xml:space="preserve"> elemento de mi </w:t>
+      </w:r>
+      <w:proofErr w:type="spellStart"/>
+      <w:r>
+        <w:t>array</w:t>
+      </w:r>
+      <w:proofErr w:type="spellEnd"/>
+      <w:r>
+        <w:t>.</w:t>
+      </w:r>
+    </w:p>
+    <w:p>
+      <w:r>
+        <w:t>Que resulta 6===”6”</w:t>
+      </w:r>
+    </w:p>
+    <w:p>
+      <w:r>
+        <w:t>False</w:t>
+      </w:r>
+    </w:p>
+    <w:p>
+      <w:r>
+        <w:t xml:space="preserve">Que método llamaríamos para saber el </w:t>
+      </w:r>
+      <w:proofErr w:type="spellStart"/>
+      <w:r>
+        <w:t>index</w:t>
+      </w:r>
+      <w:proofErr w:type="spellEnd"/>
+      <w:r>
+        <w:t xml:space="preserve"> de un elemento de mi Array</w:t>
+      </w:r>
+    </w:p>
+    <w:p>
+      <w:proofErr w:type="spellStart"/>
+      <w:proofErr w:type="gramStart"/>
+      <w:r>
+        <w:t>Indexof</w:t>
+      </w:r>
+      <w:proofErr w:type="spellEnd"/>
+      <w:r>
+        <w:t>()</w:t>
+      </w:r>
+      <w:proofErr w:type="gramEnd"/>
+    </w:p>
+    <w:p>
+      <w:r>
+        <w:t>Como se le conoce a la siguiente sentencia</w:t>
+      </w:r>
+    </w:p>
+    <w:p>
+      <w:r>
+        <w:t xml:space="preserve">Var nombre; </w:t>
+      </w:r>
+    </w:p>
+    <w:p>
+      <w:r>
+        <w:t>Error variable</w:t>
+      </w:r>
+    </w:p>
+    <w:p>
+      <w:proofErr w:type="spellStart"/>
+      <w:r>
+        <w:t>Por que</w:t>
+      </w:r>
+      <w:proofErr w:type="spellEnd"/>
+      <w:r>
+        <w:t xml:space="preserve"> decimos que </w:t>
+      </w:r>
+      <w:proofErr w:type="spellStart"/>
+      <w:r>
+        <w:t>js</w:t>
+      </w:r>
+      <w:proofErr w:type="spellEnd"/>
+      <w:r>
+        <w:t xml:space="preserve"> es un lenguaje </w:t>
+      </w:r>
+      <w:proofErr w:type="spellStart"/>
+      <w:r>
+        <w:t>dinamico</w:t>
+      </w:r>
+      <w:proofErr w:type="spellEnd"/>
+    </w:p>
+    <w:p>
+      <w:r>
+        <w:t xml:space="preserve">Error </w:t>
+      </w:r>
+      <w:proofErr w:type="spellStart"/>
+      <w:r>
+        <w:t>por que</w:t>
+      </w:r>
+      <w:proofErr w:type="spellEnd"/>
+      <w:r>
+        <w:t xml:space="preserve"> es un lenguaje que corre en tiempo de compilación</w:t>
+      </w:r>
+    </w:p>
+    <w:p>
+      <w:r>
+        <w:t xml:space="preserve">Como se llama ejemplo </w:t>
+      </w:r>
+      <w:proofErr w:type="gramStart"/>
+      <w:r>
+        <w:t xml:space="preserve">funciones  </w:t>
+      </w:r>
+      <w:proofErr w:type="spellStart"/>
+      <w:r>
+        <w:t>function</w:t>
+      </w:r>
+      <w:proofErr w:type="spellEnd"/>
+      <w:proofErr w:type="gramEnd"/>
+      <w:r>
+        <w:t xml:space="preserve"> </w:t>
+      </w:r>
+      <w:proofErr w:type="spellStart"/>
+      <w:r>
+        <w:t>myfuntion</w:t>
+      </w:r>
+      <w:proofErr w:type="spellEnd"/>
+      <w:r>
+        <w:t xml:space="preserve"> ()</w:t>
+      </w:r>
+    </w:p>
+    <w:p>
+      <w:r>
+        <w:t xml:space="preserve">Error inicializar una función </w:t>
+      </w:r>
+    </w:p>
+    <w:p>
+      <w:r>
+        <w:t xml:space="preserve">Como </w:t>
+      </w:r>
+      <w:r>
+        <w:t xml:space="preserve">podemos crear notas o comentarios </w:t>
+      </w:r>
+      <w:proofErr w:type="spellStart"/>
+      <w:r>
+        <w:t>js</w:t>
+      </w:r>
+      <w:proofErr w:type="spellEnd"/>
+    </w:p>
+    <w:p>
+      <w:r>
+        <w:t>//</w:t>
+      </w:r>
+    </w:p>
+    <w:p>
+      <w:r>
+        <w:lastRenderedPageBreak/>
+        <w:t xml:space="preserve">Como se llama el siguiente ejemplo </w:t>
+      </w:r>
+      <w:proofErr w:type="spellStart"/>
+      <w:r>
+        <w:t>var</w:t>
+      </w:r>
+      <w:proofErr w:type="spellEnd"/>
+      <w:r>
+        <w:t xml:space="preserve"> </w:t>
+      </w:r>
+      <w:proofErr w:type="spellStart"/>
+      <w:r>
+        <w:t>myfunction</w:t>
+      </w:r>
+      <w:proofErr w:type="spellEnd"/>
+      <w:r>
+        <w:t xml:space="preserve"> = </w:t>
+      </w:r>
+      <w:proofErr w:type="spellStart"/>
+      <w:r>
+        <w:t>function</w:t>
+      </w:r>
+      <w:proofErr w:type="spellEnd"/>
+    </w:p>
+    <w:p>
+      <w:r>
+        <w:t>Error función declarativa</w:t>
+      </w:r>
+    </w:p>
+    <w:p>
+      <w:r>
+        <w:t>Como se le conoce a la siguiente sentencia nombre = “Diego”</w:t>
+      </w:r>
+    </w:p>
+    <w:p>
+      <w:r>
+        <w:t>Error Declara una variable</w:t>
+      </w:r>
+    </w:p>
+    <w:p>
+      <w:r>
+        <w:t>Que significa coerción JS</w:t>
+      </w:r>
+    </w:p>
+    <w:p>
+      <w:r>
+        <w:t>Es el proceso de convertir el valor de un tipo a otro</w:t>
+      </w:r>
+    </w:p>
+    <w:p>
+      <w:r>
+        <w:t xml:space="preserve">Que es el </w:t>
+      </w:r>
+      <w:proofErr w:type="spellStart"/>
+      <w:r>
+        <w:t>hoisting</w:t>
+      </w:r>
+      <w:proofErr w:type="spellEnd"/>
+      <w:r>
+        <w:t xml:space="preserve"> en JS</w:t>
+      </w:r>
+    </w:p>
+    <w:p>
+      <w:r>
+        <w:t xml:space="preserve">Es cuando las declaraciones de variable y funciones se procesan antes de ejecutar cualquier </w:t>
+      </w:r>
+      <w:proofErr w:type="spellStart"/>
+      <w:r>
+        <w:t>codigo</w:t>
+      </w:r>
+      <w:proofErr w:type="spellEnd"/>
+    </w:p>
     <w:p/>
     <w:p/>
     <w:p/>

--- a/Material de estudio/JAVA SCRIPT.docx
+++ b/Material de estudio/JAVA SCRIPT.docx
@@ -3,6 +3,9 @@
 <w:document xmlns:wpc="http://schemas.microsoft.com/office/word/2010/wordprocessingCanvas" xmlns:mc="http://schemas.openxmlformats.org/markup-compatibility/2006" xmlns:o="urn:schemas-microsoft-com:office:office" xmlns:r="http://schemas.openxmlformats.org/officeDocument/2006/relationships" xmlns:m="http://schemas.openxmlformats.org/officeDocument/2006/math" xmlns:v="urn:schemas-microsoft-com:vml" xmlns:wp14="http://schemas.microsoft.com/office/word/2010/wordprocessingDrawing" xmlns:wp="http://schemas.openxmlformats.org/drawingml/2006/wordprocessingDrawing" xmlns:w10="urn:schemas-microsoft-com:office:word" xmlns:w="http://schemas.openxmlformats.org/wordprocessingml/2006/main" xmlns:w14="http://schemas.microsoft.com/office/word/2010/wordml" xmlns:w15="http://schemas.microsoft.com/office/word/2012/wordml" xmlns:wpg="http://schemas.microsoft.com/office/word/2010/wordprocessingGroup" xmlns:wpi="http://schemas.microsoft.com/office/word/2010/wordprocessingInk" xmlns:wne="http://schemas.microsoft.com/office/word/2006/wordml" xmlns:wps="http://schemas.microsoft.com/office/word/2010/wordprocessingShape" mc:Ignorable="w14 w15 wp14">
   <w:body>
     <w:p>
+      <w:pPr>
+        <w:ind w:left="708" w:hanging="708"/>
+      </w:pPr>
       <w:r>
         <w:t>Que</w:t>
       </w:r>
@@ -652,7 +655,21 @@
         <w:t xml:space="preserve">Ejemplo función declarativa </w:t>
       </w:r>
       <w:r>
-        <w:t>sirve para automatizar una frase y llamar a la base de datos y que cada registro inicie con esa palabra</w:t>
+        <w:t>sirve para automatizar una frase y llamar a la ba</w:t>
+      </w:r>
+      <w:r>
+        <w:t xml:space="preserve">se de datos y que cada </w:t>
+      </w:r>
+      <w:proofErr w:type="spellStart"/>
+      <w:r>
+        <w:t>registro</w:t>
+      </w:r>
+      <w:r>
+        <w:t>inicie</w:t>
+      </w:r>
+      <w:proofErr w:type="spellEnd"/>
+      <w:r>
+        <w:t xml:space="preserve"> con esa palabra</w:t>
       </w:r>
     </w:p>
     <w:p>
@@ -3128,7 +3145,6 @@
           <w:shd w:val="clear" w:color="auto" w:fill="FFFFFF"/>
         </w:rPr>
       </w:pPr>
-      <w:bookmarkStart w:id="0" w:name="_GoBack"/>
       <w:r>
         <w:rPr>
           <w:rFonts w:ascii="Arial" w:hAnsi="Arial" w:cs="Arial"/>
@@ -3137,18 +3153,7 @@
           <w:szCs w:val="23"/>
           <w:shd w:val="clear" w:color="auto" w:fill="FFFFFF"/>
         </w:rPr>
-        <w:t>Walter, hoy en el cursó vi:</w:t>
-      </w:r>
-      <w:bookmarkEnd w:id="0"/>
-      <w:r>
-        <w:rPr>
-          <w:rFonts w:ascii="Arial" w:hAnsi="Arial" w:cs="Arial"/>
-          <w:color w:val="1D1C1D"/>
-          <w:sz w:val="23"/>
-          <w:szCs w:val="23"/>
-          <w:shd w:val="clear" w:color="auto" w:fill="FFFFFF"/>
-        </w:rPr>
-        <w:t> </w:t>
+        <w:t>Walter, hoy en el cursó vi: </w:t>
       </w:r>
     </w:p>
     <w:p>
@@ -6658,7 +6663,18 @@
     </w:p>
     <w:p>
       <w:r>
-        <w:t>Error variable</w:t>
+        <w:t xml:space="preserve">Error </w:t>
+      </w:r>
+      <w:proofErr w:type="gramStart"/>
+      <w:r>
+        <w:t>variable</w:t>
+      </w:r>
+      <w:r>
+        <w:t xml:space="preserve">  Error</w:t>
+      </w:r>
+      <w:proofErr w:type="gramEnd"/>
+      <w:r>
+        <w:t xml:space="preserve"> inicializar variable</w:t>
       </w:r>
     </w:p>
     <w:p>
@@ -6697,37 +6713,109 @@
         <w:t xml:space="preserve"> es un lenguaje que corre en tiempo de compilación</w:t>
       </w:r>
     </w:p>
-    <w:p>
-      <w:r>
+    <w:p/>
+    <w:p>
+      <w:pPr>
+        <w:rPr>
+          <w:highlight w:val="yellow"/>
+        </w:rPr>
+      </w:pPr>
+      <w:r>
+        <w:rPr>
+          <w:highlight w:val="yellow"/>
+        </w:rPr>
         <w:t xml:space="preserve">Como se llama ejemplo </w:t>
       </w:r>
       <w:proofErr w:type="gramStart"/>
       <w:r>
+        <w:rPr>
+          <w:highlight w:val="yellow"/>
+        </w:rPr>
         <w:t xml:space="preserve">funciones  </w:t>
       </w:r>
       <w:proofErr w:type="spellStart"/>
       <w:r>
+        <w:rPr>
+          <w:highlight w:val="yellow"/>
+        </w:rPr>
         <w:t>function</w:t>
       </w:r>
       <w:proofErr w:type="spellEnd"/>
       <w:proofErr w:type="gramEnd"/>
       <w:r>
+        <w:rPr>
+          <w:highlight w:val="yellow"/>
+        </w:rPr>
         <w:t xml:space="preserve"> </w:t>
       </w:r>
       <w:proofErr w:type="spellStart"/>
       <w:r>
+        <w:rPr>
+          <w:highlight w:val="yellow"/>
+        </w:rPr>
         <w:t>myfuntion</w:t>
       </w:r>
       <w:proofErr w:type="spellEnd"/>
       <w:r>
+        <w:rPr>
+          <w:highlight w:val="yellow"/>
+        </w:rPr>
         <w:t xml:space="preserve"> ()</w:t>
       </w:r>
     </w:p>
     <w:p>
       <w:r>
-        <w:t xml:space="preserve">Error inicializar una función </w:t>
-      </w:r>
-    </w:p>
+        <w:rPr>
+          <w:highlight w:val="yellow"/>
+        </w:rPr>
+        <w:t xml:space="preserve">Error inicializar una </w:t>
+      </w:r>
+      <w:proofErr w:type="gramStart"/>
+      <w:r>
+        <w:rPr>
+          <w:highlight w:val="yellow"/>
+        </w:rPr>
+        <w:t>función</w:t>
+      </w:r>
+      <w:r>
+        <w:rPr>
+          <w:highlight w:val="yellow"/>
+        </w:rPr>
+        <w:t xml:space="preserve">  Error</w:t>
+      </w:r>
+      <w:proofErr w:type="gramEnd"/>
+      <w:r>
+        <w:rPr>
+          <w:highlight w:val="yellow"/>
+        </w:rPr>
+        <w:t xml:space="preserve"> inicializar una </w:t>
+      </w:r>
+      <w:proofErr w:type="spellStart"/>
+      <w:r>
+        <w:rPr>
+          <w:highlight w:val="yellow"/>
+        </w:rPr>
+        <w:t>funcion</w:t>
+      </w:r>
+      <w:proofErr w:type="spellEnd"/>
+      <w:r>
+        <w:rPr>
+          <w:highlight w:val="yellow"/>
+        </w:rPr>
+        <w:t xml:space="preserve"> </w:t>
+      </w:r>
+      <w:r>
+        <w:rPr>
+          <w:highlight w:val="yellow"/>
+        </w:rPr>
+        <w:t>error función expresiva</w:t>
+      </w:r>
+      <w:r>
+        <w:t xml:space="preserve"> </w:t>
+      </w:r>
+    </w:p>
+    <w:p/>
+    <w:p/>
     <w:p>
       <w:r>
         <w:t xml:space="preserve">Como </w:t>
@@ -6747,36 +6835,105 @@
       </w:r>
     </w:p>
     <w:p>
-      <w:r>
-        <w:lastRenderedPageBreak/>
+      <w:pPr>
+        <w:rPr>
+          <w:highlight w:val="yellow"/>
+        </w:rPr>
+      </w:pPr>
+      <w:r>
+        <w:rPr>
+          <w:highlight w:val="yellow"/>
+        </w:rPr>
         <w:t xml:space="preserve">Como se llama el siguiente ejemplo </w:t>
       </w:r>
       <w:proofErr w:type="spellStart"/>
       <w:r>
+        <w:rPr>
+          <w:highlight w:val="yellow"/>
+        </w:rPr>
         <w:t>var</w:t>
       </w:r>
       <w:proofErr w:type="spellEnd"/>
       <w:r>
+        <w:rPr>
+          <w:highlight w:val="yellow"/>
+        </w:rPr>
         <w:t xml:space="preserve"> </w:t>
       </w:r>
       <w:proofErr w:type="spellStart"/>
       <w:r>
+        <w:rPr>
+          <w:highlight w:val="yellow"/>
+        </w:rPr>
         <w:t>myfunction</w:t>
       </w:r>
       <w:proofErr w:type="spellEnd"/>
       <w:r>
+        <w:rPr>
+          <w:highlight w:val="yellow"/>
+        </w:rPr>
         <w:t xml:space="preserve"> = </w:t>
       </w:r>
       <w:proofErr w:type="spellStart"/>
       <w:r>
+        <w:rPr>
+          <w:highlight w:val="yellow"/>
+        </w:rPr>
         <w:t>function</w:t>
       </w:r>
       <w:proofErr w:type="spellEnd"/>
-    </w:p>
-    <w:p>
-      <w:r>
-        <w:t>Error función declarativa</w:t>
-      </w:r>
+      <w:r>
+        <w:rPr>
+          <w:highlight w:val="yellow"/>
+        </w:rPr>
+        <w:t xml:space="preserve"> ()</w:t>
+      </w:r>
+    </w:p>
+    <w:p>
+      <w:pPr>
+        <w:ind w:left="708" w:hanging="708"/>
+      </w:pPr>
+      <w:r>
+        <w:rPr>
+          <w:highlight w:val="yellow"/>
+        </w:rPr>
+        <w:t xml:space="preserve">Error función </w:t>
+      </w:r>
+      <w:proofErr w:type="gramStart"/>
+      <w:r>
+        <w:rPr>
+          <w:highlight w:val="yellow"/>
+        </w:rPr>
+        <w:t>declarativa</w:t>
+      </w:r>
+      <w:r>
+        <w:rPr>
+          <w:highlight w:val="yellow"/>
+        </w:rPr>
+        <w:t xml:space="preserve">  error</w:t>
+      </w:r>
+      <w:proofErr w:type="gramEnd"/>
+      <w:r>
+        <w:rPr>
+          <w:highlight w:val="yellow"/>
+        </w:rPr>
+        <w:t xml:space="preserve"> inicializar una función</w:t>
+      </w:r>
+      <w:bookmarkStart w:id="0" w:name="_GoBack"/>
+      <w:bookmarkEnd w:id="0"/>
+      <w:r>
+        <w:t xml:space="preserve"> </w:t>
+      </w:r>
+    </w:p>
+    <w:p>
+      <w:pPr>
+        <w:ind w:left="708" w:hanging="708"/>
+      </w:pPr>
+    </w:p>
+    <w:p>
+      <w:pPr>
+        <w:ind w:left="708" w:hanging="708"/>
+      </w:pPr>
     </w:p>
     <w:p>
       <w:r>
@@ -6785,7 +6942,18 @@
     </w:p>
     <w:p>
       <w:r>
-        <w:t>Error Declara una variable</w:t>
+        <w:t xml:space="preserve">Error Declara una </w:t>
+      </w:r>
+      <w:proofErr w:type="gramStart"/>
+      <w:r>
+        <w:t>variable</w:t>
+      </w:r>
+      <w:r>
+        <w:t xml:space="preserve">  Error</w:t>
+      </w:r>
+      <w:proofErr w:type="gramEnd"/>
+      <w:r>
+        <w:t xml:space="preserve"> expresar una variable</w:t>
       </w:r>
     </w:p>
     <w:p>
@@ -6824,7 +6992,11 @@
     <w:p/>
     <w:p/>
     <w:p/>
-    <w:p/>
+    <w:p>
+      <w:pPr>
+        <w:ind w:firstLine="708"/>
+      </w:pPr>
+    </w:p>
     <w:p/>
     <w:p/>
     <w:p/>
